--- a/Akon.docx
+++ b/Akon.docx
@@ -18,7 +18,25 @@
           <w:sz w:val="56"/>
           <w:szCs w:val="56"/>
         </w:rPr>
-        <w:t xml:space="preserve">Avj gykx ¯‹zj GÛ K‡jR </w:t>
+        <w:t>Avj gykx ¯‹zj GÛ K‡</w:t>
+      </w:r>
+      <w:proofErr w:type="gramStart"/>
+      <w:r>
+        <w:rPr>
+          <w:rFonts w:ascii="SutonnyMJ" w:hAnsi="SutonnyMJ" w:cs="SutonnyMJ"/>
+          <w:sz w:val="56"/>
+          <w:szCs w:val="56"/>
+        </w:rPr>
+        <w:t>jR</w:t>
+      </w:r>
+      <w:proofErr w:type="gramEnd"/>
+      <w:r>
+        <w:rPr>
+          <w:rFonts w:ascii="SutonnyMJ" w:hAnsi="SutonnyMJ" w:cs="SutonnyMJ"/>
+          <w:sz w:val="56"/>
+          <w:szCs w:val="56"/>
+        </w:rPr>
+        <w:t xml:space="preserve"> </w:t>
       </w:r>
     </w:p>
     <w:p>
@@ -31,21 +49,23 @@
           <w:szCs w:val="56"/>
         </w:rPr>
       </w:pPr>
+      <w:proofErr w:type="gramStart"/>
       <w:r>
         <w:rPr>
           <w:rFonts w:ascii="SutonnyMJ" w:hAnsi="SutonnyMJ" w:cs="SutonnyMJ"/>
           <w:sz w:val="56"/>
           <w:szCs w:val="56"/>
         </w:rPr>
-        <w:t>gvwmK cixÿv (</w:t>
-      </w:r>
+        <w:t>gvwmK</w:t>
+      </w:r>
+      <w:proofErr w:type="gramEnd"/>
       <w:r>
         <w:rPr>
           <w:rFonts w:ascii="SutonnyMJ" w:hAnsi="SutonnyMJ" w:cs="SutonnyMJ"/>
           <w:sz w:val="56"/>
           <w:szCs w:val="56"/>
         </w:rPr>
-        <w:t>‡deªæqvix</w:t>
+        <w:t xml:space="preserve"> cixÿv (</w:t>
       </w:r>
       <w:r>
         <w:rPr>
@@ -53,7 +73,7 @@
           <w:sz w:val="56"/>
           <w:szCs w:val="56"/>
         </w:rPr>
-        <w:t>)</w:t>
+        <w:t>‡deªæqvix</w:t>
       </w:r>
       <w:r>
         <w:rPr>
@@ -61,7 +81,7 @@
           <w:sz w:val="56"/>
           <w:szCs w:val="56"/>
         </w:rPr>
-        <w:t>-2022</w:t>
+        <w:t>)</w:t>
       </w:r>
       <w:r>
         <w:rPr>
@@ -69,7 +89,7 @@
           <w:sz w:val="56"/>
           <w:szCs w:val="56"/>
         </w:rPr>
-        <w:t>Bs</w:t>
+        <w:t>-2022</w:t>
       </w:r>
       <w:r>
         <w:rPr>
@@ -77,6 +97,14 @@
           <w:sz w:val="56"/>
           <w:szCs w:val="56"/>
         </w:rPr>
+        <w:t>Bs</w:t>
+      </w:r>
+      <w:r>
+        <w:rPr>
+          <w:rFonts w:ascii="SutonnyMJ" w:hAnsi="SutonnyMJ" w:cs="SutonnyMJ"/>
+          <w:sz w:val="56"/>
+          <w:szCs w:val="56"/>
+        </w:rPr>
         <w:t xml:space="preserve"> </w:t>
       </w:r>
     </w:p>
@@ -96,23 +124,25 @@
           <w:sz w:val="56"/>
           <w:szCs w:val="56"/>
         </w:rPr>
-        <w:t>‡kÖbx -  wØZxq</w:t>
-      </w:r>
+        <w:t xml:space="preserve">‡kÖbx </w:t>
+      </w:r>
+      <w:proofErr w:type="gramStart"/>
       <w:r>
         <w:rPr>
           <w:rFonts w:ascii="SutonnyMJ" w:hAnsi="SutonnyMJ" w:cs="SutonnyMJ"/>
           <w:sz w:val="56"/>
           <w:szCs w:val="56"/>
         </w:rPr>
-        <w:t xml:space="preserve">  </w:t>
-      </w:r>
+        <w:t>-  wØZxq</w:t>
+      </w:r>
+      <w:proofErr w:type="gramEnd"/>
       <w:r>
         <w:rPr>
           <w:rFonts w:ascii="SutonnyMJ" w:hAnsi="SutonnyMJ" w:cs="SutonnyMJ"/>
           <w:sz w:val="56"/>
           <w:szCs w:val="56"/>
         </w:rPr>
-        <w:t xml:space="preserve"> </w:t>
+        <w:t xml:space="preserve">  </w:t>
       </w:r>
       <w:r>
         <w:rPr>
@@ -120,6 +150,14 @@
           <w:sz w:val="56"/>
           <w:szCs w:val="56"/>
         </w:rPr>
+        <w:t xml:space="preserve"> </w:t>
+      </w:r>
+      <w:r>
+        <w:rPr>
+          <w:rFonts w:ascii="SutonnyMJ" w:hAnsi="SutonnyMJ" w:cs="SutonnyMJ"/>
+          <w:sz w:val="56"/>
+          <w:szCs w:val="56"/>
+        </w:rPr>
         <w:t>ce©-2</w:t>
       </w:r>
     </w:p>
@@ -138,23 +176,25 @@
           <w:sz w:val="46"/>
           <w:szCs w:val="46"/>
         </w:rPr>
-        <w:t xml:space="preserve">   mgqt</w:t>
-      </w:r>
+        <w:t xml:space="preserve">   </w:t>
+      </w:r>
+      <w:proofErr w:type="gramStart"/>
       <w:r>
         <w:rPr>
           <w:rFonts w:ascii="SutonnyMJ" w:hAnsi="SutonnyMJ" w:cs="SutonnyMJ"/>
           <w:sz w:val="46"/>
           <w:szCs w:val="46"/>
         </w:rPr>
-        <w:t xml:space="preserve"> </w:t>
-      </w:r>
+        <w:t>mgqt</w:t>
+      </w:r>
+      <w:proofErr w:type="gramEnd"/>
       <w:r>
         <w:rPr>
           <w:rFonts w:ascii="SutonnyMJ" w:hAnsi="SutonnyMJ" w:cs="SutonnyMJ"/>
           <w:sz w:val="46"/>
           <w:szCs w:val="46"/>
         </w:rPr>
-        <w:t>1.</w:t>
+        <w:t xml:space="preserve"> </w:t>
       </w:r>
       <w:r>
         <w:rPr>
@@ -162,7 +202,7 @@
           <w:sz w:val="46"/>
           <w:szCs w:val="46"/>
         </w:rPr>
-        <w:t>30</w:t>
+        <w:t>1.</w:t>
       </w:r>
       <w:r>
         <w:rPr>
@@ -170,7 +210,7 @@
           <w:sz w:val="46"/>
           <w:szCs w:val="46"/>
         </w:rPr>
-        <w:t>wgwbU</w:t>
+        <w:t>30</w:t>
       </w:r>
       <w:r>
         <w:rPr>
@@ -178,7 +218,7 @@
           <w:sz w:val="46"/>
           <w:szCs w:val="46"/>
         </w:rPr>
-        <w:t xml:space="preserve">                     </w:t>
+        <w:t>wgwbU</w:t>
       </w:r>
       <w:r>
         <w:rPr>
@@ -186,7 +226,7 @@
           <w:sz w:val="46"/>
           <w:szCs w:val="46"/>
         </w:rPr>
-        <w:t xml:space="preserve">            </w:t>
+        <w:t xml:space="preserve">                     </w:t>
       </w:r>
       <w:r>
         <w:rPr>
@@ -194,7 +234,7 @@
           <w:sz w:val="46"/>
           <w:szCs w:val="46"/>
         </w:rPr>
-        <w:t xml:space="preserve">               </w:t>
+        <w:t xml:space="preserve">            </w:t>
       </w:r>
       <w:r>
         <w:rPr>
@@ -202,7 +242,7 @@
           <w:sz w:val="46"/>
           <w:szCs w:val="46"/>
         </w:rPr>
-        <w:t>c~b©gvb</w:t>
+        <w:t xml:space="preserve">               </w:t>
       </w:r>
       <w:r>
         <w:rPr>
@@ -210,7 +250,7 @@
           <w:sz w:val="46"/>
           <w:szCs w:val="46"/>
         </w:rPr>
-        <w:t xml:space="preserve">t </w:t>
+        <w:t>c~b©gvb</w:t>
       </w:r>
       <w:r>
         <w:rPr>
@@ -218,7 +258,7 @@
           <w:sz w:val="46"/>
           <w:szCs w:val="46"/>
         </w:rPr>
-        <w:t>6</w:t>
+        <w:t xml:space="preserve">t </w:t>
       </w:r>
       <w:r>
         <w:rPr>
@@ -226,6 +266,14 @@
           <w:sz w:val="46"/>
           <w:szCs w:val="46"/>
         </w:rPr>
+        <w:t>6</w:t>
+      </w:r>
+      <w:r>
+        <w:rPr>
+          <w:rFonts w:ascii="SutonnyMJ" w:hAnsi="SutonnyMJ" w:cs="SutonnyMJ"/>
+          <w:sz w:val="46"/>
+          <w:szCs w:val="46"/>
+        </w:rPr>
         <w:t>0</w:t>
       </w:r>
     </w:p>
@@ -508,7 +556,25 @@
           <w:sz w:val="40"/>
           <w:szCs w:val="40"/>
         </w:rPr>
-        <w:t>cÖwZwU e‡· eo msL¨vwU †Mvj Ki|</w:t>
+        <w:t xml:space="preserve">cÖwZwU e‡· </w:t>
+      </w:r>
+      <w:proofErr w:type="gramStart"/>
+      <w:r>
+        <w:rPr>
+          <w:rFonts w:ascii="SutonnyMJ" w:hAnsi="SutonnyMJ" w:cs="SutonnyMJ"/>
+          <w:sz w:val="40"/>
+          <w:szCs w:val="40"/>
+        </w:rPr>
+        <w:t>eo</w:t>
+      </w:r>
+      <w:proofErr w:type="gramEnd"/>
+      <w:r>
+        <w:rPr>
+          <w:rFonts w:ascii="SutonnyMJ" w:hAnsi="SutonnyMJ" w:cs="SutonnyMJ"/>
+          <w:sz w:val="40"/>
+          <w:szCs w:val="40"/>
+        </w:rPr>
+        <w:t xml:space="preserve"> msL¨vwU †Mvj Ki|</w:t>
       </w:r>
       <w:r>
         <w:rPr>
@@ -611,12 +677,21 @@
                       <w:sz w:val="46"/>
                     </w:rPr>
                   </w:pPr>
+                  <w:proofErr w:type="gramStart"/>
                   <w:r>
                     <w:rPr>
                       <w:rFonts w:ascii="SutonnyMJ" w:hAnsi="SutonnyMJ" w:cs="SutonnyMJ"/>
                       <w:sz w:val="46"/>
                     </w:rPr>
-                    <w:t>59  64  77</w:t>
+                    <w:t>59  64</w:t>
+                  </w:r>
+                  <w:proofErr w:type="gramEnd"/>
+                  <w:r>
+                    <w:rPr>
+                      <w:rFonts w:ascii="SutonnyMJ" w:hAnsi="SutonnyMJ" w:cs="SutonnyMJ"/>
+                      <w:sz w:val="46"/>
+                    </w:rPr>
+                    <w:t xml:space="preserve">  77</w:t>
                   </w:r>
                 </w:p>
               </w:txbxContent>
@@ -642,12 +717,21 @@
                       <w:sz w:val="46"/>
                     </w:rPr>
                   </w:pPr>
+                  <w:proofErr w:type="gramStart"/>
                   <w:r>
                     <w:rPr>
                       <w:rFonts w:ascii="SutonnyMJ" w:hAnsi="SutonnyMJ" w:cs="SutonnyMJ"/>
                       <w:sz w:val="46"/>
                     </w:rPr>
-                    <w:t>80  90 100</w:t>
+                    <w:t>80  90</w:t>
+                  </w:r>
+                  <w:proofErr w:type="gramEnd"/>
+                  <w:r>
+                    <w:rPr>
+                      <w:rFonts w:ascii="SutonnyMJ" w:hAnsi="SutonnyMJ" w:cs="SutonnyMJ"/>
+                      <w:sz w:val="46"/>
+                    </w:rPr>
+                    <w:t xml:space="preserve"> 100</w:t>
                   </w:r>
                 </w:p>
               </w:txbxContent>
@@ -850,6 +934,7 @@
           <w:szCs w:val="40"/>
         </w:rPr>
       </w:pPr>
+      <w:proofErr w:type="gramStart"/>
       <w:r>
         <w:rPr>
           <w:rFonts w:ascii="SutonnyMJ" w:hAnsi="SutonnyMJ" w:cs="SutonnyMJ"/>
@@ -858,6 +943,7 @@
         </w:rPr>
         <w:t>4| †iLv Kv‡K e‡j?</w:t>
       </w:r>
+      <w:proofErr w:type="gramEnd"/>
       <w:r>
         <w:rPr>
           <w:rFonts w:ascii="SutonnyMJ" w:hAnsi="SutonnyMJ" w:cs="SutonnyMJ"/>
@@ -1230,13 +1316,23 @@
         </w:rPr>
         <w:tab/>
       </w:r>
-      <w:r>
-        <w:rPr>
-          <w:rFonts w:ascii="SutonnyMJ" w:hAnsi="SutonnyMJ" w:cs="SutonnyMJ"/>
-          <w:sz w:val="40"/>
-          <w:szCs w:val="40"/>
-        </w:rPr>
-        <w:t>K) Kv‡`i‡K bex ivm~j ejv nq?</w:t>
+      <w:proofErr w:type="gramStart"/>
+      <w:r>
+        <w:rPr>
+          <w:rFonts w:ascii="SutonnyMJ" w:hAnsi="SutonnyMJ" w:cs="SutonnyMJ"/>
+          <w:sz w:val="40"/>
+          <w:szCs w:val="40"/>
+        </w:rPr>
+        <w:t>K) Kv</w:t>
+      </w:r>
+      <w:proofErr w:type="gramEnd"/>
+      <w:r>
+        <w:rPr>
+          <w:rFonts w:ascii="SutonnyMJ" w:hAnsi="SutonnyMJ" w:cs="SutonnyMJ"/>
+          <w:sz w:val="40"/>
+          <w:szCs w:val="40"/>
+        </w:rPr>
+        <w:t>‡`i‡K bex ivm~j ejv nq?</w:t>
       </w:r>
     </w:p>
     <w:p>
@@ -1381,7 +1477,42 @@
           <w:szCs w:val="40"/>
         </w:rPr>
         <w:tab/>
-        <w:t>K) ........... mKj cÖvbxi Avnvi †`b|</w:t>
+      </w:r>
+      <w:proofErr w:type="gramStart"/>
+      <w:r>
+        <w:rPr>
+          <w:rFonts w:ascii="SutonnyMJ" w:hAnsi="SutonnyMJ" w:cs="SutonnyMJ"/>
+          <w:sz w:val="40"/>
+          <w:szCs w:val="40"/>
+        </w:rPr>
+        <w:t>K) ...........</w:t>
+      </w:r>
+      <w:proofErr w:type="gramEnd"/>
+      <w:r>
+        <w:rPr>
+          <w:rFonts w:ascii="SutonnyMJ" w:hAnsi="SutonnyMJ" w:cs="SutonnyMJ"/>
+          <w:sz w:val="40"/>
+          <w:szCs w:val="40"/>
+        </w:rPr>
+        <w:t xml:space="preserve"> </w:t>
+      </w:r>
+      <w:proofErr w:type="gramStart"/>
+      <w:r>
+        <w:rPr>
+          <w:rFonts w:ascii="SutonnyMJ" w:hAnsi="SutonnyMJ" w:cs="SutonnyMJ"/>
+          <w:sz w:val="40"/>
+          <w:szCs w:val="40"/>
+        </w:rPr>
+        <w:t>mKj</w:t>
+      </w:r>
+      <w:proofErr w:type="gramEnd"/>
+      <w:r>
+        <w:rPr>
+          <w:rFonts w:ascii="SutonnyMJ" w:hAnsi="SutonnyMJ" w:cs="SutonnyMJ"/>
+          <w:sz w:val="40"/>
+          <w:szCs w:val="40"/>
+        </w:rPr>
+        <w:t xml:space="preserve"> cÖvbxi Avnvi †`b|</w:t>
       </w:r>
     </w:p>
     <w:p>
@@ -1455,7 +1586,25 @@
           <w:sz w:val="40"/>
           <w:szCs w:val="40"/>
         </w:rPr>
-        <w:t>O) Avmgvwb wKZve †gvU ................ Lvbv</w:t>
+        <w:t>O) Avmgvwb wKZve †</w:t>
+      </w:r>
+      <w:proofErr w:type="gramStart"/>
+      <w:r>
+        <w:rPr>
+          <w:rFonts w:ascii="SutonnyMJ" w:hAnsi="SutonnyMJ" w:cs="SutonnyMJ"/>
+          <w:sz w:val="40"/>
+          <w:szCs w:val="40"/>
+        </w:rPr>
+        <w:t>gvU ................</w:t>
+      </w:r>
+      <w:proofErr w:type="gramEnd"/>
+      <w:r>
+        <w:rPr>
+          <w:rFonts w:ascii="SutonnyMJ" w:hAnsi="SutonnyMJ" w:cs="SutonnyMJ"/>
+          <w:sz w:val="40"/>
+          <w:szCs w:val="40"/>
+        </w:rPr>
+        <w:t xml:space="preserve"> Lvbv</w:t>
       </w:r>
     </w:p>
     <w:p>
@@ -1488,7 +1637,27 @@
           <w:szCs w:val="40"/>
           <w:u w:val="single"/>
         </w:rPr>
-        <w:t>Zvwjgyj †KviAvb  †gŠwLK -20</w:t>
+        <w:t>Zvwjgyj †</w:t>
+      </w:r>
+      <w:proofErr w:type="gramStart"/>
+      <w:r>
+        <w:rPr>
+          <w:rFonts w:ascii="SutonnyMJ" w:hAnsi="SutonnyMJ" w:cs="SutonnyMJ"/>
+          <w:sz w:val="40"/>
+          <w:szCs w:val="40"/>
+          <w:u w:val="single"/>
+        </w:rPr>
+        <w:t>KviAvb  †</w:t>
+      </w:r>
+      <w:proofErr w:type="gramEnd"/>
+      <w:r>
+        <w:rPr>
+          <w:rFonts w:ascii="SutonnyMJ" w:hAnsi="SutonnyMJ" w:cs="SutonnyMJ"/>
+          <w:sz w:val="40"/>
+          <w:szCs w:val="40"/>
+          <w:u w:val="single"/>
+        </w:rPr>
+        <w:t>gŠwLK -20</w:t>
       </w:r>
     </w:p>
     <w:p>
@@ -1532,7 +1701,25 @@
           <w:sz w:val="40"/>
           <w:szCs w:val="40"/>
         </w:rPr>
-        <w:t xml:space="preserve">m~iv </w:t>
+        <w:t>m~</w:t>
+      </w:r>
+      <w:proofErr w:type="gramStart"/>
+      <w:r>
+        <w:rPr>
+          <w:rFonts w:ascii="SutonnyMJ" w:hAnsi="SutonnyMJ" w:cs="SutonnyMJ"/>
+          <w:sz w:val="40"/>
+          <w:szCs w:val="40"/>
+        </w:rPr>
+        <w:t>iv</w:t>
+      </w:r>
+      <w:proofErr w:type="gramEnd"/>
+      <w:r>
+        <w:rPr>
+          <w:rFonts w:ascii="SutonnyMJ" w:hAnsi="SutonnyMJ" w:cs="SutonnyMJ"/>
+          <w:sz w:val="40"/>
+          <w:szCs w:val="40"/>
+        </w:rPr>
+        <w:t xml:space="preserve"> </w:t>
       </w:r>
       <w:r>
         <w:rPr>
@@ -1655,7 +1842,25 @@
           <w:sz w:val="40"/>
           <w:szCs w:val="40"/>
         </w:rPr>
-        <w:t xml:space="preserve">m~iv </w:t>
+        <w:t>m~</w:t>
+      </w:r>
+      <w:proofErr w:type="gramStart"/>
+      <w:r>
+        <w:rPr>
+          <w:rFonts w:ascii="SutonnyMJ" w:hAnsi="SutonnyMJ" w:cs="SutonnyMJ"/>
+          <w:sz w:val="40"/>
+          <w:szCs w:val="40"/>
+        </w:rPr>
+        <w:t>iv</w:t>
+      </w:r>
+      <w:proofErr w:type="gramEnd"/>
+      <w:r>
+        <w:rPr>
+          <w:rFonts w:ascii="SutonnyMJ" w:hAnsi="SutonnyMJ" w:cs="SutonnyMJ"/>
+          <w:sz w:val="40"/>
+          <w:szCs w:val="40"/>
+        </w:rPr>
+        <w:t xml:space="preserve"> </w:t>
       </w:r>
       <w:r>
         <w:rPr>
@@ -1779,7 +1984,25 @@
           <w:szCs w:val="40"/>
         </w:rPr>
         <w:tab/>
-        <w:t xml:space="preserve">3| m~iv </w:t>
+        <w:t>3| m~</w:t>
+      </w:r>
+      <w:proofErr w:type="gramStart"/>
+      <w:r>
+        <w:rPr>
+          <w:rFonts w:ascii="SutonnyMJ" w:hAnsi="SutonnyMJ" w:cs="SutonnyMJ"/>
+          <w:sz w:val="40"/>
+          <w:szCs w:val="40"/>
+        </w:rPr>
+        <w:t>iv</w:t>
+      </w:r>
+      <w:proofErr w:type="gramEnd"/>
+      <w:r>
+        <w:rPr>
+          <w:rFonts w:ascii="SutonnyMJ" w:hAnsi="SutonnyMJ" w:cs="SutonnyMJ"/>
+          <w:sz w:val="40"/>
+          <w:szCs w:val="40"/>
+        </w:rPr>
+        <w:t xml:space="preserve"> </w:t>
       </w:r>
       <w:r>
         <w:rPr>
@@ -1903,7 +2126,25 @@
           <w:szCs w:val="40"/>
         </w:rPr>
         <w:tab/>
-        <w:t xml:space="preserve">4| m~iv </w:t>
+        <w:t>4| m~</w:t>
+      </w:r>
+      <w:proofErr w:type="gramStart"/>
+      <w:r>
+        <w:rPr>
+          <w:rFonts w:ascii="SutonnyMJ" w:hAnsi="SutonnyMJ" w:cs="SutonnyMJ"/>
+          <w:sz w:val="40"/>
+          <w:szCs w:val="40"/>
+        </w:rPr>
+        <w:t>iv</w:t>
+      </w:r>
+      <w:proofErr w:type="gramEnd"/>
+      <w:r>
+        <w:rPr>
+          <w:rFonts w:ascii="SutonnyMJ" w:hAnsi="SutonnyMJ" w:cs="SutonnyMJ"/>
+          <w:sz w:val="40"/>
+          <w:szCs w:val="40"/>
+        </w:rPr>
+        <w:t xml:space="preserve"> </w:t>
       </w:r>
       <w:r>
         <w:rPr>
@@ -2028,7 +2269,25 @@
           <w:szCs w:val="52"/>
         </w:rPr>
         <w:lastRenderedPageBreak/>
-        <w:t xml:space="preserve">Avj gykx ¯‹zj GÛ K‡jR </w:t>
+        <w:t>Avj gykx ¯‹zj GÛ K‡</w:t>
+      </w:r>
+      <w:proofErr w:type="gramStart"/>
+      <w:r>
+        <w:rPr>
+          <w:rFonts w:ascii="SutonnyMJ" w:hAnsi="SutonnyMJ" w:cs="SutonnyMJ"/>
+          <w:sz w:val="78"/>
+          <w:szCs w:val="52"/>
+        </w:rPr>
+        <w:t>jR</w:t>
+      </w:r>
+      <w:proofErr w:type="gramEnd"/>
+      <w:r>
+        <w:rPr>
+          <w:rFonts w:ascii="SutonnyMJ" w:hAnsi="SutonnyMJ" w:cs="SutonnyMJ"/>
+          <w:sz w:val="78"/>
+          <w:szCs w:val="52"/>
+        </w:rPr>
+        <w:t xml:space="preserve"> </w:t>
       </w:r>
     </w:p>
     <w:p>
@@ -2041,21 +2300,23 @@
           <w:szCs w:val="52"/>
         </w:rPr>
       </w:pPr>
+      <w:proofErr w:type="gramStart"/>
       <w:r>
         <w:rPr>
           <w:rFonts w:ascii="SutonnyMJ" w:hAnsi="SutonnyMJ" w:cs="SutonnyMJ"/>
           <w:sz w:val="46"/>
           <w:szCs w:val="52"/>
         </w:rPr>
-        <w:t>gvwmK cixÿv (</w:t>
-      </w:r>
+        <w:t>gvwmK</w:t>
+      </w:r>
+      <w:proofErr w:type="gramEnd"/>
       <w:r>
         <w:rPr>
           <w:rFonts w:ascii="SutonnyMJ" w:hAnsi="SutonnyMJ" w:cs="SutonnyMJ"/>
           <w:sz w:val="46"/>
           <w:szCs w:val="52"/>
         </w:rPr>
-        <w:t>‡deªæqvix</w:t>
+        <w:t xml:space="preserve"> cixÿv (</w:t>
       </w:r>
       <w:r>
         <w:rPr>
@@ -2063,7 +2324,7 @@
           <w:sz w:val="46"/>
           <w:szCs w:val="52"/>
         </w:rPr>
-        <w:t>)</w:t>
+        <w:t>‡deªæqvix</w:t>
       </w:r>
       <w:r>
         <w:rPr>
@@ -2071,7 +2332,7 @@
           <w:sz w:val="46"/>
           <w:szCs w:val="52"/>
         </w:rPr>
-        <w:t>2022</w:t>
+        <w:t>)</w:t>
       </w:r>
       <w:r>
         <w:rPr>
@@ -2079,7 +2340,7 @@
           <w:sz w:val="46"/>
           <w:szCs w:val="52"/>
         </w:rPr>
-        <w:t>Bs</w:t>
+        <w:t>2022</w:t>
       </w:r>
       <w:r>
         <w:rPr>
@@ -2087,6 +2348,14 @@
           <w:sz w:val="46"/>
           <w:szCs w:val="52"/>
         </w:rPr>
+        <w:t>Bs</w:t>
+      </w:r>
+      <w:r>
+        <w:rPr>
+          <w:rFonts w:ascii="SutonnyMJ" w:hAnsi="SutonnyMJ" w:cs="SutonnyMJ"/>
+          <w:sz w:val="46"/>
+          <w:szCs w:val="52"/>
+        </w:rPr>
         <w:t xml:space="preserve"> </w:t>
       </w:r>
     </w:p>
@@ -2106,22 +2375,40 @@
           <w:sz w:val="48"/>
           <w:szCs w:val="52"/>
         </w:rPr>
-        <w:t xml:space="preserve">‡kÖbx -  wØZxq </w:t>
-      </w:r>
+        <w:t xml:space="preserve">‡kÖbx </w:t>
+      </w:r>
+      <w:proofErr w:type="gramStart"/>
       <w:r>
         <w:rPr>
           <w:rFonts w:ascii="SutonnyMJ" w:hAnsi="SutonnyMJ" w:cs="SutonnyMJ"/>
           <w:sz w:val="48"/>
           <w:szCs w:val="52"/>
         </w:rPr>
-        <w:t xml:space="preserve">  </w:t>
-      </w:r>
+        <w:t>-  wØZxq</w:t>
+      </w:r>
+      <w:proofErr w:type="gramEnd"/>
       <w:r>
         <w:rPr>
           <w:rFonts w:ascii="SutonnyMJ" w:hAnsi="SutonnyMJ" w:cs="SutonnyMJ"/>
           <w:sz w:val="48"/>
           <w:szCs w:val="52"/>
         </w:rPr>
+        <w:t xml:space="preserve"> </w:t>
+      </w:r>
+      <w:r>
+        <w:rPr>
+          <w:rFonts w:ascii="SutonnyMJ" w:hAnsi="SutonnyMJ" w:cs="SutonnyMJ"/>
+          <w:sz w:val="48"/>
+          <w:szCs w:val="52"/>
+        </w:rPr>
+        <w:t xml:space="preserve">  </w:t>
+      </w:r>
+      <w:r>
+        <w:rPr>
+          <w:rFonts w:ascii="SutonnyMJ" w:hAnsi="SutonnyMJ" w:cs="SutonnyMJ"/>
+          <w:sz w:val="48"/>
+          <w:szCs w:val="52"/>
+        </w:rPr>
         <w:t>ce©-1</w:t>
       </w:r>
     </w:p>
@@ -2143,6 +2430,7 @@
         </w:rPr>
         <w:t xml:space="preserve">  </w:t>
       </w:r>
+      <w:proofErr w:type="gramStart"/>
       <w:r>
         <w:rPr>
           <w:rFonts w:ascii="SutonnyMJ" w:hAnsi="SutonnyMJ" w:cs="SutonnyMJ"/>
@@ -2159,6 +2447,7 @@
         </w:rPr>
         <w:t>gqt</w:t>
       </w:r>
+      <w:proofErr w:type="gramEnd"/>
       <w:r>
         <w:rPr>
           <w:rFonts w:ascii="SutonnyMJ" w:hAnsi="SutonnyMJ" w:cs="SutonnyMJ"/>
@@ -2226,6 +2515,7 @@
           <w:u w:val="single"/>
         </w:rPr>
       </w:pPr>
+      <w:proofErr w:type="gramStart"/>
       <w:r>
         <w:rPr>
           <w:rFonts w:ascii="SutonnyMJ" w:hAnsi="SutonnyMJ" w:cs="SutonnyMJ"/>
@@ -2235,6 +2525,7 @@
         </w:rPr>
         <w:t>evsjv</w:t>
       </w:r>
+      <w:proofErr w:type="gramEnd"/>
       <w:r>
         <w:rPr>
           <w:rFonts w:ascii="SutonnyMJ" w:hAnsi="SutonnyMJ" w:cs="SutonnyMJ"/>
@@ -2268,7 +2559,25 @@
           <w:sz w:val="40"/>
           <w:szCs w:val="40"/>
         </w:rPr>
-        <w:t xml:space="preserve">  1| kãv_© wjL:- (5 wU) </w:t>
+        <w:t xml:space="preserve">  1| kãv_© wjL</w:t>
+      </w:r>
+      <w:proofErr w:type="gramStart"/>
+      <w:r>
+        <w:rPr>
+          <w:rFonts w:ascii="SutonnyMJ" w:hAnsi="SutonnyMJ" w:cs="SutonnyMJ"/>
+          <w:sz w:val="40"/>
+          <w:szCs w:val="40"/>
+        </w:rPr>
+        <w:t>:-</w:t>
+      </w:r>
+      <w:proofErr w:type="gramEnd"/>
+      <w:r>
+        <w:rPr>
+          <w:rFonts w:ascii="SutonnyMJ" w:hAnsi="SutonnyMJ" w:cs="SutonnyMJ"/>
+          <w:sz w:val="40"/>
+          <w:szCs w:val="40"/>
+        </w:rPr>
+        <w:t xml:space="preserve"> (5 wU) </w:t>
       </w:r>
       <w:r>
         <w:rPr>
@@ -2425,7 +2734,25 @@
           <w:sz w:val="40"/>
           <w:szCs w:val="40"/>
         </w:rPr>
-        <w:t xml:space="preserve">KweZv wjLt Ô Avwg ne Õ [ 8 jvBb] </w:t>
+        <w:t xml:space="preserve">KweZv wjLt Ô Avwg ne Õ </w:t>
+      </w:r>
+      <w:proofErr w:type="gramStart"/>
+      <w:r>
+        <w:rPr>
+          <w:rFonts w:ascii="SutonnyMJ" w:hAnsi="SutonnyMJ" w:cs="SutonnyMJ"/>
+          <w:sz w:val="40"/>
+          <w:szCs w:val="40"/>
+        </w:rPr>
+        <w:t>[ 8</w:t>
+      </w:r>
+      <w:proofErr w:type="gramEnd"/>
+      <w:r>
+        <w:rPr>
+          <w:rFonts w:ascii="SutonnyMJ" w:hAnsi="SutonnyMJ" w:cs="SutonnyMJ"/>
+          <w:sz w:val="40"/>
+          <w:szCs w:val="40"/>
+        </w:rPr>
+        <w:t xml:space="preserve"> jvBb] </w:t>
       </w:r>
       <w:r>
         <w:rPr>
@@ -2608,7 +2935,24 @@
           <w:szCs w:val="40"/>
         </w:rPr>
         <w:tab/>
-        <w:t>mKvj, Nywg‡q, ivZ, Av‡M, mv`v</w:t>
+      </w:r>
+      <w:proofErr w:type="gramStart"/>
+      <w:r>
+        <w:rPr>
+          <w:rFonts w:ascii="SutonnyMJ" w:hAnsi="SutonnyMJ" w:cs="SutonnyMJ"/>
+          <w:sz w:val="40"/>
+          <w:szCs w:val="40"/>
+        </w:rPr>
+        <w:t>mKvj</w:t>
+      </w:r>
+      <w:proofErr w:type="gramEnd"/>
+      <w:r>
+        <w:rPr>
+          <w:rFonts w:ascii="SutonnyMJ" w:hAnsi="SutonnyMJ" w:cs="SutonnyMJ"/>
+          <w:sz w:val="40"/>
+          <w:szCs w:val="40"/>
+        </w:rPr>
+        <w:t>, Nywg‡q, ivZ, Av‡M, mv`v</w:t>
       </w:r>
     </w:p>
     <w:p>
@@ -2946,7 +3290,25 @@
           <w:szCs w:val="52"/>
         </w:rPr>
         <w:lastRenderedPageBreak/>
-        <w:t xml:space="preserve">Avj gykx ¯‹zj GÛ K‡jR </w:t>
+        <w:t>Avj gykx ¯‹zj GÛ K‡</w:t>
+      </w:r>
+      <w:proofErr w:type="gramStart"/>
+      <w:r>
+        <w:rPr>
+          <w:rFonts w:ascii="SutonnyMJ" w:hAnsi="SutonnyMJ" w:cs="SutonnyMJ"/>
+          <w:sz w:val="76"/>
+          <w:szCs w:val="52"/>
+        </w:rPr>
+        <w:t>jR</w:t>
+      </w:r>
+      <w:proofErr w:type="gramEnd"/>
+      <w:r>
+        <w:rPr>
+          <w:rFonts w:ascii="SutonnyMJ" w:hAnsi="SutonnyMJ" w:cs="SutonnyMJ"/>
+          <w:sz w:val="76"/>
+          <w:szCs w:val="52"/>
+        </w:rPr>
+        <w:t xml:space="preserve"> </w:t>
       </w:r>
     </w:p>
     <w:p>
@@ -2959,21 +3321,23 @@
           <w:szCs w:val="52"/>
         </w:rPr>
       </w:pPr>
+      <w:proofErr w:type="gramStart"/>
       <w:r>
         <w:rPr>
           <w:rFonts w:ascii="SutonnyMJ" w:hAnsi="SutonnyMJ" w:cs="SutonnyMJ"/>
           <w:sz w:val="46"/>
           <w:szCs w:val="52"/>
         </w:rPr>
-        <w:t>gvwmK cixÿv (</w:t>
-      </w:r>
+        <w:t>gvwmK</w:t>
+      </w:r>
+      <w:proofErr w:type="gramEnd"/>
       <w:r>
         <w:rPr>
           <w:rFonts w:ascii="SutonnyMJ" w:hAnsi="SutonnyMJ" w:cs="SutonnyMJ"/>
           <w:sz w:val="46"/>
           <w:szCs w:val="52"/>
         </w:rPr>
-        <w:t>‡deªæqvix</w:t>
+        <w:t xml:space="preserve"> cixÿv (</w:t>
       </w:r>
       <w:r>
         <w:rPr>
@@ -2981,7 +3345,7 @@
           <w:sz w:val="46"/>
           <w:szCs w:val="52"/>
         </w:rPr>
-        <w:t>)</w:t>
+        <w:t>‡deªæqvix</w:t>
       </w:r>
       <w:r>
         <w:rPr>
@@ -2989,7 +3353,7 @@
           <w:sz w:val="46"/>
           <w:szCs w:val="52"/>
         </w:rPr>
-        <w:t>2022</w:t>
+        <w:t>)</w:t>
       </w:r>
       <w:r>
         <w:rPr>
@@ -2997,7 +3361,7 @@
           <w:sz w:val="46"/>
           <w:szCs w:val="52"/>
         </w:rPr>
-        <w:t>Bs</w:t>
+        <w:t>2022</w:t>
       </w:r>
       <w:r>
         <w:rPr>
@@ -3005,6 +3369,14 @@
           <w:sz w:val="46"/>
           <w:szCs w:val="52"/>
         </w:rPr>
+        <w:t>Bs</w:t>
+      </w:r>
+      <w:r>
+        <w:rPr>
+          <w:rFonts w:ascii="SutonnyMJ" w:hAnsi="SutonnyMJ" w:cs="SutonnyMJ"/>
+          <w:sz w:val="46"/>
+          <w:szCs w:val="52"/>
+        </w:rPr>
         <w:t xml:space="preserve"> </w:t>
       </w:r>
     </w:p>
@@ -3026,13 +3398,23 @@
         </w:rPr>
         <w:t xml:space="preserve">‡kÖbx - Z…Zxq </w:t>
       </w:r>
+      <w:proofErr w:type="gramStart"/>
       <w:r>
         <w:rPr>
           <w:rFonts w:ascii="SutonnyMJ" w:hAnsi="SutonnyMJ" w:cs="SutonnyMJ"/>
           <w:sz w:val="46"/>
           <w:szCs w:val="52"/>
         </w:rPr>
-        <w:t>ce©- 1</w:t>
+        <w:t>ce</w:t>
+      </w:r>
+      <w:proofErr w:type="gramEnd"/>
+      <w:r>
+        <w:rPr>
+          <w:rFonts w:ascii="SutonnyMJ" w:hAnsi="SutonnyMJ" w:cs="SutonnyMJ"/>
+          <w:sz w:val="46"/>
+          <w:szCs w:val="52"/>
+        </w:rPr>
+        <w:t>©- 1</w:t>
       </w:r>
     </w:p>
     <w:p>
@@ -3044,6 +3426,7 @@
           <w:szCs w:val="40"/>
         </w:rPr>
       </w:pPr>
+      <w:proofErr w:type="gramStart"/>
       <w:r>
         <w:rPr>
           <w:rFonts w:ascii="SutonnyMJ" w:hAnsi="SutonnyMJ" w:cs="SutonnyMJ"/>
@@ -3060,6 +3443,7 @@
         </w:rPr>
         <w:t>gqt</w:t>
       </w:r>
+      <w:proofErr w:type="gramEnd"/>
       <w:r>
         <w:rPr>
           <w:rFonts w:ascii="SutonnyMJ" w:hAnsi="SutonnyMJ" w:cs="SutonnyMJ"/>
@@ -3112,6 +3496,7 @@
           <w:u w:val="single"/>
         </w:rPr>
       </w:pPr>
+      <w:proofErr w:type="gramStart"/>
       <w:r>
         <w:rPr>
           <w:rFonts w:ascii="SutonnyMJ" w:hAnsi="SutonnyMJ" w:cs="SutonnyMJ"/>
@@ -3119,8 +3504,9 @@
           <w:szCs w:val="40"/>
           <w:u w:val="single"/>
         </w:rPr>
-        <w:t xml:space="preserve">evsjv - </w:t>
-      </w:r>
+        <w:t>evsjv</w:t>
+      </w:r>
+      <w:proofErr w:type="gramEnd"/>
       <w:r>
         <w:rPr>
           <w:rFonts w:ascii="SutonnyMJ" w:hAnsi="SutonnyMJ" w:cs="SutonnyMJ"/>
@@ -3128,6 +3514,15 @@
           <w:szCs w:val="40"/>
           <w:u w:val="single"/>
         </w:rPr>
+        <w:t xml:space="preserve"> - </w:t>
+      </w:r>
+      <w:r>
+        <w:rPr>
+          <w:rFonts w:ascii="SutonnyMJ" w:hAnsi="SutonnyMJ" w:cs="SutonnyMJ"/>
+          <w:sz w:val="40"/>
+          <w:szCs w:val="40"/>
+          <w:u w:val="single"/>
+        </w:rPr>
         <w:t>25</w:t>
       </w:r>
     </w:p>
@@ -3146,7 +3541,25 @@
           <w:sz w:val="40"/>
           <w:szCs w:val="40"/>
         </w:rPr>
-        <w:t xml:space="preserve">1| kãv_© wjL| ( †h ‡Kv‡bv 5 wU) </w:t>
+        <w:t xml:space="preserve">1| kãv_© wjL| </w:t>
+      </w:r>
+      <w:proofErr w:type="gramStart"/>
+      <w:r>
+        <w:rPr>
+          <w:rFonts w:ascii="SutonnyMJ" w:hAnsi="SutonnyMJ" w:cs="SutonnyMJ"/>
+          <w:sz w:val="40"/>
+          <w:szCs w:val="40"/>
+        </w:rPr>
+        <w:t>( †</w:t>
+      </w:r>
+      <w:proofErr w:type="gramEnd"/>
+      <w:r>
+        <w:rPr>
+          <w:rFonts w:ascii="SutonnyMJ" w:hAnsi="SutonnyMJ" w:cs="SutonnyMJ"/>
+          <w:sz w:val="40"/>
+          <w:szCs w:val="40"/>
+        </w:rPr>
+        <w:t xml:space="preserve">h ‡Kv‡bv 5 wU) </w:t>
       </w:r>
       <w:r>
         <w:rPr>
@@ -3287,7 +3700,25 @@
           <w:sz w:val="40"/>
           <w:szCs w:val="40"/>
         </w:rPr>
-        <w:t xml:space="preserve"> ( †h‡Kv‡bv 3wU) </w:t>
+        <w:t xml:space="preserve"> </w:t>
+      </w:r>
+      <w:proofErr w:type="gramStart"/>
+      <w:r>
+        <w:rPr>
+          <w:rFonts w:ascii="SutonnyMJ" w:hAnsi="SutonnyMJ" w:cs="SutonnyMJ"/>
+          <w:sz w:val="40"/>
+          <w:szCs w:val="40"/>
+        </w:rPr>
+        <w:t>( †</w:t>
+      </w:r>
+      <w:proofErr w:type="gramEnd"/>
+      <w:r>
+        <w:rPr>
+          <w:rFonts w:ascii="SutonnyMJ" w:hAnsi="SutonnyMJ" w:cs="SutonnyMJ"/>
+          <w:sz w:val="40"/>
+          <w:szCs w:val="40"/>
+        </w:rPr>
+        <w:t xml:space="preserve">h‡Kv‡bv 3wU) </w:t>
       </w:r>
       <w:r>
         <w:rPr>
@@ -3363,7 +3794,25 @@
           <w:sz w:val="40"/>
           <w:szCs w:val="40"/>
         </w:rPr>
-        <w:t>Lvevi gy‡L w`‡q ivRv wei³ n‡jb †K‡bv?</w:t>
+        <w:t>Lvevi gy‡L w`‡q ivRv wei³ n‡jb †K‡</w:t>
+      </w:r>
+      <w:proofErr w:type="gramStart"/>
+      <w:r>
+        <w:rPr>
+          <w:rFonts w:ascii="SutonnyMJ" w:hAnsi="SutonnyMJ" w:cs="SutonnyMJ"/>
+          <w:sz w:val="40"/>
+          <w:szCs w:val="40"/>
+        </w:rPr>
+        <w:t>bv</w:t>
+      </w:r>
+      <w:proofErr w:type="gramEnd"/>
+      <w:r>
+        <w:rPr>
+          <w:rFonts w:ascii="SutonnyMJ" w:hAnsi="SutonnyMJ" w:cs="SutonnyMJ"/>
+          <w:sz w:val="40"/>
+          <w:szCs w:val="40"/>
+        </w:rPr>
+        <w:t>?</w:t>
       </w:r>
     </w:p>
     <w:p>
@@ -3401,7 +3850,25 @@
           <w:szCs w:val="40"/>
         </w:rPr>
         <w:tab/>
-        <w:t>M) fvlv kwn‡`iv †Kb Agi?</w:t>
+        <w:t xml:space="preserve">M) </w:t>
+      </w:r>
+      <w:proofErr w:type="gramStart"/>
+      <w:r>
+        <w:rPr>
+          <w:rFonts w:ascii="SutonnyMJ" w:hAnsi="SutonnyMJ" w:cs="SutonnyMJ"/>
+          <w:sz w:val="40"/>
+          <w:szCs w:val="40"/>
+        </w:rPr>
+        <w:t>fvlv</w:t>
+      </w:r>
+      <w:proofErr w:type="gramEnd"/>
+      <w:r>
+        <w:rPr>
+          <w:rFonts w:ascii="SutonnyMJ" w:hAnsi="SutonnyMJ" w:cs="SutonnyMJ"/>
+          <w:sz w:val="40"/>
+          <w:szCs w:val="40"/>
+        </w:rPr>
+        <w:t xml:space="preserve"> kwn‡`iv †Kb Agi?</w:t>
       </w:r>
     </w:p>
     <w:p>
@@ -3420,7 +3887,25 @@
           <w:szCs w:val="40"/>
         </w:rPr>
         <w:tab/>
-        <w:t>N) ebevm ej‡Z Kx ‡evSvq?</w:t>
+        <w:t xml:space="preserve">N) </w:t>
+      </w:r>
+      <w:proofErr w:type="gramStart"/>
+      <w:r>
+        <w:rPr>
+          <w:rFonts w:ascii="SutonnyMJ" w:hAnsi="SutonnyMJ" w:cs="SutonnyMJ"/>
+          <w:sz w:val="40"/>
+          <w:szCs w:val="40"/>
+        </w:rPr>
+        <w:t>ebevm</w:t>
+      </w:r>
+      <w:proofErr w:type="gramEnd"/>
+      <w:r>
+        <w:rPr>
+          <w:rFonts w:ascii="SutonnyMJ" w:hAnsi="SutonnyMJ" w:cs="SutonnyMJ"/>
+          <w:sz w:val="40"/>
+          <w:szCs w:val="40"/>
+        </w:rPr>
+        <w:t xml:space="preserve"> ej‡Z Kx ‡evSvq?</w:t>
       </w:r>
     </w:p>
     <w:p>
@@ -3439,7 +3924,25 @@
           <w:szCs w:val="40"/>
         </w:rPr>
         <w:tab/>
-        <w:t>O) wkgyj I eKz‡ji DËi ï‡b ivRv Kx ei‡jb?</w:t>
+        <w:t xml:space="preserve">O) </w:t>
+      </w:r>
+      <w:proofErr w:type="gramStart"/>
+      <w:r>
+        <w:rPr>
+          <w:rFonts w:ascii="SutonnyMJ" w:hAnsi="SutonnyMJ" w:cs="SutonnyMJ"/>
+          <w:sz w:val="40"/>
+          <w:szCs w:val="40"/>
+        </w:rPr>
+        <w:t>wkgyj</w:t>
+      </w:r>
+      <w:proofErr w:type="gramEnd"/>
+      <w:r>
+        <w:rPr>
+          <w:rFonts w:ascii="SutonnyMJ" w:hAnsi="SutonnyMJ" w:cs="SutonnyMJ"/>
+          <w:sz w:val="40"/>
+          <w:szCs w:val="40"/>
+        </w:rPr>
+        <w:t xml:space="preserve"> I eKz‡ji DËi ï‡b ivRv Kx ei‡jb?</w:t>
       </w:r>
     </w:p>
     <w:p>
@@ -3575,7 +4078,25 @@
           <w:szCs w:val="40"/>
         </w:rPr>
         <w:tab/>
-        <w:t>K) ivRv GKUz ............... nvm‡jb |</w:t>
+        <w:t xml:space="preserve">K) </w:t>
+      </w:r>
+      <w:proofErr w:type="gramStart"/>
+      <w:r>
+        <w:rPr>
+          <w:rFonts w:ascii="SutonnyMJ" w:hAnsi="SutonnyMJ" w:cs="SutonnyMJ"/>
+          <w:sz w:val="40"/>
+          <w:szCs w:val="40"/>
+        </w:rPr>
+        <w:t>ivRv</w:t>
+      </w:r>
+      <w:proofErr w:type="gramEnd"/>
+      <w:r>
+        <w:rPr>
+          <w:rFonts w:ascii="SutonnyMJ" w:hAnsi="SutonnyMJ" w:cs="SutonnyMJ"/>
+          <w:sz w:val="40"/>
+          <w:szCs w:val="40"/>
+        </w:rPr>
+        <w:t xml:space="preserve"> GKUz ............... nvm‡jb |</w:t>
       </w:r>
     </w:p>
     <w:p>
@@ -3594,7 +4115,25 @@
           <w:szCs w:val="40"/>
         </w:rPr>
         <w:tab/>
-        <w:t>L) cviæj wd‡i Avmvq iv‡R¨ mevi gy‡L ................ dzUj|</w:t>
+        <w:t xml:space="preserve">L) </w:t>
+      </w:r>
+      <w:proofErr w:type="gramStart"/>
+      <w:r>
+        <w:rPr>
+          <w:rFonts w:ascii="SutonnyMJ" w:hAnsi="SutonnyMJ" w:cs="SutonnyMJ"/>
+          <w:sz w:val="40"/>
+          <w:szCs w:val="40"/>
+        </w:rPr>
+        <w:t>cviæj</w:t>
+      </w:r>
+      <w:proofErr w:type="gramEnd"/>
+      <w:r>
+        <w:rPr>
+          <w:rFonts w:ascii="SutonnyMJ" w:hAnsi="SutonnyMJ" w:cs="SutonnyMJ"/>
+          <w:sz w:val="40"/>
+          <w:szCs w:val="40"/>
+        </w:rPr>
+        <w:t xml:space="preserve"> wd‡i Avmvq iv‡R¨ mevi gy‡L ................ dzUj|</w:t>
       </w:r>
     </w:p>
     <w:p>
@@ -3613,7 +4152,25 @@
           <w:szCs w:val="40"/>
         </w:rPr>
         <w:tab/>
-        <w:t>M) cywjk ................ Ki‡Z wb‡la K‡i‡Q|</w:t>
+        <w:t xml:space="preserve">M) </w:t>
+      </w:r>
+      <w:proofErr w:type="gramStart"/>
+      <w:r>
+        <w:rPr>
+          <w:rFonts w:ascii="SutonnyMJ" w:hAnsi="SutonnyMJ" w:cs="SutonnyMJ"/>
+          <w:sz w:val="40"/>
+          <w:szCs w:val="40"/>
+        </w:rPr>
+        <w:t>cywjk ................</w:t>
+      </w:r>
+      <w:proofErr w:type="gramEnd"/>
+      <w:r>
+        <w:rPr>
+          <w:rFonts w:ascii="SutonnyMJ" w:hAnsi="SutonnyMJ" w:cs="SutonnyMJ"/>
+          <w:sz w:val="40"/>
+          <w:szCs w:val="40"/>
+        </w:rPr>
+        <w:t xml:space="preserve"> Ki‡Z wb‡la K‡i‡Q|</w:t>
       </w:r>
     </w:p>
     <w:p>
@@ -3651,7 +4208,43 @@
           <w:szCs w:val="40"/>
         </w:rPr>
         <w:tab/>
-        <w:t>O) eKzj ejj, Ô Avwg †Zvgv‡K .................... g‡Zv fv‡jvevwm|</w:t>
+        <w:t xml:space="preserve">O) </w:t>
+      </w:r>
+      <w:proofErr w:type="gramStart"/>
+      <w:r>
+        <w:rPr>
+          <w:rFonts w:ascii="SutonnyMJ" w:hAnsi="SutonnyMJ" w:cs="SutonnyMJ"/>
+          <w:sz w:val="40"/>
+          <w:szCs w:val="40"/>
+        </w:rPr>
+        <w:t>eKzj</w:t>
+      </w:r>
+      <w:proofErr w:type="gramEnd"/>
+      <w:r>
+        <w:rPr>
+          <w:rFonts w:ascii="SutonnyMJ" w:hAnsi="SutonnyMJ" w:cs="SutonnyMJ"/>
+          <w:sz w:val="40"/>
+          <w:szCs w:val="40"/>
+        </w:rPr>
+        <w:t xml:space="preserve"> ejj, Ô Avwg †Zvgv‡K .................... </w:t>
+      </w:r>
+      <w:proofErr w:type="gramStart"/>
+      <w:r>
+        <w:rPr>
+          <w:rFonts w:ascii="SutonnyMJ" w:hAnsi="SutonnyMJ" w:cs="SutonnyMJ"/>
+          <w:sz w:val="40"/>
+          <w:szCs w:val="40"/>
+        </w:rPr>
+        <w:t>g‡</w:t>
+      </w:r>
+      <w:proofErr w:type="gramEnd"/>
+      <w:r>
+        <w:rPr>
+          <w:rFonts w:ascii="SutonnyMJ" w:hAnsi="SutonnyMJ" w:cs="SutonnyMJ"/>
+          <w:sz w:val="40"/>
+          <w:szCs w:val="40"/>
+        </w:rPr>
+        <w:t>Zv fv‡jvevwm|</w:t>
       </w:r>
     </w:p>
     <w:p>
@@ -3662,842 +4255,7 @@
           <w:rFonts w:ascii="SutonnyMJ" w:hAnsi="SutonnyMJ" w:cs="SutonnyMJ"/>
           <w:sz w:val="40"/>
           <w:szCs w:val="40"/>
-        </w:rPr>
-      </w:pPr>
-      <w:r>
-        <w:rPr>
-          <w:rFonts w:ascii="SutonnyMJ" w:hAnsi="SutonnyMJ" w:cs="SutonnyMJ"/>
-          <w:sz w:val="40"/>
-          <w:szCs w:val="40"/>
           <w:u w:val="single"/>
-        </w:rPr>
-        <w:t>MwbZ</w:t>
-      </w:r>
-      <w:r>
-        <w:rPr>
-          <w:rFonts w:ascii="SutonnyMJ" w:hAnsi="SutonnyMJ" w:cs="SutonnyMJ"/>
-          <w:sz w:val="40"/>
-          <w:szCs w:val="40"/>
-          <w:u w:val="single"/>
-        </w:rPr>
-        <w:t>-30</w:t>
-      </w:r>
-    </w:p>
-    <w:p>
-      <w:pPr>
-        <w:spacing w:after="0" w:line="240" w:lineRule="auto"/>
-        <w:rPr>
-          <w:rFonts w:ascii="SutonnyMJ" w:hAnsi="SutonnyMJ" w:cs="SutonnyMJ"/>
-          <w:sz w:val="40"/>
-          <w:szCs w:val="40"/>
-        </w:rPr>
-      </w:pPr>
-      <w:r>
-        <w:rPr>
-          <w:rFonts w:ascii="SutonnyMJ" w:hAnsi="SutonnyMJ" w:cs="SutonnyMJ"/>
-          <w:sz w:val="40"/>
-          <w:szCs w:val="40"/>
-        </w:rPr>
-        <w:t xml:space="preserve">1| mswÿß cÖ‡kœi DËi wjL| </w:t>
-      </w:r>
-      <w:r>
-        <w:rPr>
-          <w:rFonts w:ascii="SutonnyMJ" w:hAnsi="SutonnyMJ" w:cs="SutonnyMJ"/>
-          <w:sz w:val="40"/>
-          <w:szCs w:val="40"/>
-        </w:rPr>
-        <w:tab/>
-      </w:r>
-      <w:r>
-        <w:rPr>
-          <w:rFonts w:ascii="SutonnyMJ" w:hAnsi="SutonnyMJ" w:cs="SutonnyMJ"/>
-          <w:sz w:val="40"/>
-          <w:szCs w:val="40"/>
-        </w:rPr>
-        <w:tab/>
-      </w:r>
-      <w:r>
-        <w:rPr>
-          <w:rFonts w:ascii="SutonnyMJ" w:hAnsi="SutonnyMJ" w:cs="SutonnyMJ"/>
-          <w:sz w:val="40"/>
-          <w:szCs w:val="40"/>
-        </w:rPr>
-        <w:tab/>
-      </w:r>
-      <w:r>
-        <w:rPr>
-          <w:rFonts w:ascii="SutonnyMJ" w:hAnsi="SutonnyMJ" w:cs="SutonnyMJ"/>
-          <w:sz w:val="40"/>
-          <w:szCs w:val="40"/>
-        </w:rPr>
-        <w:tab/>
-      </w:r>
-      <w:r>
-        <w:rPr>
-          <w:rFonts w:ascii="SutonnyMJ" w:hAnsi="SutonnyMJ" w:cs="SutonnyMJ"/>
-          <w:sz w:val="40"/>
-          <w:szCs w:val="40"/>
-        </w:rPr>
-        <w:tab/>
-      </w:r>
-      <w:r>
-        <w:rPr>
-          <w:rFonts w:ascii="SutonnyMJ" w:hAnsi="SutonnyMJ" w:cs="SutonnyMJ"/>
-          <w:sz w:val="40"/>
-          <w:szCs w:val="40"/>
-        </w:rPr>
-        <w:tab/>
-      </w:r>
-      <w:r>
-        <w:rPr>
-          <w:rFonts w:ascii="SutonnyMJ" w:hAnsi="SutonnyMJ" w:cs="SutonnyMJ"/>
-          <w:sz w:val="40"/>
-          <w:szCs w:val="40"/>
-        </w:rPr>
-        <w:tab/>
-      </w:r>
-      <w:r>
-        <w:rPr>
-          <w:rFonts w:ascii="SutonnyMJ" w:hAnsi="SutonnyMJ" w:cs="SutonnyMJ"/>
-          <w:sz w:val="40"/>
-          <w:szCs w:val="40"/>
-        </w:rPr>
-        <w:tab/>
-        <w:t>5</w:t>
-      </w:r>
-      <w:r>
-        <w:rPr>
-          <w:rFonts w:ascii="Cambria Math" w:hAnsi="Cambria Math" w:cs="SutonnyMJ"/>
-          <w:sz w:val="40"/>
-          <w:szCs w:val="40"/>
-        </w:rPr>
-        <w:t>×</w:t>
-      </w:r>
-      <w:r>
-        <w:rPr>
-          <w:rFonts w:ascii="SutonnyMJ" w:hAnsi="SutonnyMJ" w:cs="SutonnyMJ"/>
-          <w:sz w:val="40"/>
-          <w:szCs w:val="40"/>
-        </w:rPr>
-        <w:t>2=10</w:t>
-      </w:r>
-    </w:p>
-    <w:p>
-      <w:pPr>
-        <w:spacing w:after="0" w:line="240" w:lineRule="auto"/>
-        <w:rPr>
-          <w:rFonts w:ascii="SutonnyMJ" w:hAnsi="SutonnyMJ" w:cs="SutonnyMJ"/>
-          <w:sz w:val="40"/>
-          <w:szCs w:val="40"/>
-        </w:rPr>
-      </w:pPr>
-      <w:r>
-        <w:rPr>
-          <w:rFonts w:ascii="SutonnyMJ" w:hAnsi="SutonnyMJ" w:cs="SutonnyMJ"/>
-          <w:sz w:val="40"/>
-          <w:szCs w:val="40"/>
-        </w:rPr>
-        <w:t xml:space="preserve">  </w:t>
-      </w:r>
-      <w:r>
-        <w:rPr>
-          <w:rFonts w:ascii="SutonnyMJ" w:hAnsi="SutonnyMJ" w:cs="SutonnyMJ"/>
-          <w:sz w:val="40"/>
-          <w:szCs w:val="40"/>
-        </w:rPr>
-        <w:tab/>
-        <w:t>K) K_vq wjL| 2812</w:t>
-      </w:r>
-    </w:p>
-    <w:p>
-      <w:pPr>
-        <w:spacing w:after="0" w:line="240" w:lineRule="auto"/>
-        <w:rPr>
-          <w:rFonts w:ascii="SutonnyMJ" w:hAnsi="SutonnyMJ" w:cs="SutonnyMJ"/>
-          <w:sz w:val="40"/>
-          <w:szCs w:val="40"/>
-        </w:rPr>
-      </w:pPr>
-      <w:r>
-        <w:rPr>
-          <w:rFonts w:ascii="SutonnyMJ" w:hAnsi="SutonnyMJ" w:cs="SutonnyMJ"/>
-          <w:sz w:val="40"/>
-          <w:szCs w:val="40"/>
-        </w:rPr>
-        <w:tab/>
-        <w:t>L) K_vq wjL| 8888</w:t>
-      </w:r>
-    </w:p>
-    <w:p>
-      <w:pPr>
-        <w:spacing w:after="0" w:line="240" w:lineRule="auto"/>
-        <w:rPr>
-          <w:rFonts w:ascii="SutonnyMJ" w:hAnsi="SutonnyMJ" w:cs="SutonnyMJ"/>
-          <w:sz w:val="40"/>
-          <w:szCs w:val="40"/>
-        </w:rPr>
-      </w:pPr>
-      <w:r>
-        <w:rPr>
-          <w:rFonts w:ascii="SutonnyMJ" w:hAnsi="SutonnyMJ" w:cs="SutonnyMJ"/>
-          <w:sz w:val="40"/>
-          <w:szCs w:val="40"/>
-        </w:rPr>
-        <w:tab/>
-        <w:t>M) A‡¼ wjL| `yB nvRvi beŸB</w:t>
-      </w:r>
-    </w:p>
-    <w:p>
-      <w:pPr>
-        <w:spacing w:after="0" w:line="240" w:lineRule="auto"/>
-        <w:rPr>
-          <w:rFonts w:ascii="SutonnyMJ" w:hAnsi="SutonnyMJ" w:cs="SutonnyMJ"/>
-          <w:sz w:val="40"/>
-          <w:szCs w:val="40"/>
-        </w:rPr>
-      </w:pPr>
-      <w:r>
-        <w:rPr>
-          <w:rFonts w:ascii="SutonnyMJ" w:hAnsi="SutonnyMJ" w:cs="SutonnyMJ"/>
-          <w:sz w:val="40"/>
-          <w:szCs w:val="40"/>
-        </w:rPr>
-        <w:tab/>
-        <w:t>N) 9972 msL¨vwU‡Z nvRvi ¯’vbxq A¼wU KZ?</w:t>
-      </w:r>
-    </w:p>
-    <w:p>
-      <w:pPr>
-        <w:spacing w:after="0" w:line="240" w:lineRule="auto"/>
-        <w:rPr>
-          <w:rFonts w:ascii="SutonnyMJ" w:hAnsi="SutonnyMJ" w:cs="SutonnyMJ"/>
-          <w:sz w:val="40"/>
-          <w:szCs w:val="40"/>
-        </w:rPr>
-      </w:pPr>
-      <w:r>
-        <w:rPr>
-          <w:rFonts w:ascii="SutonnyMJ" w:hAnsi="SutonnyMJ" w:cs="SutonnyMJ"/>
-          <w:sz w:val="40"/>
-          <w:szCs w:val="40"/>
-        </w:rPr>
-        <w:tab/>
-        <w:t>O) 7300 †K 800 evbv‡Z KZ cÖ‡qvRb?</w:t>
-      </w:r>
-    </w:p>
-    <w:p>
-      <w:pPr>
-        <w:spacing w:after="0" w:line="240" w:lineRule="auto"/>
-        <w:rPr>
-          <w:rFonts w:ascii="SutonnyMJ" w:hAnsi="SutonnyMJ" w:cs="SutonnyMJ"/>
-          <w:sz w:val="18"/>
-          <w:szCs w:val="40"/>
-        </w:rPr>
-      </w:pPr>
-      <w:r>
-        <w:rPr>
-          <w:rFonts w:ascii="SutonnyMJ" w:hAnsi="SutonnyMJ" w:cs="SutonnyMJ"/>
-          <w:sz w:val="40"/>
-          <w:szCs w:val="40"/>
-          <w:u w:val="single"/>
-        </w:rPr>
-        <w:t xml:space="preserve">   </w:t>
-      </w:r>
-    </w:p>
-    <w:p>
-      <w:pPr>
-        <w:spacing w:after="0" w:line="240" w:lineRule="auto"/>
-        <w:rPr>
-          <w:rFonts w:ascii="SutonnyMJ" w:hAnsi="SutonnyMJ" w:cs="SutonnyMJ"/>
-          <w:sz w:val="40"/>
-          <w:szCs w:val="40"/>
-        </w:rPr>
-      </w:pPr>
-      <w:r>
-        <w:rPr>
-          <w:rFonts w:ascii="SutonnyMJ" w:hAnsi="SutonnyMJ" w:cs="SutonnyMJ"/>
-          <w:sz w:val="40"/>
-          <w:szCs w:val="40"/>
-        </w:rPr>
-        <w:t xml:space="preserve"> 2| </w:t>
-      </w:r>
-      <w:r>
-        <w:rPr>
-          <w:rFonts w:ascii="SutonnyMJ" w:hAnsi="SutonnyMJ" w:cs="SutonnyMJ"/>
-          <w:sz w:val="40"/>
-          <w:szCs w:val="40"/>
-        </w:rPr>
-        <w:t xml:space="preserve">‡hvM Ki| </w:t>
-      </w:r>
-      <w:r>
-        <w:rPr>
-          <w:rFonts w:ascii="SutonnyMJ" w:hAnsi="SutonnyMJ" w:cs="SutonnyMJ"/>
-          <w:sz w:val="40"/>
-          <w:szCs w:val="40"/>
-        </w:rPr>
-        <w:tab/>
-      </w:r>
-      <w:r>
-        <w:rPr>
-          <w:rFonts w:ascii="SutonnyMJ" w:hAnsi="SutonnyMJ" w:cs="SutonnyMJ"/>
-          <w:sz w:val="40"/>
-          <w:szCs w:val="40"/>
-        </w:rPr>
-        <w:tab/>
-      </w:r>
-      <w:r>
-        <w:rPr>
-          <w:rFonts w:ascii="SutonnyMJ" w:hAnsi="SutonnyMJ" w:cs="SutonnyMJ"/>
-          <w:sz w:val="40"/>
-          <w:szCs w:val="40"/>
-        </w:rPr>
-        <w:tab/>
-      </w:r>
-      <w:r>
-        <w:rPr>
-          <w:rFonts w:ascii="SutonnyMJ" w:hAnsi="SutonnyMJ" w:cs="SutonnyMJ"/>
-          <w:sz w:val="40"/>
-          <w:szCs w:val="40"/>
-        </w:rPr>
-        <w:tab/>
-      </w:r>
-      <w:r>
-        <w:rPr>
-          <w:rFonts w:ascii="SutonnyMJ" w:hAnsi="SutonnyMJ" w:cs="SutonnyMJ"/>
-          <w:sz w:val="40"/>
-          <w:szCs w:val="40"/>
-        </w:rPr>
-        <w:tab/>
-      </w:r>
-      <w:r>
-        <w:rPr>
-          <w:rFonts w:ascii="SutonnyMJ" w:hAnsi="SutonnyMJ" w:cs="SutonnyMJ"/>
-          <w:sz w:val="40"/>
-          <w:szCs w:val="40"/>
-        </w:rPr>
-        <w:tab/>
-      </w:r>
-      <w:r>
-        <w:rPr>
-          <w:rFonts w:ascii="SutonnyMJ" w:hAnsi="SutonnyMJ" w:cs="SutonnyMJ"/>
-          <w:sz w:val="40"/>
-          <w:szCs w:val="40"/>
-        </w:rPr>
-        <w:tab/>
-      </w:r>
-      <w:r>
-        <w:rPr>
-          <w:rFonts w:ascii="SutonnyMJ" w:hAnsi="SutonnyMJ" w:cs="SutonnyMJ"/>
-          <w:sz w:val="40"/>
-          <w:szCs w:val="40"/>
-        </w:rPr>
-        <w:tab/>
-      </w:r>
-      <w:r>
-        <w:rPr>
-          <w:rFonts w:ascii="SutonnyMJ" w:hAnsi="SutonnyMJ" w:cs="SutonnyMJ"/>
-          <w:sz w:val="40"/>
-          <w:szCs w:val="40"/>
-        </w:rPr>
-        <w:tab/>
-      </w:r>
-      <w:r>
-        <w:rPr>
-          <w:rFonts w:ascii="SutonnyMJ" w:hAnsi="SutonnyMJ" w:cs="SutonnyMJ"/>
-          <w:sz w:val="40"/>
-          <w:szCs w:val="40"/>
-        </w:rPr>
-        <w:tab/>
-      </w:r>
-      <w:r>
-        <w:rPr>
-          <w:rFonts w:ascii="SutonnyMJ" w:hAnsi="SutonnyMJ" w:cs="SutonnyMJ"/>
-          <w:sz w:val="40"/>
-          <w:szCs w:val="40"/>
-        </w:rPr>
-        <w:tab/>
-        <w:t>2</w:t>
-      </w:r>
-      <w:r>
-        <w:rPr>
-          <w:rFonts w:ascii="Cambria Math" w:hAnsi="Cambria Math" w:cs="SutonnyMJ"/>
-          <w:sz w:val="40"/>
-          <w:szCs w:val="40"/>
-        </w:rPr>
-        <w:t>×</w:t>
-      </w:r>
-      <w:r>
-        <w:rPr>
-          <w:rFonts w:ascii="SutonnyMJ" w:hAnsi="SutonnyMJ" w:cs="SutonnyMJ"/>
-          <w:sz w:val="40"/>
-          <w:szCs w:val="40"/>
-        </w:rPr>
-        <w:t>5=10</w:t>
-      </w:r>
-    </w:p>
-    <w:p>
-      <w:pPr>
-        <w:spacing w:after="0" w:line="240" w:lineRule="auto"/>
-        <w:rPr>
-          <w:rFonts w:ascii="SutonnyMJ" w:hAnsi="SutonnyMJ" w:cs="SutonnyMJ"/>
-          <w:sz w:val="40"/>
-          <w:szCs w:val="40"/>
-        </w:rPr>
-      </w:pPr>
-      <w:r>
-        <w:rPr>
-          <w:rFonts w:ascii="SutonnyMJ" w:hAnsi="SutonnyMJ" w:cs="SutonnyMJ"/>
-          <w:sz w:val="40"/>
-          <w:szCs w:val="40"/>
-        </w:rPr>
-        <w:t xml:space="preserve"> </w:t>
-      </w:r>
-      <w:r>
-        <w:rPr>
-          <w:rFonts w:ascii="SutonnyMJ" w:hAnsi="SutonnyMJ" w:cs="SutonnyMJ"/>
-          <w:sz w:val="40"/>
-          <w:szCs w:val="40"/>
-        </w:rPr>
-        <w:tab/>
-        <w:t>K) 35 + 427 + 1375 =</w:t>
-      </w:r>
-      <w:r>
-        <w:rPr>
-          <w:rFonts w:ascii="SutonnyMJ" w:hAnsi="SutonnyMJ" w:cs="SutonnyMJ"/>
-          <w:sz w:val="40"/>
-          <w:szCs w:val="40"/>
-        </w:rPr>
-        <w:tab/>
-        <w:t xml:space="preserve"> </w:t>
-      </w:r>
-      <w:r>
-        <w:rPr>
-          <w:rFonts w:ascii="SutonnyMJ" w:hAnsi="SutonnyMJ" w:cs="SutonnyMJ"/>
-          <w:sz w:val="40"/>
-          <w:szCs w:val="40"/>
-        </w:rPr>
-        <w:tab/>
-        <w:t>M) 2000 + 6000=</w:t>
-      </w:r>
-    </w:p>
-    <w:p>
-      <w:pPr>
-        <w:spacing w:after="0" w:line="240" w:lineRule="auto"/>
-        <w:rPr>
-          <w:rFonts w:ascii="SutonnyMJ" w:hAnsi="SutonnyMJ" w:cs="SutonnyMJ"/>
-          <w:sz w:val="40"/>
-          <w:szCs w:val="40"/>
-        </w:rPr>
-      </w:pPr>
-      <w:r>
-        <w:rPr>
-          <w:rFonts w:ascii="SutonnyMJ" w:hAnsi="SutonnyMJ" w:cs="SutonnyMJ"/>
-          <w:sz w:val="40"/>
-          <w:szCs w:val="40"/>
-        </w:rPr>
-        <w:tab/>
-        <w:t>L) 84</w:t>
-      </w:r>
-      <w:r>
-        <w:rPr>
-          <w:rFonts w:ascii="SutonnyMJ" w:hAnsi="SutonnyMJ" w:cs="SutonnyMJ"/>
-          <w:sz w:val="40"/>
-          <w:szCs w:val="40"/>
-        </w:rPr>
-        <w:tab/>
-      </w:r>
-      <w:r>
-        <w:rPr>
-          <w:rFonts w:ascii="SutonnyMJ" w:hAnsi="SutonnyMJ" w:cs="SutonnyMJ"/>
-          <w:sz w:val="40"/>
-          <w:szCs w:val="40"/>
-        </w:rPr>
-        <w:tab/>
-      </w:r>
-      <w:r>
-        <w:rPr>
-          <w:rFonts w:ascii="SutonnyMJ" w:hAnsi="SutonnyMJ" w:cs="SutonnyMJ"/>
-          <w:sz w:val="40"/>
-          <w:szCs w:val="40"/>
-        </w:rPr>
-        <w:tab/>
-        <w:t>N) 4152</w:t>
-      </w:r>
-      <w:r>
-        <w:rPr>
-          <w:rFonts w:ascii="SutonnyMJ" w:hAnsi="SutonnyMJ" w:cs="SutonnyMJ"/>
-          <w:sz w:val="40"/>
-          <w:szCs w:val="40"/>
-        </w:rPr>
-        <w:tab/>
-      </w:r>
-      <w:r>
-        <w:rPr>
-          <w:rFonts w:ascii="SutonnyMJ" w:hAnsi="SutonnyMJ" w:cs="SutonnyMJ"/>
-          <w:sz w:val="40"/>
-          <w:szCs w:val="40"/>
-        </w:rPr>
-        <w:tab/>
-      </w:r>
-      <w:r>
-        <w:rPr>
-          <w:rFonts w:ascii="SutonnyMJ" w:hAnsi="SutonnyMJ" w:cs="SutonnyMJ"/>
-          <w:sz w:val="40"/>
-          <w:szCs w:val="40"/>
-        </w:rPr>
-        <w:tab/>
-        <w:t>O) 3040</w:t>
-      </w:r>
-    </w:p>
-    <w:p>
-      <w:pPr>
-        <w:spacing w:after="0" w:line="240" w:lineRule="auto"/>
-        <w:rPr>
-          <w:rFonts w:ascii="SutonnyMJ" w:hAnsi="SutonnyMJ" w:cs="SutonnyMJ"/>
-          <w:sz w:val="40"/>
-          <w:szCs w:val="40"/>
-        </w:rPr>
-      </w:pPr>
-      <w:r>
-        <w:rPr>
-          <w:rFonts w:ascii="SutonnyMJ" w:hAnsi="SutonnyMJ" w:cs="SutonnyMJ"/>
-          <w:sz w:val="40"/>
-          <w:szCs w:val="40"/>
-        </w:rPr>
-        <w:tab/>
-        <w:t xml:space="preserve">  581</w:t>
-      </w:r>
-      <w:r>
-        <w:rPr>
-          <w:rFonts w:ascii="SutonnyMJ" w:hAnsi="SutonnyMJ" w:cs="SutonnyMJ"/>
-          <w:sz w:val="40"/>
-          <w:szCs w:val="40"/>
-        </w:rPr>
-        <w:tab/>
-      </w:r>
-      <w:r>
-        <w:rPr>
-          <w:rFonts w:ascii="SutonnyMJ" w:hAnsi="SutonnyMJ" w:cs="SutonnyMJ"/>
-          <w:sz w:val="40"/>
-          <w:szCs w:val="40"/>
-        </w:rPr>
-        <w:tab/>
-      </w:r>
-      <w:r>
-        <w:rPr>
-          <w:rFonts w:ascii="SutonnyMJ" w:hAnsi="SutonnyMJ" w:cs="SutonnyMJ"/>
-          <w:sz w:val="40"/>
-          <w:szCs w:val="40"/>
-        </w:rPr>
-        <w:tab/>
-      </w:r>
-      <w:r>
-        <w:rPr>
-          <w:rFonts w:ascii="SutonnyMJ" w:hAnsi="SutonnyMJ" w:cs="SutonnyMJ"/>
-          <w:sz w:val="40"/>
-          <w:szCs w:val="40"/>
-        </w:rPr>
-        <w:t xml:space="preserve">  </w:t>
-      </w:r>
-      <w:r>
-        <w:rPr>
-          <w:rFonts w:ascii="SutonnyMJ" w:hAnsi="SutonnyMJ" w:cs="SutonnyMJ"/>
-          <w:sz w:val="40"/>
-          <w:szCs w:val="40"/>
-          <w:u w:val="single"/>
-        </w:rPr>
-        <w:t>+3636</w:t>
-      </w:r>
-      <w:r>
-        <w:rPr>
-          <w:rFonts w:ascii="SutonnyMJ" w:hAnsi="SutonnyMJ" w:cs="SutonnyMJ"/>
-          <w:sz w:val="40"/>
-          <w:szCs w:val="40"/>
-        </w:rPr>
-        <w:tab/>
-      </w:r>
-      <w:r>
-        <w:rPr>
-          <w:rFonts w:ascii="SutonnyMJ" w:hAnsi="SutonnyMJ" w:cs="SutonnyMJ"/>
-          <w:sz w:val="40"/>
-          <w:szCs w:val="40"/>
-        </w:rPr>
-        <w:tab/>
-      </w:r>
-      <w:r>
-        <w:rPr>
-          <w:rFonts w:ascii="SutonnyMJ" w:hAnsi="SutonnyMJ" w:cs="SutonnyMJ"/>
-          <w:sz w:val="40"/>
-          <w:szCs w:val="40"/>
-        </w:rPr>
-        <w:tab/>
-        <w:t xml:space="preserve">    1627</w:t>
-      </w:r>
-      <w:r>
-        <w:rPr>
-          <w:rFonts w:ascii="SutonnyMJ" w:hAnsi="SutonnyMJ" w:cs="SutonnyMJ"/>
-          <w:sz w:val="40"/>
-          <w:szCs w:val="40"/>
-        </w:rPr>
-        <w:tab/>
-      </w:r>
-      <w:r>
-        <w:rPr>
-          <w:rFonts w:ascii="SutonnyMJ" w:hAnsi="SutonnyMJ" w:cs="SutonnyMJ"/>
-          <w:sz w:val="40"/>
-          <w:szCs w:val="40"/>
-        </w:rPr>
-        <w:tab/>
-      </w:r>
-      <w:r>
-        <w:rPr>
-          <w:rFonts w:ascii="SutonnyMJ" w:hAnsi="SutonnyMJ" w:cs="SutonnyMJ"/>
-          <w:sz w:val="40"/>
-          <w:szCs w:val="40"/>
-        </w:rPr>
-        <w:tab/>
-      </w:r>
-      <w:r>
-        <w:rPr>
-          <w:rFonts w:ascii="SutonnyMJ" w:hAnsi="SutonnyMJ" w:cs="SutonnyMJ"/>
-          <w:sz w:val="40"/>
-          <w:szCs w:val="40"/>
-        </w:rPr>
-        <w:tab/>
-      </w:r>
-      <w:r>
-        <w:rPr>
-          <w:rFonts w:ascii="SutonnyMJ" w:hAnsi="SutonnyMJ" w:cs="SutonnyMJ"/>
-          <w:sz w:val="40"/>
-          <w:szCs w:val="40"/>
-        </w:rPr>
-        <w:tab/>
-      </w:r>
-    </w:p>
-    <w:p>
-      <w:pPr>
-        <w:spacing w:after="0" w:line="240" w:lineRule="auto"/>
-        <w:rPr>
-          <w:rFonts w:ascii="SutonnyMJ" w:hAnsi="SutonnyMJ" w:cs="SutonnyMJ"/>
-          <w:sz w:val="40"/>
-          <w:szCs w:val="40"/>
-          <w:u w:val="single"/>
-        </w:rPr>
-      </w:pPr>
-      <w:r>
-        <w:rPr>
-          <w:rFonts w:ascii="SutonnyMJ" w:hAnsi="SutonnyMJ" w:cs="SutonnyMJ"/>
-          <w:sz w:val="40"/>
-          <w:szCs w:val="40"/>
-        </w:rPr>
-        <w:t xml:space="preserve">     </w:t>
-      </w:r>
-      <w:r>
-        <w:rPr>
-          <w:rFonts w:ascii="SutonnyMJ" w:hAnsi="SutonnyMJ" w:cs="SutonnyMJ"/>
-          <w:sz w:val="40"/>
-          <w:szCs w:val="40"/>
-          <w:u w:val="single"/>
-        </w:rPr>
-        <w:t>+2799</w:t>
-      </w:r>
-      <w:r>
-        <w:rPr>
-          <w:rFonts w:ascii="SutonnyMJ" w:hAnsi="SutonnyMJ" w:cs="SutonnyMJ"/>
-          <w:sz w:val="40"/>
-          <w:szCs w:val="40"/>
-        </w:rPr>
-        <w:tab/>
-      </w:r>
-      <w:r>
-        <w:rPr>
-          <w:rFonts w:ascii="SutonnyMJ" w:hAnsi="SutonnyMJ" w:cs="SutonnyMJ"/>
-          <w:sz w:val="40"/>
-          <w:szCs w:val="40"/>
-        </w:rPr>
-        <w:tab/>
-      </w:r>
-      <w:r>
-        <w:rPr>
-          <w:rFonts w:ascii="SutonnyMJ" w:hAnsi="SutonnyMJ" w:cs="SutonnyMJ"/>
-          <w:sz w:val="40"/>
-          <w:szCs w:val="40"/>
-        </w:rPr>
-        <w:tab/>
-      </w:r>
-      <w:r>
-        <w:rPr>
-          <w:rFonts w:ascii="SutonnyMJ" w:hAnsi="SutonnyMJ" w:cs="SutonnyMJ"/>
-          <w:sz w:val="40"/>
-          <w:szCs w:val="40"/>
-        </w:rPr>
-        <w:tab/>
-      </w:r>
-      <w:r>
-        <w:rPr>
-          <w:rFonts w:ascii="SutonnyMJ" w:hAnsi="SutonnyMJ" w:cs="SutonnyMJ"/>
-          <w:sz w:val="40"/>
-          <w:szCs w:val="40"/>
-        </w:rPr>
-        <w:tab/>
-      </w:r>
-      <w:r>
-        <w:rPr>
-          <w:rFonts w:ascii="SutonnyMJ" w:hAnsi="SutonnyMJ" w:cs="SutonnyMJ"/>
-          <w:sz w:val="40"/>
-          <w:szCs w:val="40"/>
-        </w:rPr>
-        <w:tab/>
-      </w:r>
-      <w:r>
-        <w:rPr>
-          <w:rFonts w:ascii="SutonnyMJ" w:hAnsi="SutonnyMJ" w:cs="SutonnyMJ"/>
-          <w:sz w:val="40"/>
-          <w:szCs w:val="40"/>
-        </w:rPr>
-        <w:tab/>
-      </w:r>
-      <w:r>
-        <w:rPr>
-          <w:rFonts w:ascii="SutonnyMJ" w:hAnsi="SutonnyMJ" w:cs="SutonnyMJ"/>
-          <w:sz w:val="40"/>
-          <w:szCs w:val="40"/>
-        </w:rPr>
-        <w:t xml:space="preserve">   </w:t>
-      </w:r>
-      <w:r>
-        <w:rPr>
-          <w:rFonts w:ascii="SutonnyMJ" w:hAnsi="SutonnyMJ" w:cs="SutonnyMJ"/>
-          <w:sz w:val="40"/>
-          <w:szCs w:val="40"/>
-          <w:u w:val="single"/>
-        </w:rPr>
-        <w:t>+4201</w:t>
-      </w:r>
-    </w:p>
-    <w:p>
-      <w:pPr>
-        <w:spacing w:after="0" w:line="240" w:lineRule="auto"/>
-        <w:rPr>
-          <w:rFonts w:ascii="SutonnyMJ" w:hAnsi="SutonnyMJ" w:cs="SutonnyMJ"/>
-          <w:sz w:val="40"/>
-          <w:szCs w:val="40"/>
-        </w:rPr>
-      </w:pPr>
-      <w:r>
-        <w:rPr>
-          <w:rFonts w:ascii="SutonnyMJ" w:hAnsi="SutonnyMJ" w:cs="SutonnyMJ"/>
-          <w:sz w:val="40"/>
-          <w:szCs w:val="40"/>
-        </w:rPr>
-        <w:lastRenderedPageBreak/>
-        <w:t>3| jymvB PvKgv Zvi gyw`i †`vKvb †_‡K cÖ_g mßv‡n 680 UvKv, wØZxq mßv‡n 1000 UvKv Ges Z…Zxq mßv‡n 890 UvKv jvf K‡ib| GB wZb mßv‡n Zvi †gvU jv‡fi cwigvb KZ?</w:t>
-      </w:r>
-      <w:r>
-        <w:rPr>
-          <w:rFonts w:ascii="SutonnyMJ" w:hAnsi="SutonnyMJ" w:cs="SutonnyMJ"/>
-          <w:sz w:val="40"/>
-          <w:szCs w:val="40"/>
-        </w:rPr>
-        <w:tab/>
-      </w:r>
-      <w:r>
-        <w:rPr>
-          <w:rFonts w:ascii="SutonnyMJ" w:hAnsi="SutonnyMJ" w:cs="SutonnyMJ"/>
-          <w:sz w:val="40"/>
-          <w:szCs w:val="40"/>
-        </w:rPr>
-        <w:tab/>
-      </w:r>
-      <w:r>
-        <w:rPr>
-          <w:rFonts w:ascii="SutonnyMJ" w:hAnsi="SutonnyMJ" w:cs="SutonnyMJ"/>
-          <w:sz w:val="40"/>
-          <w:szCs w:val="40"/>
-        </w:rPr>
-        <w:tab/>
-      </w:r>
-      <w:r>
-        <w:rPr>
-          <w:rFonts w:ascii="SutonnyMJ" w:hAnsi="SutonnyMJ" w:cs="SutonnyMJ"/>
-          <w:sz w:val="40"/>
-          <w:szCs w:val="40"/>
-        </w:rPr>
-        <w:tab/>
-      </w:r>
-      <w:r>
-        <w:rPr>
-          <w:rFonts w:ascii="SutonnyMJ" w:hAnsi="SutonnyMJ" w:cs="SutonnyMJ"/>
-          <w:sz w:val="40"/>
-          <w:szCs w:val="40"/>
-        </w:rPr>
-        <w:tab/>
-      </w:r>
-      <w:r>
-        <w:rPr>
-          <w:rFonts w:ascii="SutonnyMJ" w:hAnsi="SutonnyMJ" w:cs="SutonnyMJ"/>
-          <w:sz w:val="40"/>
-          <w:szCs w:val="40"/>
-        </w:rPr>
-        <w:tab/>
-      </w:r>
-      <w:r>
-        <w:rPr>
-          <w:rFonts w:ascii="SutonnyMJ" w:hAnsi="SutonnyMJ" w:cs="SutonnyMJ"/>
-          <w:sz w:val="40"/>
-          <w:szCs w:val="40"/>
-        </w:rPr>
-        <w:tab/>
-      </w:r>
-      <w:r>
-        <w:rPr>
-          <w:rFonts w:ascii="SutonnyMJ" w:hAnsi="SutonnyMJ" w:cs="SutonnyMJ"/>
-          <w:sz w:val="40"/>
-          <w:szCs w:val="40"/>
-        </w:rPr>
-        <w:tab/>
-      </w:r>
-      <w:r>
-        <w:rPr>
-          <w:rFonts w:ascii="SutonnyMJ" w:hAnsi="SutonnyMJ" w:cs="SutonnyMJ"/>
-          <w:sz w:val="40"/>
-          <w:szCs w:val="40"/>
-        </w:rPr>
-        <w:tab/>
-      </w:r>
-      <w:r>
-        <w:rPr>
-          <w:rFonts w:ascii="SutonnyMJ" w:hAnsi="SutonnyMJ" w:cs="SutonnyMJ"/>
-          <w:sz w:val="40"/>
-          <w:szCs w:val="40"/>
-        </w:rPr>
-        <w:tab/>
-      </w:r>
-      <w:r>
-        <w:rPr>
-          <w:rFonts w:ascii="SutonnyMJ" w:hAnsi="SutonnyMJ" w:cs="SutonnyMJ"/>
-          <w:sz w:val="40"/>
-          <w:szCs w:val="40"/>
-        </w:rPr>
-        <w:tab/>
-      </w:r>
-      <w:r>
-        <w:rPr>
-          <w:rFonts w:ascii="SutonnyMJ" w:hAnsi="SutonnyMJ" w:cs="SutonnyMJ"/>
-          <w:sz w:val="40"/>
-          <w:szCs w:val="40"/>
-        </w:rPr>
-        <w:tab/>
-        <w:t>10</w:t>
-      </w:r>
-    </w:p>
-    <w:p>
-      <w:pPr>
-        <w:spacing w:after="0" w:line="240" w:lineRule="auto"/>
-        <w:rPr>
-          <w:rFonts w:ascii="SutonnyMJ" w:hAnsi="SutonnyMJ" w:cs="SutonnyMJ"/>
-          <w:sz w:val="40"/>
-          <w:szCs w:val="40"/>
         </w:rPr>
       </w:pPr>
     </w:p>
@@ -4507,6 +4265,1375 @@
         <w:jc w:val="center"/>
         <w:rPr>
           <w:rFonts w:ascii="SutonnyMJ" w:hAnsi="SutonnyMJ" w:cs="SutonnyMJ"/>
+          <w:sz w:val="40"/>
+          <w:szCs w:val="40"/>
+          <w:u w:val="single"/>
+        </w:rPr>
+      </w:pPr>
+      <w:proofErr w:type="gramStart"/>
+      <w:r>
+        <w:rPr>
+          <w:rFonts w:ascii="SutonnyMJ" w:hAnsi="SutonnyMJ" w:cs="SutonnyMJ"/>
+          <w:sz w:val="40"/>
+          <w:szCs w:val="40"/>
+          <w:u w:val="single"/>
+        </w:rPr>
+        <w:t>evsjv</w:t>
+      </w:r>
+      <w:proofErr w:type="gramEnd"/>
+      <w:r>
+        <w:rPr>
+          <w:rFonts w:ascii="SutonnyMJ" w:hAnsi="SutonnyMJ" w:cs="SutonnyMJ"/>
+          <w:sz w:val="40"/>
+          <w:szCs w:val="40"/>
+          <w:u w:val="single"/>
+        </w:rPr>
+        <w:t xml:space="preserve"> 2q cÎ-15</w:t>
+      </w:r>
+    </w:p>
+    <w:p>
+      <w:pPr>
+        <w:spacing w:after="0" w:line="240" w:lineRule="auto"/>
+        <w:rPr>
+          <w:rFonts w:ascii="SutonnyMJ" w:hAnsi="SutonnyMJ" w:cs="SutonnyMJ"/>
+          <w:sz w:val="40"/>
+          <w:szCs w:val="40"/>
+        </w:rPr>
+      </w:pPr>
+      <w:r>
+        <w:rPr>
+          <w:rFonts w:ascii="SutonnyMJ" w:hAnsi="SutonnyMJ" w:cs="SutonnyMJ"/>
+          <w:sz w:val="40"/>
+          <w:szCs w:val="40"/>
+        </w:rPr>
+        <w:t>1</w:t>
+      </w:r>
+      <w:r>
+        <w:rPr>
+          <w:rFonts w:ascii="SutonnyMJ" w:hAnsi="SutonnyMJ" w:cs="SutonnyMJ"/>
+          <w:sz w:val="40"/>
+          <w:szCs w:val="40"/>
+        </w:rPr>
+        <w:t xml:space="preserve">| mgv_©K kã †jL| (2wU K‡i) </w:t>
+      </w:r>
+      <w:r>
+        <w:rPr>
+          <w:rFonts w:ascii="SutonnyMJ" w:hAnsi="SutonnyMJ" w:cs="SutonnyMJ"/>
+          <w:sz w:val="40"/>
+          <w:szCs w:val="40"/>
+        </w:rPr>
+        <w:tab/>
+      </w:r>
+      <w:r>
+        <w:rPr>
+          <w:rFonts w:ascii="SutonnyMJ" w:hAnsi="SutonnyMJ" w:cs="SutonnyMJ"/>
+          <w:sz w:val="40"/>
+          <w:szCs w:val="40"/>
+        </w:rPr>
+        <w:tab/>
+      </w:r>
+      <w:r>
+        <w:rPr>
+          <w:rFonts w:ascii="SutonnyMJ" w:hAnsi="SutonnyMJ" w:cs="SutonnyMJ"/>
+          <w:sz w:val="40"/>
+          <w:szCs w:val="40"/>
+        </w:rPr>
+        <w:tab/>
+      </w:r>
+      <w:r>
+        <w:rPr>
+          <w:rFonts w:ascii="SutonnyMJ" w:hAnsi="SutonnyMJ" w:cs="SutonnyMJ"/>
+          <w:sz w:val="40"/>
+          <w:szCs w:val="40"/>
+        </w:rPr>
+        <w:tab/>
+      </w:r>
+      <w:r>
+        <w:rPr>
+          <w:rFonts w:ascii="SutonnyMJ" w:hAnsi="SutonnyMJ" w:cs="SutonnyMJ"/>
+          <w:sz w:val="40"/>
+          <w:szCs w:val="40"/>
+        </w:rPr>
+        <w:tab/>
+      </w:r>
+      <w:r>
+        <w:rPr>
+          <w:rFonts w:ascii="SutonnyMJ" w:hAnsi="SutonnyMJ" w:cs="SutonnyMJ"/>
+          <w:sz w:val="40"/>
+          <w:szCs w:val="40"/>
+        </w:rPr>
+        <w:tab/>
+      </w:r>
+      <w:r>
+        <w:rPr>
+          <w:rFonts w:ascii="SutonnyMJ" w:hAnsi="SutonnyMJ" w:cs="SutonnyMJ"/>
+          <w:sz w:val="40"/>
+          <w:szCs w:val="40"/>
+        </w:rPr>
+        <w:tab/>
+      </w:r>
+      <w:r>
+        <w:rPr>
+          <w:rFonts w:ascii="SutonnyMJ" w:hAnsi="SutonnyMJ" w:cs="SutonnyMJ"/>
+          <w:sz w:val="40"/>
+          <w:szCs w:val="40"/>
+        </w:rPr>
+        <w:tab/>
+        <w:t>2</w:t>
+      </w:r>
+      <w:r>
+        <w:rPr>
+          <w:rFonts w:ascii="Cambria Math" w:hAnsi="Cambria Math" w:cs="SutonnyMJ"/>
+          <w:sz w:val="40"/>
+          <w:szCs w:val="40"/>
+        </w:rPr>
+        <w:t>×</w:t>
+      </w:r>
+      <w:r>
+        <w:rPr>
+          <w:rFonts w:ascii="SutonnyMJ" w:hAnsi="SutonnyMJ" w:cs="SutonnyMJ"/>
+          <w:sz w:val="40"/>
+          <w:szCs w:val="40"/>
+        </w:rPr>
+        <w:t>5=10</w:t>
+      </w:r>
+    </w:p>
+    <w:p>
+      <w:pPr>
+        <w:spacing w:after="0" w:line="240" w:lineRule="auto"/>
+        <w:rPr>
+          <w:rFonts w:ascii="SutonnyMJ" w:hAnsi="SutonnyMJ" w:cs="SutonnyMJ"/>
+          <w:sz w:val="40"/>
+          <w:szCs w:val="40"/>
+        </w:rPr>
+      </w:pPr>
+      <w:r>
+        <w:rPr>
+          <w:rFonts w:ascii="SutonnyMJ" w:hAnsi="SutonnyMJ" w:cs="SutonnyMJ"/>
+          <w:sz w:val="40"/>
+          <w:szCs w:val="40"/>
+        </w:rPr>
+        <w:tab/>
+        <w:t>Pvu`, bvix, bexb, evZvm, w`b, †PvL, g„wËKv</w:t>
+      </w:r>
+    </w:p>
+    <w:p>
+      <w:pPr>
+        <w:spacing w:after="0" w:line="240" w:lineRule="auto"/>
+        <w:rPr>
+          <w:rFonts w:ascii="SutonnyMJ" w:hAnsi="SutonnyMJ" w:cs="SutonnyMJ"/>
+          <w:sz w:val="40"/>
+          <w:szCs w:val="40"/>
+        </w:rPr>
+      </w:pPr>
+      <w:r>
+        <w:rPr>
+          <w:rFonts w:ascii="SutonnyMJ" w:hAnsi="SutonnyMJ" w:cs="SutonnyMJ"/>
+          <w:sz w:val="40"/>
+          <w:szCs w:val="40"/>
+        </w:rPr>
+        <w:t xml:space="preserve">2| GK K_vq cÖKvk Ki| </w:t>
+      </w:r>
+      <w:r>
+        <w:rPr>
+          <w:rFonts w:ascii="SutonnyMJ" w:hAnsi="SutonnyMJ" w:cs="SutonnyMJ"/>
+          <w:sz w:val="40"/>
+          <w:szCs w:val="40"/>
+        </w:rPr>
+        <w:tab/>
+      </w:r>
+      <w:r>
+        <w:rPr>
+          <w:rFonts w:ascii="SutonnyMJ" w:hAnsi="SutonnyMJ" w:cs="SutonnyMJ"/>
+          <w:sz w:val="40"/>
+          <w:szCs w:val="40"/>
+        </w:rPr>
+        <w:tab/>
+      </w:r>
+      <w:r>
+        <w:rPr>
+          <w:rFonts w:ascii="SutonnyMJ" w:hAnsi="SutonnyMJ" w:cs="SutonnyMJ"/>
+          <w:sz w:val="40"/>
+          <w:szCs w:val="40"/>
+        </w:rPr>
+        <w:tab/>
+      </w:r>
+      <w:r>
+        <w:rPr>
+          <w:rFonts w:ascii="SutonnyMJ" w:hAnsi="SutonnyMJ" w:cs="SutonnyMJ"/>
+          <w:sz w:val="40"/>
+          <w:szCs w:val="40"/>
+        </w:rPr>
+        <w:tab/>
+      </w:r>
+      <w:r>
+        <w:rPr>
+          <w:rFonts w:ascii="SutonnyMJ" w:hAnsi="SutonnyMJ" w:cs="SutonnyMJ"/>
+          <w:sz w:val="40"/>
+          <w:szCs w:val="40"/>
+        </w:rPr>
+        <w:tab/>
+      </w:r>
+      <w:r>
+        <w:rPr>
+          <w:rFonts w:ascii="SutonnyMJ" w:hAnsi="SutonnyMJ" w:cs="SutonnyMJ"/>
+          <w:sz w:val="40"/>
+          <w:szCs w:val="40"/>
+        </w:rPr>
+        <w:tab/>
+      </w:r>
+      <w:r>
+        <w:rPr>
+          <w:rFonts w:ascii="SutonnyMJ" w:hAnsi="SutonnyMJ" w:cs="SutonnyMJ"/>
+          <w:sz w:val="40"/>
+          <w:szCs w:val="40"/>
+        </w:rPr>
+        <w:tab/>
+      </w:r>
+      <w:r>
+        <w:rPr>
+          <w:rFonts w:ascii="SutonnyMJ" w:hAnsi="SutonnyMJ" w:cs="SutonnyMJ"/>
+          <w:sz w:val="40"/>
+          <w:szCs w:val="40"/>
+        </w:rPr>
+        <w:tab/>
+      </w:r>
+      <w:r>
+        <w:rPr>
+          <w:rFonts w:ascii="SutonnyMJ" w:hAnsi="SutonnyMJ" w:cs="SutonnyMJ"/>
+          <w:sz w:val="40"/>
+          <w:szCs w:val="40"/>
+        </w:rPr>
+        <w:tab/>
+        <w:t>1</w:t>
+      </w:r>
+      <w:r>
+        <w:rPr>
+          <w:rFonts w:ascii="Cambria Math" w:hAnsi="Cambria Math" w:cs="SutonnyMJ"/>
+          <w:sz w:val="40"/>
+          <w:szCs w:val="40"/>
+        </w:rPr>
+        <w:t>×</w:t>
+      </w:r>
+      <w:r>
+        <w:rPr>
+          <w:rFonts w:ascii="SutonnyMJ" w:hAnsi="SutonnyMJ" w:cs="SutonnyMJ"/>
+          <w:sz w:val="40"/>
+          <w:szCs w:val="40"/>
+        </w:rPr>
+        <w:t>5=5</w:t>
+      </w:r>
+    </w:p>
+    <w:p>
+      <w:pPr>
+        <w:spacing w:after="0" w:line="240" w:lineRule="auto"/>
+        <w:rPr>
+          <w:rFonts w:ascii="SutonnyMJ" w:hAnsi="SutonnyMJ" w:cs="SutonnyMJ"/>
+          <w:sz w:val="40"/>
+          <w:szCs w:val="40"/>
+        </w:rPr>
+      </w:pPr>
+      <w:r>
+        <w:rPr>
+          <w:rFonts w:ascii="SutonnyMJ" w:hAnsi="SutonnyMJ" w:cs="SutonnyMJ"/>
+          <w:sz w:val="40"/>
+          <w:szCs w:val="40"/>
+        </w:rPr>
+        <w:tab/>
+        <w:t xml:space="preserve">Avq ey‡R P‡j ‡h, hvi mxgv †bB, b`x gvZv hvi, †KvwK‡ji WvK, †hLv‡b NvU </w:t>
+      </w:r>
+    </w:p>
+    <w:p>
+      <w:pPr>
+        <w:spacing w:after="0" w:line="240" w:lineRule="auto"/>
+        <w:ind w:firstLine="720"/>
+        <w:rPr>
+          <w:rFonts w:ascii="SutonnyMJ" w:hAnsi="SutonnyMJ" w:cs="SutonnyMJ"/>
+          <w:sz w:val="40"/>
+          <w:szCs w:val="40"/>
+        </w:rPr>
+      </w:pPr>
+      <w:r>
+        <w:rPr>
+          <w:rFonts w:ascii="SutonnyMJ" w:hAnsi="SutonnyMJ" w:cs="SutonnyMJ"/>
+          <w:sz w:val="40"/>
+          <w:szCs w:val="40"/>
+        </w:rPr>
+        <w:t>†bB|</w:t>
+      </w:r>
+    </w:p>
+    <w:p>
+      <w:pPr>
+        <w:spacing w:after="0" w:line="240" w:lineRule="auto"/>
+        <w:jc w:val="center"/>
+        <w:rPr>
+          <w:rFonts w:ascii="SutonnyMJ" w:hAnsi="SutonnyMJ" w:cs="SutonnyMJ"/>
+          <w:sz w:val="40"/>
+          <w:szCs w:val="40"/>
+        </w:rPr>
+      </w:pPr>
+      <w:r>
+        <w:rPr>
+          <w:rFonts w:ascii="SutonnyMJ" w:hAnsi="SutonnyMJ" w:cs="SutonnyMJ"/>
+          <w:sz w:val="40"/>
+          <w:szCs w:val="40"/>
+          <w:u w:val="single"/>
+        </w:rPr>
+        <w:t>MwbZ</w:t>
+      </w:r>
+      <w:r>
+        <w:rPr>
+          <w:rFonts w:ascii="SutonnyMJ" w:hAnsi="SutonnyMJ" w:cs="SutonnyMJ"/>
+          <w:sz w:val="40"/>
+          <w:szCs w:val="40"/>
+          <w:u w:val="single"/>
+        </w:rPr>
+        <w:t>-30</w:t>
+      </w:r>
+    </w:p>
+    <w:p>
+      <w:pPr>
+        <w:spacing w:after="0" w:line="240" w:lineRule="auto"/>
+        <w:rPr>
+          <w:rFonts w:ascii="SutonnyMJ" w:hAnsi="SutonnyMJ" w:cs="SutonnyMJ"/>
+          <w:sz w:val="40"/>
+          <w:szCs w:val="40"/>
+        </w:rPr>
+      </w:pPr>
+      <w:r>
+        <w:rPr>
+          <w:rFonts w:ascii="SutonnyMJ" w:hAnsi="SutonnyMJ" w:cs="SutonnyMJ"/>
+          <w:sz w:val="40"/>
+          <w:szCs w:val="40"/>
+        </w:rPr>
+        <w:t>1|</w:t>
+      </w:r>
+      <w:r>
+        <w:rPr>
+          <w:rFonts w:ascii="SutonnyMJ" w:hAnsi="SutonnyMJ" w:cs="SutonnyMJ"/>
+          <w:sz w:val="40"/>
+          <w:szCs w:val="40"/>
+        </w:rPr>
+        <w:t xml:space="preserve">‡hvM Ki| </w:t>
+      </w:r>
+      <w:r>
+        <w:rPr>
+          <w:rFonts w:ascii="SutonnyMJ" w:hAnsi="SutonnyMJ" w:cs="SutonnyMJ"/>
+          <w:sz w:val="40"/>
+          <w:szCs w:val="40"/>
+        </w:rPr>
+        <w:tab/>
+      </w:r>
+      <w:r>
+        <w:rPr>
+          <w:rFonts w:ascii="SutonnyMJ" w:hAnsi="SutonnyMJ" w:cs="SutonnyMJ"/>
+          <w:sz w:val="40"/>
+          <w:szCs w:val="40"/>
+        </w:rPr>
+        <w:tab/>
+      </w:r>
+      <w:r>
+        <w:rPr>
+          <w:rFonts w:ascii="SutonnyMJ" w:hAnsi="SutonnyMJ" w:cs="SutonnyMJ"/>
+          <w:sz w:val="40"/>
+          <w:szCs w:val="40"/>
+        </w:rPr>
+        <w:tab/>
+      </w:r>
+      <w:r>
+        <w:rPr>
+          <w:rFonts w:ascii="SutonnyMJ" w:hAnsi="SutonnyMJ" w:cs="SutonnyMJ"/>
+          <w:sz w:val="40"/>
+          <w:szCs w:val="40"/>
+        </w:rPr>
+        <w:tab/>
+      </w:r>
+      <w:r>
+        <w:rPr>
+          <w:rFonts w:ascii="SutonnyMJ" w:hAnsi="SutonnyMJ" w:cs="SutonnyMJ"/>
+          <w:sz w:val="40"/>
+          <w:szCs w:val="40"/>
+        </w:rPr>
+        <w:tab/>
+      </w:r>
+      <w:r>
+        <w:rPr>
+          <w:rFonts w:ascii="SutonnyMJ" w:hAnsi="SutonnyMJ" w:cs="SutonnyMJ"/>
+          <w:sz w:val="40"/>
+          <w:szCs w:val="40"/>
+        </w:rPr>
+        <w:tab/>
+      </w:r>
+      <w:r>
+        <w:rPr>
+          <w:rFonts w:ascii="SutonnyMJ" w:hAnsi="SutonnyMJ" w:cs="SutonnyMJ"/>
+          <w:sz w:val="40"/>
+          <w:szCs w:val="40"/>
+        </w:rPr>
+        <w:tab/>
+      </w:r>
+      <w:r>
+        <w:rPr>
+          <w:rFonts w:ascii="SutonnyMJ" w:hAnsi="SutonnyMJ" w:cs="SutonnyMJ"/>
+          <w:sz w:val="40"/>
+          <w:szCs w:val="40"/>
+        </w:rPr>
+        <w:tab/>
+      </w:r>
+      <w:r>
+        <w:rPr>
+          <w:rFonts w:ascii="SutonnyMJ" w:hAnsi="SutonnyMJ" w:cs="SutonnyMJ"/>
+          <w:sz w:val="40"/>
+          <w:szCs w:val="40"/>
+        </w:rPr>
+        <w:tab/>
+      </w:r>
+      <w:r>
+        <w:rPr>
+          <w:rFonts w:ascii="SutonnyMJ" w:hAnsi="SutonnyMJ" w:cs="SutonnyMJ"/>
+          <w:sz w:val="40"/>
+          <w:szCs w:val="40"/>
+        </w:rPr>
+        <w:tab/>
+      </w:r>
+      <w:r>
+        <w:rPr>
+          <w:rFonts w:ascii="SutonnyMJ" w:hAnsi="SutonnyMJ" w:cs="SutonnyMJ"/>
+          <w:sz w:val="40"/>
+          <w:szCs w:val="40"/>
+        </w:rPr>
+        <w:tab/>
+        <w:t>2</w:t>
+      </w:r>
+      <w:r>
+        <w:rPr>
+          <w:rFonts w:ascii="Cambria Math" w:hAnsi="Cambria Math" w:cs="SutonnyMJ"/>
+          <w:sz w:val="40"/>
+          <w:szCs w:val="40"/>
+        </w:rPr>
+        <w:t>×</w:t>
+      </w:r>
+      <w:r>
+        <w:rPr>
+          <w:rFonts w:ascii="SutonnyMJ" w:hAnsi="SutonnyMJ" w:cs="SutonnyMJ"/>
+          <w:sz w:val="40"/>
+          <w:szCs w:val="40"/>
+        </w:rPr>
+        <w:t>2</w:t>
+      </w:r>
+      <w:r>
+        <w:rPr>
+          <w:rFonts w:ascii="SutonnyMJ" w:hAnsi="SutonnyMJ" w:cs="SutonnyMJ"/>
+          <w:sz w:val="40"/>
+          <w:szCs w:val="40"/>
+        </w:rPr>
+        <w:t>=</w:t>
+      </w:r>
+      <w:r>
+        <w:rPr>
+          <w:rFonts w:ascii="SutonnyMJ" w:hAnsi="SutonnyMJ" w:cs="SutonnyMJ"/>
+          <w:sz w:val="40"/>
+          <w:szCs w:val="40"/>
+        </w:rPr>
+        <w:t>4</w:t>
+      </w:r>
+    </w:p>
+    <w:p>
+      <w:pPr>
+        <w:spacing w:after="0" w:line="240" w:lineRule="auto"/>
+        <w:rPr>
+          <w:rFonts w:ascii="SutonnyMJ" w:hAnsi="SutonnyMJ" w:cs="SutonnyMJ"/>
+          <w:sz w:val="40"/>
+          <w:szCs w:val="40"/>
+        </w:rPr>
+      </w:pPr>
+      <w:r>
+        <w:rPr>
+          <w:rFonts w:ascii="SutonnyMJ" w:hAnsi="SutonnyMJ" w:cs="SutonnyMJ"/>
+          <w:sz w:val="40"/>
+          <w:szCs w:val="40"/>
+        </w:rPr>
+        <w:t xml:space="preserve"> </w:t>
+      </w:r>
+      <w:r>
+        <w:rPr>
+          <w:rFonts w:ascii="SutonnyMJ" w:hAnsi="SutonnyMJ" w:cs="SutonnyMJ"/>
+          <w:sz w:val="40"/>
+          <w:szCs w:val="40"/>
+        </w:rPr>
+        <w:tab/>
+        <w:t>K) 7621 + 547Ñ1014</w:t>
+      </w:r>
+      <w:r>
+        <w:rPr>
+          <w:rFonts w:ascii="SutonnyMJ" w:hAnsi="SutonnyMJ" w:cs="SutonnyMJ"/>
+          <w:sz w:val="40"/>
+          <w:szCs w:val="40"/>
+        </w:rPr>
+        <w:t xml:space="preserve"> =</w:t>
+      </w:r>
+      <w:r>
+        <w:rPr>
+          <w:rFonts w:ascii="SutonnyMJ" w:hAnsi="SutonnyMJ" w:cs="SutonnyMJ"/>
+          <w:sz w:val="40"/>
+          <w:szCs w:val="40"/>
+        </w:rPr>
+        <w:tab/>
+        <w:t xml:space="preserve"> </w:t>
+      </w:r>
+      <w:r>
+        <w:rPr>
+          <w:rFonts w:ascii="SutonnyMJ" w:hAnsi="SutonnyMJ" w:cs="SutonnyMJ"/>
+          <w:sz w:val="40"/>
+          <w:szCs w:val="40"/>
+        </w:rPr>
+        <w:tab/>
+      </w:r>
+      <w:r>
+        <w:rPr>
+          <w:rFonts w:ascii="SutonnyMJ" w:hAnsi="SutonnyMJ" w:cs="SutonnyMJ"/>
+          <w:sz w:val="40"/>
+          <w:szCs w:val="40"/>
+        </w:rPr>
+        <w:t>L) 1009</w:t>
+      </w:r>
+    </w:p>
+    <w:p>
+      <w:pPr>
+        <w:spacing w:after="0" w:line="240" w:lineRule="auto"/>
+        <w:rPr>
+          <w:rFonts w:ascii="SutonnyMJ" w:hAnsi="SutonnyMJ" w:cs="SutonnyMJ"/>
+          <w:sz w:val="40"/>
+          <w:szCs w:val="40"/>
+        </w:rPr>
+      </w:pPr>
+      <w:r>
+        <w:rPr>
+          <w:rFonts w:ascii="SutonnyMJ" w:hAnsi="SutonnyMJ" w:cs="SutonnyMJ"/>
+          <w:sz w:val="40"/>
+          <w:szCs w:val="40"/>
+        </w:rPr>
+        <w:tab/>
+      </w:r>
+      <w:r>
+        <w:rPr>
+          <w:rFonts w:ascii="SutonnyMJ" w:hAnsi="SutonnyMJ" w:cs="SutonnyMJ"/>
+          <w:sz w:val="40"/>
+          <w:szCs w:val="40"/>
+        </w:rPr>
+        <w:tab/>
+      </w:r>
+      <w:r>
+        <w:rPr>
+          <w:rFonts w:ascii="SutonnyMJ" w:hAnsi="SutonnyMJ" w:cs="SutonnyMJ"/>
+          <w:sz w:val="40"/>
+          <w:szCs w:val="40"/>
+        </w:rPr>
+        <w:tab/>
+      </w:r>
+      <w:r>
+        <w:rPr>
+          <w:rFonts w:ascii="SutonnyMJ" w:hAnsi="SutonnyMJ" w:cs="SutonnyMJ"/>
+          <w:sz w:val="40"/>
+          <w:szCs w:val="40"/>
+        </w:rPr>
+        <w:tab/>
+      </w:r>
+      <w:r>
+        <w:rPr>
+          <w:rFonts w:ascii="SutonnyMJ" w:hAnsi="SutonnyMJ" w:cs="SutonnyMJ"/>
+          <w:sz w:val="40"/>
+          <w:szCs w:val="40"/>
+        </w:rPr>
+        <w:tab/>
+      </w:r>
+      <w:r>
+        <w:rPr>
+          <w:rFonts w:ascii="SutonnyMJ" w:hAnsi="SutonnyMJ" w:cs="SutonnyMJ"/>
+          <w:sz w:val="40"/>
+          <w:szCs w:val="40"/>
+        </w:rPr>
+        <w:tab/>
+      </w:r>
+      <w:r>
+        <w:rPr>
+          <w:rFonts w:ascii="SutonnyMJ" w:hAnsi="SutonnyMJ" w:cs="SutonnyMJ"/>
+          <w:sz w:val="40"/>
+          <w:szCs w:val="40"/>
+        </w:rPr>
+        <w:tab/>
+        <w:t xml:space="preserve">    3742</w:t>
+      </w:r>
+    </w:p>
+    <w:p>
+      <w:pPr>
+        <w:spacing w:after="0" w:line="240" w:lineRule="auto"/>
+        <w:rPr>
+          <w:rFonts w:ascii="SutonnyMJ" w:hAnsi="SutonnyMJ" w:cs="SutonnyMJ"/>
+          <w:sz w:val="40"/>
+          <w:szCs w:val="40"/>
+          <w:u w:val="single"/>
+        </w:rPr>
+      </w:pPr>
+      <w:r>
+        <w:rPr>
+          <w:rFonts w:ascii="SutonnyMJ" w:hAnsi="SutonnyMJ" w:cs="SutonnyMJ"/>
+          <w:sz w:val="40"/>
+          <w:szCs w:val="40"/>
+        </w:rPr>
+        <w:tab/>
+      </w:r>
+      <w:r>
+        <w:rPr>
+          <w:rFonts w:ascii="SutonnyMJ" w:hAnsi="SutonnyMJ" w:cs="SutonnyMJ"/>
+          <w:sz w:val="40"/>
+          <w:szCs w:val="40"/>
+        </w:rPr>
+        <w:tab/>
+      </w:r>
+      <w:r>
+        <w:rPr>
+          <w:rFonts w:ascii="SutonnyMJ" w:hAnsi="SutonnyMJ" w:cs="SutonnyMJ"/>
+          <w:sz w:val="40"/>
+          <w:szCs w:val="40"/>
+        </w:rPr>
+        <w:tab/>
+      </w:r>
+      <w:r>
+        <w:rPr>
+          <w:rFonts w:ascii="SutonnyMJ" w:hAnsi="SutonnyMJ" w:cs="SutonnyMJ"/>
+          <w:sz w:val="40"/>
+          <w:szCs w:val="40"/>
+        </w:rPr>
+        <w:tab/>
+      </w:r>
+      <w:r>
+        <w:rPr>
+          <w:rFonts w:ascii="SutonnyMJ" w:hAnsi="SutonnyMJ" w:cs="SutonnyMJ"/>
+          <w:sz w:val="40"/>
+          <w:szCs w:val="40"/>
+        </w:rPr>
+        <w:tab/>
+      </w:r>
+      <w:r>
+        <w:rPr>
+          <w:rFonts w:ascii="SutonnyMJ" w:hAnsi="SutonnyMJ" w:cs="SutonnyMJ"/>
+          <w:sz w:val="40"/>
+          <w:szCs w:val="40"/>
+        </w:rPr>
+        <w:tab/>
+      </w:r>
+      <w:r>
+        <w:rPr>
+          <w:rFonts w:ascii="SutonnyMJ" w:hAnsi="SutonnyMJ" w:cs="SutonnyMJ"/>
+          <w:sz w:val="40"/>
+          <w:szCs w:val="40"/>
+        </w:rPr>
+        <w:tab/>
+      </w:r>
+      <w:r>
+        <w:rPr>
+          <w:rFonts w:ascii="SutonnyMJ" w:hAnsi="SutonnyMJ" w:cs="SutonnyMJ"/>
+          <w:sz w:val="40"/>
+          <w:szCs w:val="40"/>
+          <w:u w:val="single"/>
+        </w:rPr>
+        <w:t xml:space="preserve">  +2974</w:t>
+      </w:r>
+    </w:p>
+    <w:p>
+      <w:pPr>
+        <w:spacing w:after="0" w:line="240" w:lineRule="auto"/>
+        <w:rPr>
+          <w:rFonts w:ascii="SutonnyMJ" w:hAnsi="SutonnyMJ" w:cs="SutonnyMJ"/>
+          <w:sz w:val="40"/>
+          <w:szCs w:val="40"/>
+        </w:rPr>
+      </w:pPr>
+      <w:r>
+        <w:rPr>
+          <w:rFonts w:ascii="SutonnyMJ" w:hAnsi="SutonnyMJ" w:cs="SutonnyMJ"/>
+          <w:sz w:val="40"/>
+          <w:szCs w:val="40"/>
+        </w:rPr>
+        <w:lastRenderedPageBreak/>
+        <w:tab/>
+      </w:r>
+      <w:r>
+        <w:rPr>
+          <w:rFonts w:ascii="SutonnyMJ" w:hAnsi="SutonnyMJ" w:cs="SutonnyMJ"/>
+          <w:sz w:val="40"/>
+          <w:szCs w:val="40"/>
+        </w:rPr>
+        <w:tab/>
+      </w:r>
+      <w:r>
+        <w:rPr>
+          <w:rFonts w:ascii="SutonnyMJ" w:hAnsi="SutonnyMJ" w:cs="SutonnyMJ"/>
+          <w:sz w:val="40"/>
+          <w:szCs w:val="40"/>
+        </w:rPr>
+        <w:tab/>
+      </w:r>
+    </w:p>
+    <w:p>
+      <w:pPr>
+        <w:spacing w:after="0" w:line="240" w:lineRule="auto"/>
+        <w:rPr>
+          <w:rFonts w:ascii="SutonnyMJ" w:hAnsi="SutonnyMJ" w:cs="SutonnyMJ"/>
+          <w:sz w:val="40"/>
+          <w:szCs w:val="40"/>
+        </w:rPr>
+      </w:pPr>
+      <w:r>
+        <w:rPr>
+          <w:rFonts w:ascii="SutonnyMJ" w:hAnsi="SutonnyMJ" w:cs="SutonnyMJ"/>
+          <w:sz w:val="40"/>
+          <w:szCs w:val="40"/>
+        </w:rPr>
+        <w:t>2| we‡qvM Ki|</w:t>
+      </w:r>
+      <w:r>
+        <w:rPr>
+          <w:rFonts w:ascii="SutonnyMJ" w:hAnsi="SutonnyMJ" w:cs="SutonnyMJ"/>
+          <w:sz w:val="40"/>
+          <w:szCs w:val="40"/>
+        </w:rPr>
+        <w:tab/>
+      </w:r>
+      <w:r>
+        <w:rPr>
+          <w:rFonts w:ascii="SutonnyMJ" w:hAnsi="SutonnyMJ" w:cs="SutonnyMJ"/>
+          <w:sz w:val="40"/>
+          <w:szCs w:val="40"/>
+        </w:rPr>
+        <w:tab/>
+      </w:r>
+      <w:r>
+        <w:rPr>
+          <w:rFonts w:ascii="SutonnyMJ" w:hAnsi="SutonnyMJ" w:cs="SutonnyMJ"/>
+          <w:sz w:val="40"/>
+          <w:szCs w:val="40"/>
+        </w:rPr>
+        <w:tab/>
+      </w:r>
+      <w:r>
+        <w:rPr>
+          <w:rFonts w:ascii="SutonnyMJ" w:hAnsi="SutonnyMJ" w:cs="SutonnyMJ"/>
+          <w:sz w:val="40"/>
+          <w:szCs w:val="40"/>
+        </w:rPr>
+        <w:tab/>
+      </w:r>
+      <w:r>
+        <w:rPr>
+          <w:rFonts w:ascii="SutonnyMJ" w:hAnsi="SutonnyMJ" w:cs="SutonnyMJ"/>
+          <w:sz w:val="40"/>
+          <w:szCs w:val="40"/>
+        </w:rPr>
+        <w:tab/>
+      </w:r>
+      <w:r>
+        <w:rPr>
+          <w:rFonts w:ascii="SutonnyMJ" w:hAnsi="SutonnyMJ" w:cs="SutonnyMJ"/>
+          <w:sz w:val="40"/>
+          <w:szCs w:val="40"/>
+        </w:rPr>
+        <w:tab/>
+      </w:r>
+      <w:r>
+        <w:rPr>
+          <w:rFonts w:ascii="SutonnyMJ" w:hAnsi="SutonnyMJ" w:cs="SutonnyMJ"/>
+          <w:sz w:val="40"/>
+          <w:szCs w:val="40"/>
+        </w:rPr>
+        <w:tab/>
+      </w:r>
+      <w:r>
+        <w:rPr>
+          <w:rFonts w:ascii="SutonnyMJ" w:hAnsi="SutonnyMJ" w:cs="SutonnyMJ"/>
+          <w:sz w:val="40"/>
+          <w:szCs w:val="40"/>
+        </w:rPr>
+        <w:tab/>
+      </w:r>
+      <w:r>
+        <w:rPr>
+          <w:rFonts w:ascii="SutonnyMJ" w:hAnsi="SutonnyMJ" w:cs="SutonnyMJ"/>
+          <w:sz w:val="40"/>
+          <w:szCs w:val="40"/>
+        </w:rPr>
+        <w:tab/>
+      </w:r>
+      <w:r>
+        <w:rPr>
+          <w:rFonts w:ascii="SutonnyMJ" w:hAnsi="SutonnyMJ" w:cs="SutonnyMJ"/>
+          <w:sz w:val="40"/>
+          <w:szCs w:val="40"/>
+        </w:rPr>
+        <w:tab/>
+      </w:r>
+      <w:r>
+        <w:rPr>
+          <w:rFonts w:ascii="SutonnyMJ" w:hAnsi="SutonnyMJ" w:cs="SutonnyMJ"/>
+          <w:sz w:val="40"/>
+          <w:szCs w:val="40"/>
+        </w:rPr>
+        <w:tab/>
+        <w:t>3</w:t>
+      </w:r>
+      <w:r>
+        <w:rPr>
+          <w:rFonts w:ascii="Cambria Math" w:hAnsi="Cambria Math" w:cs="SutonnyMJ"/>
+          <w:sz w:val="40"/>
+          <w:szCs w:val="40"/>
+        </w:rPr>
+        <w:t>×</w:t>
+      </w:r>
+      <w:r>
+        <w:rPr>
+          <w:rFonts w:ascii="SutonnyMJ" w:hAnsi="SutonnyMJ" w:cs="SutonnyMJ"/>
+          <w:sz w:val="40"/>
+          <w:szCs w:val="40"/>
+        </w:rPr>
+        <w:t>2=6</w:t>
+      </w:r>
+    </w:p>
+    <w:p>
+      <w:pPr>
+        <w:spacing w:after="0" w:line="240" w:lineRule="auto"/>
+        <w:rPr>
+          <w:rFonts w:ascii="SutonnyMJ" w:hAnsi="SutonnyMJ" w:cs="SutonnyMJ"/>
+          <w:sz w:val="40"/>
+          <w:szCs w:val="40"/>
+        </w:rPr>
+      </w:pPr>
+      <w:r>
+        <w:rPr>
+          <w:rFonts w:ascii="SutonnyMJ" w:hAnsi="SutonnyMJ" w:cs="SutonnyMJ"/>
+          <w:sz w:val="40"/>
+          <w:szCs w:val="40"/>
+        </w:rPr>
+        <w:t>K) 3036-1978=</w:t>
+      </w:r>
+      <w:r>
+        <w:rPr>
+          <w:rFonts w:ascii="SutonnyMJ" w:hAnsi="SutonnyMJ" w:cs="SutonnyMJ"/>
+          <w:sz w:val="40"/>
+          <w:szCs w:val="40"/>
+        </w:rPr>
+        <w:tab/>
+      </w:r>
+      <w:r>
+        <w:rPr>
+          <w:rFonts w:ascii="SutonnyMJ" w:hAnsi="SutonnyMJ" w:cs="SutonnyMJ"/>
+          <w:sz w:val="40"/>
+          <w:szCs w:val="40"/>
+        </w:rPr>
+        <w:tab/>
+      </w:r>
+      <w:r>
+        <w:rPr>
+          <w:rFonts w:ascii="SutonnyMJ" w:hAnsi="SutonnyMJ" w:cs="SutonnyMJ"/>
+          <w:sz w:val="40"/>
+          <w:szCs w:val="40"/>
+        </w:rPr>
+        <w:tab/>
+      </w:r>
+      <w:r>
+        <w:rPr>
+          <w:rFonts w:ascii="SutonnyMJ" w:hAnsi="SutonnyMJ" w:cs="SutonnyMJ"/>
+          <w:sz w:val="40"/>
+          <w:szCs w:val="40"/>
+        </w:rPr>
+        <w:tab/>
+        <w:t>L) 5020</w:t>
+      </w:r>
+      <w:r>
+        <w:rPr>
+          <w:rFonts w:ascii="SutonnyMJ" w:hAnsi="SutonnyMJ" w:cs="SutonnyMJ"/>
+          <w:sz w:val="40"/>
+          <w:szCs w:val="40"/>
+        </w:rPr>
+        <w:tab/>
+      </w:r>
+      <w:r>
+        <w:rPr>
+          <w:rFonts w:ascii="SutonnyMJ" w:hAnsi="SutonnyMJ" w:cs="SutonnyMJ"/>
+          <w:sz w:val="40"/>
+          <w:szCs w:val="40"/>
+        </w:rPr>
+        <w:tab/>
+      </w:r>
+      <w:r>
+        <w:rPr>
+          <w:rFonts w:ascii="SutonnyMJ" w:hAnsi="SutonnyMJ" w:cs="SutonnyMJ"/>
+          <w:sz w:val="40"/>
+          <w:szCs w:val="40"/>
+        </w:rPr>
+        <w:tab/>
+        <w:t>M) 9003</w:t>
+      </w:r>
+    </w:p>
+    <w:p>
+      <w:pPr>
+        <w:spacing w:after="0" w:line="240" w:lineRule="auto"/>
+        <w:rPr>
+          <w:rFonts w:ascii="SutonnyMJ" w:hAnsi="SutonnyMJ" w:cs="SutonnyMJ"/>
+          <w:sz w:val="40"/>
+          <w:szCs w:val="40"/>
+        </w:rPr>
+      </w:pPr>
+      <w:r>
+        <w:rPr>
+          <w:rFonts w:ascii="SutonnyMJ" w:hAnsi="SutonnyMJ" w:cs="SutonnyMJ"/>
+          <w:sz w:val="40"/>
+          <w:szCs w:val="40"/>
+        </w:rPr>
+        <w:tab/>
+      </w:r>
+      <w:r>
+        <w:rPr>
+          <w:rFonts w:ascii="SutonnyMJ" w:hAnsi="SutonnyMJ" w:cs="SutonnyMJ"/>
+          <w:sz w:val="40"/>
+          <w:szCs w:val="40"/>
+        </w:rPr>
+        <w:tab/>
+      </w:r>
+      <w:r>
+        <w:rPr>
+          <w:rFonts w:ascii="SutonnyMJ" w:hAnsi="SutonnyMJ" w:cs="SutonnyMJ"/>
+          <w:sz w:val="40"/>
+          <w:szCs w:val="40"/>
+        </w:rPr>
+        <w:tab/>
+      </w:r>
+      <w:r>
+        <w:rPr>
+          <w:rFonts w:ascii="SutonnyMJ" w:hAnsi="SutonnyMJ" w:cs="SutonnyMJ"/>
+          <w:sz w:val="40"/>
+          <w:szCs w:val="40"/>
+        </w:rPr>
+        <w:tab/>
+      </w:r>
+      <w:r>
+        <w:rPr>
+          <w:rFonts w:ascii="SutonnyMJ" w:hAnsi="SutonnyMJ" w:cs="SutonnyMJ"/>
+          <w:sz w:val="40"/>
+          <w:szCs w:val="40"/>
+        </w:rPr>
+        <w:tab/>
+      </w:r>
+      <w:r>
+        <w:rPr>
+          <w:rFonts w:ascii="SutonnyMJ" w:hAnsi="SutonnyMJ" w:cs="SutonnyMJ"/>
+          <w:sz w:val="40"/>
+          <w:szCs w:val="40"/>
+        </w:rPr>
+        <w:tab/>
+      </w:r>
+      <w:r>
+        <w:rPr>
+          <w:rFonts w:ascii="SutonnyMJ" w:hAnsi="SutonnyMJ" w:cs="SutonnyMJ"/>
+          <w:sz w:val="40"/>
+          <w:szCs w:val="40"/>
+        </w:rPr>
+        <w:tab/>
+      </w:r>
+      <w:r>
+        <w:rPr>
+          <w:rFonts w:ascii="SutonnyMJ" w:hAnsi="SutonnyMJ" w:cs="SutonnyMJ"/>
+          <w:sz w:val="40"/>
+          <w:szCs w:val="40"/>
+          <w:u w:val="single"/>
+        </w:rPr>
+        <w:t xml:space="preserve">   -2794</w:t>
+      </w:r>
+      <w:r>
+        <w:rPr>
+          <w:rFonts w:ascii="SutonnyMJ" w:hAnsi="SutonnyMJ" w:cs="SutonnyMJ"/>
+          <w:sz w:val="40"/>
+          <w:szCs w:val="40"/>
+        </w:rPr>
+        <w:tab/>
+      </w:r>
+      <w:r>
+        <w:rPr>
+          <w:rFonts w:ascii="SutonnyMJ" w:hAnsi="SutonnyMJ" w:cs="SutonnyMJ"/>
+          <w:sz w:val="40"/>
+          <w:szCs w:val="40"/>
+        </w:rPr>
+        <w:tab/>
+      </w:r>
+      <w:r>
+        <w:rPr>
+          <w:rFonts w:ascii="SutonnyMJ" w:hAnsi="SutonnyMJ" w:cs="SutonnyMJ"/>
+          <w:sz w:val="40"/>
+          <w:szCs w:val="40"/>
+        </w:rPr>
+        <w:tab/>
+      </w:r>
+      <w:r>
+        <w:rPr>
+          <w:rFonts w:ascii="SutonnyMJ" w:hAnsi="SutonnyMJ" w:cs="SutonnyMJ"/>
+          <w:sz w:val="40"/>
+          <w:szCs w:val="40"/>
+          <w:u w:val="single"/>
+        </w:rPr>
+        <w:t xml:space="preserve">    -1738</w:t>
+      </w:r>
+    </w:p>
+    <w:p>
+      <w:pPr>
+        <w:spacing w:after="0" w:line="240" w:lineRule="auto"/>
+        <w:rPr>
+          <w:rFonts w:ascii="SutonnyMJ" w:hAnsi="SutonnyMJ" w:cs="SutonnyMJ"/>
+          <w:sz w:val="40"/>
+          <w:szCs w:val="40"/>
+        </w:rPr>
+      </w:pPr>
+      <w:proofErr w:type="gramStart"/>
+      <w:r>
+        <w:rPr>
+          <w:rFonts w:ascii="SutonnyMJ" w:hAnsi="SutonnyMJ" w:cs="SutonnyMJ"/>
+          <w:sz w:val="40"/>
+          <w:szCs w:val="40"/>
+        </w:rPr>
+        <w:t>3| myRb µxov cÖwZ‡hvwMZvi Rb¨ cÖwZw`b 100 wgUvi 400 wgUvi I 800 wg.</w:t>
+      </w:r>
+      <w:proofErr w:type="gramEnd"/>
+      <w:r>
+        <w:rPr>
+          <w:rFonts w:ascii="SutonnyMJ" w:hAnsi="SutonnyMJ" w:cs="SutonnyMJ"/>
+          <w:sz w:val="40"/>
+          <w:szCs w:val="40"/>
+        </w:rPr>
+        <w:t xml:space="preserve"> </w:t>
+      </w:r>
+      <w:proofErr w:type="gramStart"/>
+      <w:r>
+        <w:rPr>
+          <w:rFonts w:ascii="SutonnyMJ" w:hAnsi="SutonnyMJ" w:cs="SutonnyMJ"/>
+          <w:sz w:val="40"/>
+          <w:szCs w:val="40"/>
+        </w:rPr>
+        <w:t>‡`Šovq| cÖwZw`b †m KZ wgUvi †`Šovq?</w:t>
+      </w:r>
+      <w:proofErr w:type="gramEnd"/>
+      <w:r>
+        <w:rPr>
+          <w:rFonts w:ascii="SutonnyMJ" w:hAnsi="SutonnyMJ" w:cs="SutonnyMJ"/>
+          <w:sz w:val="40"/>
+          <w:szCs w:val="40"/>
+        </w:rPr>
+        <w:tab/>
+      </w:r>
+      <w:r>
+        <w:rPr>
+          <w:rFonts w:ascii="SutonnyMJ" w:hAnsi="SutonnyMJ" w:cs="SutonnyMJ"/>
+          <w:sz w:val="40"/>
+          <w:szCs w:val="40"/>
+        </w:rPr>
+        <w:tab/>
+      </w:r>
+      <w:r>
+        <w:rPr>
+          <w:rFonts w:ascii="SutonnyMJ" w:hAnsi="SutonnyMJ" w:cs="SutonnyMJ"/>
+          <w:sz w:val="40"/>
+          <w:szCs w:val="40"/>
+        </w:rPr>
+        <w:tab/>
+      </w:r>
+      <w:r>
+        <w:rPr>
+          <w:rFonts w:ascii="SutonnyMJ" w:hAnsi="SutonnyMJ" w:cs="SutonnyMJ"/>
+          <w:sz w:val="40"/>
+          <w:szCs w:val="40"/>
+        </w:rPr>
+        <w:tab/>
+      </w:r>
+      <w:r>
+        <w:rPr>
+          <w:rFonts w:ascii="SutonnyMJ" w:hAnsi="SutonnyMJ" w:cs="SutonnyMJ"/>
+          <w:sz w:val="40"/>
+          <w:szCs w:val="40"/>
+        </w:rPr>
+        <w:tab/>
+      </w:r>
+      <w:r>
+        <w:rPr>
+          <w:rFonts w:ascii="SutonnyMJ" w:hAnsi="SutonnyMJ" w:cs="SutonnyMJ"/>
+          <w:sz w:val="40"/>
+          <w:szCs w:val="40"/>
+        </w:rPr>
+        <w:tab/>
+      </w:r>
+      <w:r>
+        <w:rPr>
+          <w:rFonts w:ascii="SutonnyMJ" w:hAnsi="SutonnyMJ" w:cs="SutonnyMJ"/>
+          <w:sz w:val="40"/>
+          <w:szCs w:val="40"/>
+        </w:rPr>
+        <w:tab/>
+      </w:r>
+      <w:r>
+        <w:rPr>
+          <w:rFonts w:ascii="SutonnyMJ" w:hAnsi="SutonnyMJ" w:cs="SutonnyMJ"/>
+          <w:sz w:val="40"/>
+          <w:szCs w:val="40"/>
+        </w:rPr>
+        <w:tab/>
+        <w:t>5</w:t>
+      </w:r>
+    </w:p>
+    <w:p>
+      <w:pPr>
+        <w:spacing w:after="0" w:line="240" w:lineRule="auto"/>
+        <w:rPr>
+          <w:rFonts w:ascii="SutonnyMJ" w:hAnsi="SutonnyMJ" w:cs="SutonnyMJ"/>
+          <w:sz w:val="40"/>
+          <w:szCs w:val="40"/>
+        </w:rPr>
+      </w:pPr>
+    </w:p>
+    <w:p>
+      <w:pPr>
+        <w:spacing w:after="0" w:line="240" w:lineRule="auto"/>
+        <w:rPr>
+          <w:rFonts w:ascii="SutonnyMJ" w:hAnsi="SutonnyMJ" w:cs="SutonnyMJ"/>
+          <w:sz w:val="40"/>
+          <w:szCs w:val="40"/>
+        </w:rPr>
+      </w:pPr>
+      <w:r>
+        <w:rPr>
+          <w:rFonts w:ascii="SutonnyMJ" w:hAnsi="SutonnyMJ" w:cs="SutonnyMJ"/>
+          <w:sz w:val="40"/>
+          <w:szCs w:val="40"/>
+        </w:rPr>
+        <w:t>4| wgbv‡`i dzj evMv‡bi 3wU Avg MvQ †_‡K h_vµ‡g 530 wU, 763 wU I 890 wU Avg cvov n‡qwQj, evMvb †_‡K †gvU KZ¸‡</w:t>
+      </w:r>
+      <w:proofErr w:type="gramStart"/>
+      <w:r>
+        <w:rPr>
+          <w:rFonts w:ascii="SutonnyMJ" w:hAnsi="SutonnyMJ" w:cs="SutonnyMJ"/>
+          <w:sz w:val="40"/>
+          <w:szCs w:val="40"/>
+        </w:rPr>
+        <w:t>jv</w:t>
+      </w:r>
+      <w:proofErr w:type="gramEnd"/>
+      <w:r>
+        <w:rPr>
+          <w:rFonts w:ascii="SutonnyMJ" w:hAnsi="SutonnyMJ" w:cs="SutonnyMJ"/>
+          <w:sz w:val="40"/>
+          <w:szCs w:val="40"/>
+        </w:rPr>
+        <w:t xml:space="preserve"> Avg cvov n‡qwQj?</w:t>
+      </w:r>
+      <w:r>
+        <w:rPr>
+          <w:rFonts w:ascii="SutonnyMJ" w:hAnsi="SutonnyMJ" w:cs="SutonnyMJ"/>
+          <w:sz w:val="40"/>
+          <w:szCs w:val="40"/>
+        </w:rPr>
+        <w:tab/>
+      </w:r>
+      <w:r>
+        <w:rPr>
+          <w:rFonts w:ascii="SutonnyMJ" w:hAnsi="SutonnyMJ" w:cs="SutonnyMJ"/>
+          <w:sz w:val="40"/>
+          <w:szCs w:val="40"/>
+        </w:rPr>
+        <w:tab/>
+      </w:r>
+      <w:r>
+        <w:rPr>
+          <w:rFonts w:ascii="SutonnyMJ" w:hAnsi="SutonnyMJ" w:cs="SutonnyMJ"/>
+          <w:sz w:val="40"/>
+          <w:szCs w:val="40"/>
+        </w:rPr>
+        <w:tab/>
+        <w:t>5</w:t>
+      </w:r>
+    </w:p>
+    <w:p>
+      <w:pPr>
+        <w:spacing w:after="0" w:line="240" w:lineRule="auto"/>
+        <w:rPr>
+          <w:rFonts w:ascii="SutonnyMJ" w:hAnsi="SutonnyMJ" w:cs="SutonnyMJ"/>
+          <w:sz w:val="40"/>
+          <w:szCs w:val="40"/>
+        </w:rPr>
+      </w:pPr>
+    </w:p>
+    <w:p>
+      <w:pPr>
+        <w:spacing w:after="0" w:line="240" w:lineRule="auto"/>
+        <w:rPr>
+          <w:rFonts w:ascii="SutonnyMJ" w:hAnsi="SutonnyMJ" w:cs="SutonnyMJ"/>
+          <w:sz w:val="40"/>
+          <w:szCs w:val="40"/>
+        </w:rPr>
+      </w:pPr>
+      <w:proofErr w:type="gramStart"/>
+      <w:r>
+        <w:rPr>
+          <w:rFonts w:ascii="SutonnyMJ" w:hAnsi="SutonnyMJ" w:cs="SutonnyMJ"/>
+          <w:sz w:val="40"/>
+          <w:szCs w:val="40"/>
+        </w:rPr>
+        <w:t>5| bvRgv †eM‡gi gvwmK Avq 8950 UvKv Ges gvwmK e¨q 8725 UvKv| Zvui gvwmK Rgv KZ?</w:t>
+      </w:r>
+      <w:proofErr w:type="gramEnd"/>
+      <w:r>
+        <w:rPr>
+          <w:rFonts w:ascii="SutonnyMJ" w:hAnsi="SutonnyMJ" w:cs="SutonnyMJ"/>
+          <w:sz w:val="40"/>
+          <w:szCs w:val="40"/>
+        </w:rPr>
+        <w:tab/>
+      </w:r>
+      <w:r>
+        <w:rPr>
+          <w:rFonts w:ascii="SutonnyMJ" w:hAnsi="SutonnyMJ" w:cs="SutonnyMJ"/>
+          <w:sz w:val="40"/>
+          <w:szCs w:val="40"/>
+        </w:rPr>
+        <w:tab/>
+      </w:r>
+      <w:r>
+        <w:rPr>
+          <w:rFonts w:ascii="SutonnyMJ" w:hAnsi="SutonnyMJ" w:cs="SutonnyMJ"/>
+          <w:sz w:val="40"/>
+          <w:szCs w:val="40"/>
+        </w:rPr>
+        <w:tab/>
+      </w:r>
+      <w:r>
+        <w:rPr>
+          <w:rFonts w:ascii="SutonnyMJ" w:hAnsi="SutonnyMJ" w:cs="SutonnyMJ"/>
+          <w:sz w:val="40"/>
+          <w:szCs w:val="40"/>
+        </w:rPr>
+        <w:tab/>
+      </w:r>
+      <w:r>
+        <w:rPr>
+          <w:rFonts w:ascii="SutonnyMJ" w:hAnsi="SutonnyMJ" w:cs="SutonnyMJ"/>
+          <w:sz w:val="40"/>
+          <w:szCs w:val="40"/>
+        </w:rPr>
+        <w:tab/>
+      </w:r>
+      <w:r>
+        <w:rPr>
+          <w:rFonts w:ascii="SutonnyMJ" w:hAnsi="SutonnyMJ" w:cs="SutonnyMJ"/>
+          <w:sz w:val="40"/>
+          <w:szCs w:val="40"/>
+        </w:rPr>
+        <w:tab/>
+      </w:r>
+      <w:r>
+        <w:rPr>
+          <w:rFonts w:ascii="SutonnyMJ" w:hAnsi="SutonnyMJ" w:cs="SutonnyMJ"/>
+          <w:sz w:val="40"/>
+          <w:szCs w:val="40"/>
+        </w:rPr>
+        <w:tab/>
+      </w:r>
+      <w:r>
+        <w:rPr>
+          <w:rFonts w:ascii="SutonnyMJ" w:hAnsi="SutonnyMJ" w:cs="SutonnyMJ"/>
+          <w:sz w:val="40"/>
+          <w:szCs w:val="40"/>
+        </w:rPr>
+        <w:tab/>
+      </w:r>
+      <w:r>
+        <w:rPr>
+          <w:rFonts w:ascii="SutonnyMJ" w:hAnsi="SutonnyMJ" w:cs="SutonnyMJ"/>
+          <w:sz w:val="40"/>
+          <w:szCs w:val="40"/>
+        </w:rPr>
+        <w:tab/>
+      </w:r>
+      <w:r>
+        <w:rPr>
+          <w:rFonts w:ascii="SutonnyMJ" w:hAnsi="SutonnyMJ" w:cs="SutonnyMJ"/>
+          <w:sz w:val="40"/>
+          <w:szCs w:val="40"/>
+        </w:rPr>
+        <w:tab/>
+      </w:r>
+      <w:r>
+        <w:rPr>
+          <w:rFonts w:ascii="SutonnyMJ" w:hAnsi="SutonnyMJ" w:cs="SutonnyMJ"/>
+          <w:sz w:val="40"/>
+          <w:szCs w:val="40"/>
+        </w:rPr>
+        <w:tab/>
+      </w:r>
+      <w:r>
+        <w:rPr>
+          <w:rFonts w:ascii="SutonnyMJ" w:hAnsi="SutonnyMJ" w:cs="SutonnyMJ"/>
+          <w:sz w:val="40"/>
+          <w:szCs w:val="40"/>
+        </w:rPr>
+        <w:tab/>
+      </w:r>
+      <w:r>
+        <w:rPr>
+          <w:rFonts w:ascii="SutonnyMJ" w:hAnsi="SutonnyMJ" w:cs="SutonnyMJ"/>
+          <w:sz w:val="40"/>
+          <w:szCs w:val="40"/>
+        </w:rPr>
+        <w:tab/>
+        <w:t>5</w:t>
+      </w:r>
+    </w:p>
+    <w:p>
+      <w:pPr>
+        <w:spacing w:after="0" w:line="240" w:lineRule="auto"/>
+        <w:rPr>
+          <w:rFonts w:ascii="SutonnyMJ" w:hAnsi="SutonnyMJ" w:cs="SutonnyMJ"/>
+          <w:sz w:val="40"/>
+          <w:szCs w:val="40"/>
+        </w:rPr>
+      </w:pPr>
+    </w:p>
+    <w:p>
+      <w:pPr>
+        <w:spacing w:after="0" w:line="240" w:lineRule="auto"/>
+        <w:rPr>
+          <w:rFonts w:ascii="SutonnyMJ" w:hAnsi="SutonnyMJ" w:cs="SutonnyMJ"/>
+          <w:sz w:val="40"/>
+          <w:szCs w:val="40"/>
+        </w:rPr>
+      </w:pPr>
+      <w:r>
+        <w:rPr>
+          <w:rFonts w:ascii="SutonnyMJ" w:hAnsi="SutonnyMJ" w:cs="SutonnyMJ"/>
+          <w:sz w:val="40"/>
+          <w:szCs w:val="40"/>
+        </w:rPr>
+        <w:t>6| jybvi 2650 UvKv Av‡Q Ges mygvi 1230UvKv Av‡Q, jybvi KZ UvKv †ewk Av‡Q</w:t>
+      </w:r>
+      <w:proofErr w:type="gramStart"/>
+      <w:r>
+        <w:rPr>
+          <w:rFonts w:ascii="SutonnyMJ" w:hAnsi="SutonnyMJ" w:cs="SutonnyMJ"/>
+          <w:sz w:val="40"/>
+          <w:szCs w:val="40"/>
+        </w:rPr>
+        <w:t>?5</w:t>
+      </w:r>
+      <w:proofErr w:type="gramEnd"/>
+    </w:p>
+    <w:p>
+      <w:pPr>
+        <w:rPr>
+          <w:rFonts w:ascii="SutonnyMJ" w:hAnsi="SutonnyMJ" w:cs="SutonnyMJ"/>
           <w:sz w:val="82"/>
           <w:szCs w:val="44"/>
         </w:rPr>
@@ -4517,7 +5644,7 @@
           <w:sz w:val="82"/>
           <w:szCs w:val="44"/>
         </w:rPr>
-        <w:t>Avj gykx ¯‹zj GÛ K‡jR</w:t>
+        <w:br w:type="page"/>
       </w:r>
     </w:p>
     <w:p>
@@ -4526,25 +5653,57 @@
         <w:jc w:val="center"/>
         <w:rPr>
           <w:rFonts w:ascii="SutonnyMJ" w:hAnsi="SutonnyMJ" w:cs="SutonnyMJ"/>
+          <w:sz w:val="82"/>
+          <w:szCs w:val="44"/>
+        </w:rPr>
+      </w:pPr>
+      <w:r>
+        <w:rPr>
+          <w:rFonts w:ascii="SutonnyMJ" w:hAnsi="SutonnyMJ" w:cs="SutonnyMJ"/>
+          <w:sz w:val="82"/>
+          <w:szCs w:val="44"/>
+        </w:rPr>
+        <w:lastRenderedPageBreak/>
+        <w:t>Avj gykx ¯‹zj GÛ K‡</w:t>
+      </w:r>
+      <w:proofErr w:type="gramStart"/>
+      <w:r>
+        <w:rPr>
+          <w:rFonts w:ascii="SutonnyMJ" w:hAnsi="SutonnyMJ" w:cs="SutonnyMJ"/>
+          <w:sz w:val="82"/>
+          <w:szCs w:val="44"/>
+        </w:rPr>
+        <w:t>jR</w:t>
+      </w:r>
+      <w:proofErr w:type="gramEnd"/>
+    </w:p>
+    <w:p>
+      <w:pPr>
+        <w:spacing w:after="0" w:line="240" w:lineRule="auto"/>
+        <w:jc w:val="center"/>
+        <w:rPr>
+          <w:rFonts w:ascii="SutonnyMJ" w:hAnsi="SutonnyMJ" w:cs="SutonnyMJ"/>
           <w:sz w:val="44"/>
           <w:szCs w:val="44"/>
         </w:rPr>
       </w:pPr>
+      <w:proofErr w:type="gramStart"/>
       <w:r>
         <w:rPr>
           <w:rFonts w:ascii="SutonnyMJ" w:hAnsi="SutonnyMJ" w:cs="SutonnyMJ"/>
           <w:sz w:val="44"/>
           <w:szCs w:val="44"/>
         </w:rPr>
-        <w:t xml:space="preserve">gvwmK cixÿv ( </w:t>
-      </w:r>
+        <w:t>gvwmK</w:t>
+      </w:r>
+      <w:proofErr w:type="gramEnd"/>
       <w:r>
         <w:rPr>
           <w:rFonts w:ascii="SutonnyMJ" w:hAnsi="SutonnyMJ" w:cs="SutonnyMJ"/>
           <w:sz w:val="44"/>
           <w:szCs w:val="44"/>
         </w:rPr>
-        <w:t>Rvbyqvix</w:t>
+        <w:t xml:space="preserve"> cixÿv ( </w:t>
       </w:r>
       <w:r>
         <w:rPr>
@@ -4552,7 +5711,7 @@
           <w:sz w:val="44"/>
           <w:szCs w:val="44"/>
         </w:rPr>
-        <w:t>)</w:t>
+        <w:t>Rvbyqvix</w:t>
       </w:r>
       <w:r>
         <w:rPr>
@@ -4560,7 +5719,7 @@
           <w:sz w:val="44"/>
           <w:szCs w:val="44"/>
         </w:rPr>
-        <w:t>202</w:t>
+        <w:t>)</w:t>
       </w:r>
       <w:r>
         <w:rPr>
@@ -4568,7 +5727,7 @@
           <w:sz w:val="44"/>
           <w:szCs w:val="44"/>
         </w:rPr>
-        <w:t>2</w:t>
+        <w:t>202</w:t>
       </w:r>
       <w:r>
         <w:rPr>
@@ -4576,7 +5735,7 @@
           <w:sz w:val="44"/>
           <w:szCs w:val="44"/>
         </w:rPr>
-        <w:t>Bs</w:t>
+        <w:t>2</w:t>
       </w:r>
       <w:r>
         <w:rPr>
@@ -4584,6 +5743,14 @@
           <w:sz w:val="44"/>
           <w:szCs w:val="44"/>
         </w:rPr>
+        <w:t>Bs</w:t>
+      </w:r>
+      <w:r>
+        <w:rPr>
+          <w:rFonts w:ascii="SutonnyMJ" w:hAnsi="SutonnyMJ" w:cs="SutonnyMJ"/>
+          <w:sz w:val="44"/>
+          <w:szCs w:val="44"/>
+        </w:rPr>
         <w:t xml:space="preserve"> </w:t>
       </w:r>
     </w:p>
@@ -4603,14 +5770,32 @@
           <w:sz w:val="44"/>
           <w:szCs w:val="44"/>
         </w:rPr>
-        <w:t xml:space="preserve">‡kÖbx -  Z…Zxq </w:t>
-      </w:r>
+        <w:t xml:space="preserve">‡kÖbx </w:t>
+      </w:r>
+      <w:proofErr w:type="gramStart"/>
       <w:r>
         <w:rPr>
           <w:rFonts w:ascii="SutonnyMJ" w:hAnsi="SutonnyMJ" w:cs="SutonnyMJ"/>
           <w:sz w:val="44"/>
           <w:szCs w:val="44"/>
         </w:rPr>
+        <w:t>-  Z</w:t>
+      </w:r>
+      <w:proofErr w:type="gramEnd"/>
+      <w:r>
+        <w:rPr>
+          <w:rFonts w:ascii="SutonnyMJ" w:hAnsi="SutonnyMJ" w:cs="SutonnyMJ"/>
+          <w:sz w:val="44"/>
+          <w:szCs w:val="44"/>
+        </w:rPr>
+        <w:t xml:space="preserve">…Zxq </w:t>
+      </w:r>
+      <w:r>
+        <w:rPr>
+          <w:rFonts w:ascii="SutonnyMJ" w:hAnsi="SutonnyMJ" w:cs="SutonnyMJ"/>
+          <w:sz w:val="44"/>
+          <w:szCs w:val="44"/>
+        </w:rPr>
         <w:t>ce©-2</w:t>
       </w:r>
     </w:p>
@@ -4632,8 +5817,9 @@
           <w:szCs w:val="40"/>
           <w:u w:val="single"/>
         </w:rPr>
-        <w:t xml:space="preserve"> weÁvb </w:t>
-      </w:r>
+        <w:t xml:space="preserve"> </w:t>
+      </w:r>
+      <w:proofErr w:type="gramStart"/>
       <w:r>
         <w:rPr>
           <w:rFonts w:ascii="SutonnyMJ" w:hAnsi="SutonnyMJ" w:cs="SutonnyMJ"/>
@@ -4641,6 +5827,25 @@
           <w:szCs w:val="40"/>
           <w:u w:val="single"/>
         </w:rPr>
+        <w:t>weÁvb</w:t>
+      </w:r>
+      <w:proofErr w:type="gramEnd"/>
+      <w:r>
+        <w:rPr>
+          <w:rFonts w:ascii="SutonnyMJ" w:hAnsi="SutonnyMJ" w:cs="SutonnyMJ"/>
+          <w:sz w:val="40"/>
+          <w:szCs w:val="40"/>
+          <w:u w:val="single"/>
+        </w:rPr>
+        <w:t xml:space="preserve"> </w:t>
+      </w:r>
+      <w:r>
+        <w:rPr>
+          <w:rFonts w:ascii="SutonnyMJ" w:hAnsi="SutonnyMJ" w:cs="SutonnyMJ"/>
+          <w:sz w:val="40"/>
+          <w:szCs w:val="40"/>
+          <w:u w:val="single"/>
+        </w:rPr>
         <w:t>- 2</w:t>
       </w:r>
       <w:r>
@@ -4668,7 +5873,25 @@
           <w:sz w:val="40"/>
           <w:szCs w:val="40"/>
         </w:rPr>
-        <w:t xml:space="preserve"> mgqt </w:t>
+        <w:t xml:space="preserve"> </w:t>
+      </w:r>
+      <w:proofErr w:type="gramStart"/>
+      <w:r>
+        <w:rPr>
+          <w:rFonts w:ascii="SutonnyMJ" w:hAnsi="SutonnyMJ" w:cs="SutonnyMJ"/>
+          <w:sz w:val="40"/>
+          <w:szCs w:val="40"/>
+        </w:rPr>
+        <w:t>mgqt</w:t>
+      </w:r>
+      <w:proofErr w:type="gramEnd"/>
+      <w:r>
+        <w:rPr>
+          <w:rFonts w:ascii="SutonnyMJ" w:hAnsi="SutonnyMJ" w:cs="SutonnyMJ"/>
+          <w:sz w:val="40"/>
+          <w:szCs w:val="40"/>
+        </w:rPr>
+        <w:t xml:space="preserve"> </w:t>
       </w:r>
       <w:r>
         <w:rPr>
@@ -4861,7 +6084,25 @@
           <w:szCs w:val="40"/>
         </w:rPr>
         <w:tab/>
-        <w:t>L) cwi‡ek‡K ............. cwi‡ek Ges ............ cwi‡e‡k fvM Kiv hvq|</w:t>
+        <w:t xml:space="preserve">L) </w:t>
+      </w:r>
+      <w:proofErr w:type="gramStart"/>
+      <w:r>
+        <w:rPr>
+          <w:rFonts w:ascii="SutonnyMJ" w:hAnsi="SutonnyMJ" w:cs="SutonnyMJ"/>
+          <w:sz w:val="40"/>
+          <w:szCs w:val="40"/>
+        </w:rPr>
+        <w:t>cwi‡</w:t>
+      </w:r>
+      <w:proofErr w:type="gramEnd"/>
+      <w:r>
+        <w:rPr>
+          <w:rFonts w:ascii="SutonnyMJ" w:hAnsi="SutonnyMJ" w:cs="SutonnyMJ"/>
+          <w:sz w:val="40"/>
+          <w:szCs w:val="40"/>
+        </w:rPr>
+        <w:t>ek‡K ............. cwi‡ek Ges ............ cwi‡e‡k fvM Kiv hvq|</w:t>
       </w:r>
     </w:p>
     <w:p>
@@ -4899,7 +6140,25 @@
           <w:szCs w:val="40"/>
         </w:rPr>
         <w:tab/>
-        <w:t>N) gvby‡li ‰Zwi Dcv`vb wb‡q ‰Zwi nq ......... cwi‡ek|</w:t>
+        <w:t xml:space="preserve">N) </w:t>
+      </w:r>
+      <w:proofErr w:type="gramStart"/>
+      <w:r>
+        <w:rPr>
+          <w:rFonts w:ascii="SutonnyMJ" w:hAnsi="SutonnyMJ" w:cs="SutonnyMJ"/>
+          <w:sz w:val="40"/>
+          <w:szCs w:val="40"/>
+        </w:rPr>
+        <w:t>gvby‡</w:t>
+      </w:r>
+      <w:proofErr w:type="gramEnd"/>
+      <w:r>
+        <w:rPr>
+          <w:rFonts w:ascii="SutonnyMJ" w:hAnsi="SutonnyMJ" w:cs="SutonnyMJ"/>
+          <w:sz w:val="40"/>
+          <w:szCs w:val="40"/>
+        </w:rPr>
+        <w:t>li ‰Zwi Dcv`vb wb‡q ‰Zwi nq ......... cwi‡ek|</w:t>
       </w:r>
     </w:p>
     <w:p>
@@ -5039,13 +6298,23 @@
         </w:rPr>
         <w:t xml:space="preserve">     K) </w:t>
       </w:r>
-      <w:r>
-        <w:rPr>
-          <w:rFonts w:ascii="SutonnyMJ" w:hAnsi="SutonnyMJ" w:cs="SutonnyMJ"/>
-          <w:sz w:val="40"/>
-          <w:szCs w:val="40"/>
-        </w:rPr>
-        <w:t>cwi‡ek wK e¨vL¨v Ki|</w:t>
+      <w:proofErr w:type="gramStart"/>
+      <w:r>
+        <w:rPr>
+          <w:rFonts w:ascii="SutonnyMJ" w:hAnsi="SutonnyMJ" w:cs="SutonnyMJ"/>
+          <w:sz w:val="40"/>
+          <w:szCs w:val="40"/>
+        </w:rPr>
+        <w:t>cwi‡</w:t>
+      </w:r>
+      <w:proofErr w:type="gramEnd"/>
+      <w:r>
+        <w:rPr>
+          <w:rFonts w:ascii="SutonnyMJ" w:hAnsi="SutonnyMJ" w:cs="SutonnyMJ"/>
+          <w:sz w:val="40"/>
+          <w:szCs w:val="40"/>
+        </w:rPr>
+        <w:t>ek wK e¨vL¨v Ki|</w:t>
       </w:r>
     </w:p>
     <w:p>
@@ -5066,7 +6335,25 @@
           <w:sz w:val="40"/>
           <w:szCs w:val="40"/>
         </w:rPr>
-        <w:t xml:space="preserve">     L) cÖvK…wZK Ges gvby‡li ‰Zwi cwi‡e‡ki g‡a¨ 3wU K‡i cv_©K¨ †jL|</w:t>
+        <w:t xml:space="preserve">     L) </w:t>
+      </w:r>
+      <w:proofErr w:type="gramStart"/>
+      <w:r>
+        <w:rPr>
+          <w:rFonts w:ascii="SutonnyMJ" w:hAnsi="SutonnyMJ" w:cs="SutonnyMJ"/>
+          <w:sz w:val="40"/>
+          <w:szCs w:val="40"/>
+        </w:rPr>
+        <w:t>cÖvK…</w:t>
+      </w:r>
+      <w:proofErr w:type="gramEnd"/>
+      <w:r>
+        <w:rPr>
+          <w:rFonts w:ascii="SutonnyMJ" w:hAnsi="SutonnyMJ" w:cs="SutonnyMJ"/>
+          <w:sz w:val="40"/>
+          <w:szCs w:val="40"/>
+        </w:rPr>
+        <w:t>wZK Ges gvby‡li ‰Zwi cwi‡e‡ki g‡a¨ 3wU K‡i cv_©K¨ †jL|</w:t>
       </w:r>
     </w:p>
     <w:p>
@@ -5121,7 +6408,25 @@
           <w:sz w:val="40"/>
           <w:szCs w:val="40"/>
         </w:rPr>
-        <w:t xml:space="preserve"> Read the text and answer the questions 1,2,3 and 4.</w:t>
+        <w:t xml:space="preserve"> Read the text and answer the questions 1</w:t>
+      </w:r>
+      <w:proofErr w:type="gramStart"/>
+      <w:r>
+        <w:rPr>
+          <w:rFonts w:ascii="Times New Roman" w:hAnsi="Times New Roman" w:cs="Times New Roman"/>
+          <w:sz w:val="40"/>
+          <w:szCs w:val="40"/>
+        </w:rPr>
+        <w:t>,2,3</w:t>
+      </w:r>
+      <w:proofErr w:type="gramEnd"/>
+      <w:r>
+        <w:rPr>
+          <w:rFonts w:ascii="Times New Roman" w:hAnsi="Times New Roman" w:cs="Times New Roman"/>
+          <w:sz w:val="40"/>
+          <w:szCs w:val="40"/>
+        </w:rPr>
+        <w:t xml:space="preserve"> and 4.</w:t>
       </w:r>
     </w:p>
     <w:p>
@@ -5173,8 +6478,18 @@
           <w:sz w:val="40"/>
           <w:szCs w:val="40"/>
         </w:rPr>
-        <w:t xml:space="preserve"> Rajbari Primary school.</w:t>
-      </w:r>
+        <w:t xml:space="preserve"> </w:t>
+      </w:r>
+      <w:proofErr w:type="gramStart"/>
+      <w:r>
+        <w:rPr>
+          <w:rFonts w:asciiTheme="majorBidi" w:hAnsiTheme="majorBidi" w:cstheme="majorBidi"/>
+          <w:sz w:val="40"/>
+          <w:szCs w:val="40"/>
+        </w:rPr>
+        <w:t>Rajbari Primary school.</w:t>
+      </w:r>
+      <w:proofErr w:type="gramEnd"/>
     </w:p>
     <w:p>
       <w:pPr>
@@ -5514,7 +6829,25 @@
           <w:sz w:val="40"/>
           <w:szCs w:val="40"/>
         </w:rPr>
-        <w:t xml:space="preserve">   a) What is Riya islam?</w:t>
+        <w:t xml:space="preserve">   a) What is Riya </w:t>
+      </w:r>
+      <w:proofErr w:type="gramStart"/>
+      <w:r>
+        <w:rPr>
+          <w:rFonts w:ascii="Times New Roman" w:hAnsi="Times New Roman" w:cs="Times New Roman"/>
+          <w:sz w:val="40"/>
+          <w:szCs w:val="40"/>
+        </w:rPr>
+        <w:t>islam</w:t>
+      </w:r>
+      <w:proofErr w:type="gramEnd"/>
+      <w:r>
+        <w:rPr>
+          <w:rFonts w:ascii="Times New Roman" w:hAnsi="Times New Roman" w:cs="Times New Roman"/>
+          <w:sz w:val="40"/>
+          <w:szCs w:val="40"/>
+        </w:rPr>
+        <w:t>?</w:t>
       </w:r>
     </w:p>
     <w:p>
@@ -5702,8 +7035,25 @@
           <w:sz w:val="40"/>
           <w:szCs w:val="40"/>
         </w:rPr>
-        <w:lastRenderedPageBreak/>
-        <w:t xml:space="preserve">    a) are, you, How?</w:t>
+        <w:t xml:space="preserve">    a) </w:t>
+      </w:r>
+      <w:proofErr w:type="gramStart"/>
+      <w:r>
+        <w:rPr>
+          <w:rFonts w:ascii="Times New Roman" w:hAnsi="Times New Roman" w:cs="Times New Roman"/>
+          <w:sz w:val="40"/>
+          <w:szCs w:val="40"/>
+        </w:rPr>
+        <w:t>are</w:t>
+      </w:r>
+      <w:proofErr w:type="gramEnd"/>
+      <w:r>
+        <w:rPr>
+          <w:rFonts w:ascii="Times New Roman" w:hAnsi="Times New Roman" w:cs="Times New Roman"/>
+          <w:sz w:val="40"/>
+          <w:szCs w:val="40"/>
+        </w:rPr>
+        <w:t>, you, How?</w:t>
       </w:r>
     </w:p>
     <w:p>
@@ -5722,7 +7072,25 @@
           <w:sz w:val="40"/>
           <w:szCs w:val="40"/>
         </w:rPr>
-        <w:t xml:space="preserve">    b) thanks, am, fine, I.</w:t>
+        <w:t xml:space="preserve">    b) </w:t>
+      </w:r>
+      <w:proofErr w:type="gramStart"/>
+      <w:r>
+        <w:rPr>
+          <w:rFonts w:ascii="Times New Roman" w:hAnsi="Times New Roman" w:cs="Times New Roman"/>
+          <w:sz w:val="40"/>
+          <w:szCs w:val="40"/>
+        </w:rPr>
+        <w:t>thanks</w:t>
+      </w:r>
+      <w:proofErr w:type="gramEnd"/>
+      <w:r>
+        <w:rPr>
+          <w:rFonts w:ascii="Times New Roman" w:hAnsi="Times New Roman" w:cs="Times New Roman"/>
+          <w:sz w:val="40"/>
+          <w:szCs w:val="40"/>
+        </w:rPr>
+        <w:t>, am, fine, I.</w:t>
       </w:r>
     </w:p>
     <w:p>
@@ -5741,7 +7109,25 @@
           <w:sz w:val="40"/>
           <w:szCs w:val="40"/>
         </w:rPr>
-        <w:t xml:space="preserve">    c) in, 3, I’m, class.</w:t>
+        <w:t xml:space="preserve">    c) </w:t>
+      </w:r>
+      <w:proofErr w:type="gramStart"/>
+      <w:r>
+        <w:rPr>
+          <w:rFonts w:ascii="Times New Roman" w:hAnsi="Times New Roman" w:cs="Times New Roman"/>
+          <w:sz w:val="40"/>
+          <w:szCs w:val="40"/>
+        </w:rPr>
+        <w:t>in</w:t>
+      </w:r>
+      <w:proofErr w:type="gramEnd"/>
+      <w:r>
+        <w:rPr>
+          <w:rFonts w:ascii="Times New Roman" w:hAnsi="Times New Roman" w:cs="Times New Roman"/>
+          <w:sz w:val="40"/>
+          <w:szCs w:val="40"/>
+        </w:rPr>
+        <w:t>, 3, I’m, class.</w:t>
       </w:r>
     </w:p>
     <w:p>
@@ -5779,6 +7165,7 @@
           <w:sz w:val="40"/>
           <w:szCs w:val="40"/>
         </w:rPr>
+        <w:lastRenderedPageBreak/>
         <w:t xml:space="preserve">   </w:t>
       </w:r>
       <w:r>
@@ -5978,7 +7365,25 @@
           <w:szCs w:val="40"/>
         </w:rPr>
         <w:tab/>
-        <w:t>K) mKi wKQzi m„wóKZv© †K?</w:t>
+        <w:t xml:space="preserve">K) </w:t>
+      </w:r>
+      <w:proofErr w:type="gramStart"/>
+      <w:r>
+        <w:rPr>
+          <w:rFonts w:ascii="SutonnyMJ" w:hAnsi="SutonnyMJ" w:cs="SutonnyMJ"/>
+          <w:sz w:val="40"/>
+          <w:szCs w:val="40"/>
+        </w:rPr>
+        <w:t>mKi</w:t>
+      </w:r>
+      <w:proofErr w:type="gramEnd"/>
+      <w:r>
+        <w:rPr>
+          <w:rFonts w:ascii="SutonnyMJ" w:hAnsi="SutonnyMJ" w:cs="SutonnyMJ"/>
+          <w:sz w:val="40"/>
+          <w:szCs w:val="40"/>
+        </w:rPr>
+        <w:t xml:space="preserve"> wKQzi m„wóKZv© †K?</w:t>
       </w:r>
     </w:p>
     <w:p>
@@ -5997,7 +7402,25 @@
           <w:szCs w:val="40"/>
         </w:rPr>
         <w:tab/>
-        <w:t>L) ie A_© Kx?</w:t>
+        <w:t xml:space="preserve">L) </w:t>
+      </w:r>
+      <w:proofErr w:type="gramStart"/>
+      <w:r>
+        <w:rPr>
+          <w:rFonts w:ascii="SutonnyMJ" w:hAnsi="SutonnyMJ" w:cs="SutonnyMJ"/>
+          <w:sz w:val="40"/>
+          <w:szCs w:val="40"/>
+        </w:rPr>
+        <w:t>ie</w:t>
+      </w:r>
+      <w:proofErr w:type="gramEnd"/>
+      <w:r>
+        <w:rPr>
+          <w:rFonts w:ascii="SutonnyMJ" w:hAnsi="SutonnyMJ" w:cs="SutonnyMJ"/>
+          <w:sz w:val="40"/>
+          <w:szCs w:val="40"/>
+        </w:rPr>
+        <w:t xml:space="preserve"> A_© Kx?</w:t>
       </w:r>
     </w:p>
     <w:p>
@@ -6035,7 +7458,25 @@
           <w:szCs w:val="40"/>
         </w:rPr>
         <w:tab/>
-        <w:t>N) gnvb Avjøvni 5wU m„wói bvg †jL|</w:t>
+        <w:t xml:space="preserve">N) </w:t>
+      </w:r>
+      <w:proofErr w:type="gramStart"/>
+      <w:r>
+        <w:rPr>
+          <w:rFonts w:ascii="SutonnyMJ" w:hAnsi="SutonnyMJ" w:cs="SutonnyMJ"/>
+          <w:sz w:val="40"/>
+          <w:szCs w:val="40"/>
+        </w:rPr>
+        <w:t>gnvb</w:t>
+      </w:r>
+      <w:proofErr w:type="gramEnd"/>
+      <w:r>
+        <w:rPr>
+          <w:rFonts w:ascii="SutonnyMJ" w:hAnsi="SutonnyMJ" w:cs="SutonnyMJ"/>
+          <w:sz w:val="40"/>
+          <w:szCs w:val="40"/>
+        </w:rPr>
+        <w:t xml:space="preserve"> Avjøvni 5wU m„wói bvg †jL|</w:t>
       </w:r>
     </w:p>
     <w:p>
@@ -6222,7 +7663,16 @@
           <w:sz w:val="40"/>
           <w:szCs w:val="40"/>
         </w:rPr>
-        <w:t xml:space="preserve">    K) </w:t>
+        <w:t xml:space="preserve">    </w:t>
+      </w:r>
+      <w:proofErr w:type="gramStart"/>
+      <w:r>
+        <w:rPr>
+          <w:rFonts w:ascii="SutonnyMJ" w:hAnsi="SutonnyMJ" w:cs="SutonnyMJ"/>
+          <w:sz w:val="40"/>
+          <w:szCs w:val="40"/>
+        </w:rPr>
+        <w:t xml:space="preserve">K) </w:t>
       </w:r>
       <w:r>
         <w:rPr>
@@ -6232,6 +7682,7 @@
         </w:rPr>
         <w:t>Avjøvn Zvqvjv gvbyl m„wó K‡i‡Qb †Kb?</w:t>
       </w:r>
+      <w:proofErr w:type="gramEnd"/>
     </w:p>
     <w:p>
       <w:pPr>
@@ -6248,7 +7699,25 @@
           <w:sz w:val="40"/>
           <w:szCs w:val="40"/>
         </w:rPr>
-        <w:t xml:space="preserve">    L) Avjøvn Zvqvjv Avgv‡`i Kxfv‡e jvjb-cvjb K‡ib?</w:t>
+        <w:t xml:space="preserve">    L) Avjøvn Zvqvjv Avgv‡`i Kxfv‡e jvjb-cvjb K‡</w:t>
+      </w:r>
+      <w:proofErr w:type="gramStart"/>
+      <w:r>
+        <w:rPr>
+          <w:rFonts w:ascii="SutonnyMJ" w:hAnsi="SutonnyMJ" w:cs="SutonnyMJ"/>
+          <w:sz w:val="40"/>
+          <w:szCs w:val="40"/>
+        </w:rPr>
+        <w:t>ib</w:t>
+      </w:r>
+      <w:proofErr w:type="gramEnd"/>
+      <w:r>
+        <w:rPr>
+          <w:rFonts w:ascii="SutonnyMJ" w:hAnsi="SutonnyMJ" w:cs="SutonnyMJ"/>
+          <w:sz w:val="40"/>
+          <w:szCs w:val="40"/>
+        </w:rPr>
+        <w:t>?</w:t>
       </w:r>
     </w:p>
     <w:p>
@@ -6278,7 +7747,27 @@
           <w:szCs w:val="40"/>
           <w:u w:val="single"/>
         </w:rPr>
-        <w:t>Zvwjgyj †KviAvb  †gŠwLK -20</w:t>
+        <w:t>Zvwjgyj †</w:t>
+      </w:r>
+      <w:proofErr w:type="gramStart"/>
+      <w:r>
+        <w:rPr>
+          <w:rFonts w:ascii="SutonnyMJ" w:hAnsi="SutonnyMJ" w:cs="SutonnyMJ"/>
+          <w:sz w:val="40"/>
+          <w:szCs w:val="40"/>
+          <w:u w:val="single"/>
+        </w:rPr>
+        <w:t>KviAvb  †</w:t>
+      </w:r>
+      <w:proofErr w:type="gramEnd"/>
+      <w:r>
+        <w:rPr>
+          <w:rFonts w:ascii="SutonnyMJ" w:hAnsi="SutonnyMJ" w:cs="SutonnyMJ"/>
+          <w:sz w:val="40"/>
+          <w:szCs w:val="40"/>
+          <w:u w:val="single"/>
+        </w:rPr>
+        <w:t>gŠwLK -20</w:t>
       </w:r>
     </w:p>
     <w:p>
@@ -6303,7 +7792,25 @@
           <w:sz w:val="40"/>
           <w:szCs w:val="40"/>
         </w:rPr>
-        <w:t>| m~iv jvnve,  2| m~iv BLjvm,  3| m~iv dvjvK, 4| m~iv bvm</w:t>
+        <w:t>| m~iv jvnve</w:t>
+      </w:r>
+      <w:proofErr w:type="gramStart"/>
+      <w:r>
+        <w:rPr>
+          <w:rFonts w:ascii="SutonnyMJ" w:hAnsi="SutonnyMJ" w:cs="SutonnyMJ"/>
+          <w:sz w:val="40"/>
+          <w:szCs w:val="40"/>
+        </w:rPr>
+        <w:t>,  2</w:t>
+      </w:r>
+      <w:proofErr w:type="gramEnd"/>
+      <w:r>
+        <w:rPr>
+          <w:rFonts w:ascii="SutonnyMJ" w:hAnsi="SutonnyMJ" w:cs="SutonnyMJ"/>
+          <w:sz w:val="40"/>
+          <w:szCs w:val="40"/>
+        </w:rPr>
+        <w:t>| m~iv BLjvm,  3| m~iv dvjvK, 4| m~iv bvm</w:t>
       </w:r>
     </w:p>
     <w:p>
@@ -6340,7 +7847,25 @@
           <w:szCs w:val="78"/>
         </w:rPr>
         <w:lastRenderedPageBreak/>
-        <w:t xml:space="preserve">Avj gykx ¯‹zj GÛ K‡jR </w:t>
+        <w:t>Avj gykx ¯‹zj GÛ K‡</w:t>
+      </w:r>
+      <w:proofErr w:type="gramStart"/>
+      <w:r>
+        <w:rPr>
+          <w:rFonts w:ascii="SutonnyMJ" w:hAnsi="SutonnyMJ" w:cs="SutonnyMJ"/>
+          <w:sz w:val="78"/>
+          <w:szCs w:val="78"/>
+        </w:rPr>
+        <w:t>jR</w:t>
+      </w:r>
+      <w:proofErr w:type="gramEnd"/>
+      <w:r>
+        <w:rPr>
+          <w:rFonts w:ascii="SutonnyMJ" w:hAnsi="SutonnyMJ" w:cs="SutonnyMJ"/>
+          <w:sz w:val="78"/>
+          <w:szCs w:val="78"/>
+        </w:rPr>
+        <w:t xml:space="preserve"> </w:t>
       </w:r>
     </w:p>
     <w:p>
@@ -6353,21 +7878,23 @@
           <w:szCs w:val="48"/>
         </w:rPr>
       </w:pPr>
+      <w:proofErr w:type="gramStart"/>
       <w:r>
         <w:rPr>
           <w:rFonts w:ascii="SutonnyMJ" w:hAnsi="SutonnyMJ" w:cs="SutonnyMJ"/>
           <w:sz w:val="48"/>
           <w:szCs w:val="48"/>
         </w:rPr>
-        <w:t>gvwmK cixÿv (Rvbyqvix</w:t>
-      </w:r>
+        <w:t>gvwmK</w:t>
+      </w:r>
+      <w:proofErr w:type="gramEnd"/>
       <w:r>
         <w:rPr>
           <w:rFonts w:ascii="SutonnyMJ" w:hAnsi="SutonnyMJ" w:cs="SutonnyMJ"/>
           <w:sz w:val="48"/>
           <w:szCs w:val="48"/>
         </w:rPr>
-        <w:t xml:space="preserve"> )</w:t>
+        <w:t xml:space="preserve"> cixÿv (Rvbyqvix</w:t>
       </w:r>
       <w:r>
         <w:rPr>
@@ -6375,7 +7902,7 @@
           <w:sz w:val="48"/>
           <w:szCs w:val="48"/>
         </w:rPr>
-        <w:t>2022</w:t>
+        <w:t xml:space="preserve"> )</w:t>
       </w:r>
       <w:r>
         <w:rPr>
@@ -6383,7 +7910,7 @@
           <w:sz w:val="48"/>
           <w:szCs w:val="48"/>
         </w:rPr>
-        <w:t>Bs</w:t>
+        <w:t>2022</w:t>
       </w:r>
       <w:r>
         <w:rPr>
@@ -6391,6 +7918,14 @@
           <w:sz w:val="48"/>
           <w:szCs w:val="48"/>
         </w:rPr>
+        <w:t>Bs</w:t>
+      </w:r>
+      <w:r>
+        <w:rPr>
+          <w:rFonts w:ascii="SutonnyMJ" w:hAnsi="SutonnyMJ" w:cs="SutonnyMJ"/>
+          <w:sz w:val="48"/>
+          <w:szCs w:val="48"/>
+        </w:rPr>
         <w:t xml:space="preserve"> </w:t>
       </w:r>
     </w:p>
@@ -6410,22 +7945,40 @@
           <w:sz w:val="50"/>
           <w:szCs w:val="50"/>
         </w:rPr>
-        <w:t>‡kÖbx -  PZz_©</w:t>
-      </w:r>
+        <w:t xml:space="preserve">‡kÖbx </w:t>
+      </w:r>
+      <w:proofErr w:type="gramStart"/>
       <w:r>
         <w:rPr>
           <w:rFonts w:ascii="SutonnyMJ" w:hAnsi="SutonnyMJ" w:cs="SutonnyMJ"/>
           <w:sz w:val="50"/>
           <w:szCs w:val="50"/>
         </w:rPr>
-        <w:t xml:space="preserve"> ce©-1</w:t>
-      </w:r>
+        <w:t>-  PZz</w:t>
+      </w:r>
+      <w:proofErr w:type="gramEnd"/>
       <w:r>
         <w:rPr>
           <w:rFonts w:ascii="SutonnyMJ" w:hAnsi="SutonnyMJ" w:cs="SutonnyMJ"/>
           <w:sz w:val="50"/>
           <w:szCs w:val="50"/>
         </w:rPr>
+        <w:t>_©</w:t>
+      </w:r>
+      <w:r>
+        <w:rPr>
+          <w:rFonts w:ascii="SutonnyMJ" w:hAnsi="SutonnyMJ" w:cs="SutonnyMJ"/>
+          <w:sz w:val="50"/>
+          <w:szCs w:val="50"/>
+        </w:rPr>
+        <w:t xml:space="preserve"> ce©-1</w:t>
+      </w:r>
+      <w:r>
+        <w:rPr>
+          <w:rFonts w:ascii="SutonnyMJ" w:hAnsi="SutonnyMJ" w:cs="SutonnyMJ"/>
+          <w:sz w:val="50"/>
+          <w:szCs w:val="50"/>
+        </w:rPr>
         <w:t xml:space="preserve"> </w:t>
       </w:r>
     </w:p>
@@ -6445,13 +7998,23 @@
         </w:rPr>
         <w:t xml:space="preserve">  </w:t>
       </w:r>
-      <w:r>
-        <w:rPr>
-          <w:rFonts w:ascii="SutonnyMJ" w:hAnsi="SutonnyMJ" w:cs="SutonnyMJ"/>
-          <w:sz w:val="40"/>
-          <w:szCs w:val="40"/>
-        </w:rPr>
-        <w:t xml:space="preserve">mgqt </w:t>
+      <w:proofErr w:type="gramStart"/>
+      <w:r>
+        <w:rPr>
+          <w:rFonts w:ascii="SutonnyMJ" w:hAnsi="SutonnyMJ" w:cs="SutonnyMJ"/>
+          <w:sz w:val="40"/>
+          <w:szCs w:val="40"/>
+        </w:rPr>
+        <w:t>mgqt</w:t>
+      </w:r>
+      <w:proofErr w:type="gramEnd"/>
+      <w:r>
+        <w:rPr>
+          <w:rFonts w:ascii="SutonnyMJ" w:hAnsi="SutonnyMJ" w:cs="SutonnyMJ"/>
+          <w:sz w:val="40"/>
+          <w:szCs w:val="40"/>
+        </w:rPr>
+        <w:t xml:space="preserve"> </w:t>
       </w:r>
       <w:r>
         <w:rPr>
@@ -6721,7 +8284,25 @@
           <w:szCs w:val="40"/>
         </w:rPr>
         <w:tab/>
-        <w:t>L) wek nvRvi msL¨vwU As‡K wjL|</w:t>
+        <w:t xml:space="preserve">L) </w:t>
+      </w:r>
+      <w:proofErr w:type="gramStart"/>
+      <w:r>
+        <w:rPr>
+          <w:rFonts w:ascii="SutonnyMJ" w:hAnsi="SutonnyMJ" w:cs="SutonnyMJ"/>
+          <w:sz w:val="40"/>
+          <w:szCs w:val="40"/>
+        </w:rPr>
+        <w:t>wek</w:t>
+      </w:r>
+      <w:proofErr w:type="gramEnd"/>
+      <w:r>
+        <w:rPr>
+          <w:rFonts w:ascii="SutonnyMJ" w:hAnsi="SutonnyMJ" w:cs="SutonnyMJ"/>
+          <w:sz w:val="40"/>
+          <w:szCs w:val="40"/>
+        </w:rPr>
+        <w:t xml:space="preserve"> nvRvi msL¨vwU As‡K wjL|</w:t>
       </w:r>
     </w:p>
     <w:p>
@@ -6740,7 +8321,25 @@
           <w:szCs w:val="40"/>
         </w:rPr>
         <w:tab/>
-        <w:t>M) cvuP As‡Ki e„nËg msL¨v KZ?</w:t>
+        <w:t xml:space="preserve">M) </w:t>
+      </w:r>
+      <w:proofErr w:type="gramStart"/>
+      <w:r>
+        <w:rPr>
+          <w:rFonts w:ascii="SutonnyMJ" w:hAnsi="SutonnyMJ" w:cs="SutonnyMJ"/>
+          <w:sz w:val="40"/>
+          <w:szCs w:val="40"/>
+        </w:rPr>
+        <w:t>cvuP</w:t>
+      </w:r>
+      <w:proofErr w:type="gramEnd"/>
+      <w:r>
+        <w:rPr>
+          <w:rFonts w:ascii="SutonnyMJ" w:hAnsi="SutonnyMJ" w:cs="SutonnyMJ"/>
+          <w:sz w:val="40"/>
+          <w:szCs w:val="40"/>
+        </w:rPr>
+        <w:t xml:space="preserve"> As‡Ki e„nËg msL¨v KZ?</w:t>
       </w:r>
     </w:p>
     <w:p>
@@ -6796,7 +8395,25 @@
           <w:sz w:val="40"/>
           <w:szCs w:val="40"/>
         </w:rPr>
-        <w:t xml:space="preserve"> 2| 71521 I 131072  `ywU msL¨v|</w:t>
+        <w:t xml:space="preserve"> 2| 71521 I </w:t>
+      </w:r>
+      <w:proofErr w:type="gramStart"/>
+      <w:r>
+        <w:rPr>
+          <w:rFonts w:ascii="SutonnyMJ" w:hAnsi="SutonnyMJ" w:cs="SutonnyMJ"/>
+          <w:sz w:val="40"/>
+          <w:szCs w:val="40"/>
+        </w:rPr>
+        <w:t>131072  `</w:t>
+      </w:r>
+      <w:proofErr w:type="gramEnd"/>
+      <w:r>
+        <w:rPr>
+          <w:rFonts w:ascii="SutonnyMJ" w:hAnsi="SutonnyMJ" w:cs="SutonnyMJ"/>
+          <w:sz w:val="40"/>
+          <w:szCs w:val="40"/>
+        </w:rPr>
+        <w:t>ywU msL¨v|</w:t>
       </w:r>
       <w:r>
         <w:rPr>
@@ -6880,7 +8497,25 @@
           <w:szCs w:val="40"/>
         </w:rPr>
         <w:tab/>
-        <w:t>K) eo msL¨vwU‡K K_vq wjL|</w:t>
+        <w:t xml:space="preserve">K) </w:t>
+      </w:r>
+      <w:proofErr w:type="gramStart"/>
+      <w:r>
+        <w:rPr>
+          <w:rFonts w:ascii="SutonnyMJ" w:hAnsi="SutonnyMJ" w:cs="SutonnyMJ"/>
+          <w:sz w:val="40"/>
+          <w:szCs w:val="40"/>
+        </w:rPr>
+        <w:t>eo</w:t>
+      </w:r>
+      <w:proofErr w:type="gramEnd"/>
+      <w:r>
+        <w:rPr>
+          <w:rFonts w:ascii="SutonnyMJ" w:hAnsi="SutonnyMJ" w:cs="SutonnyMJ"/>
+          <w:sz w:val="40"/>
+          <w:szCs w:val="40"/>
+        </w:rPr>
+        <w:t xml:space="preserve"> msL¨vwU‡K K_vq wjL|</w:t>
       </w:r>
     </w:p>
     <w:p>
@@ -6918,7 +8553,25 @@
           <w:szCs w:val="40"/>
         </w:rPr>
         <w:tab/>
-        <w:t>M) msL¨v `ywUi g‡a¨ KqwU K‡i AhyZ Av‡Q?</w:t>
+        <w:t xml:space="preserve">M) </w:t>
+      </w:r>
+      <w:proofErr w:type="gramStart"/>
+      <w:r>
+        <w:rPr>
+          <w:rFonts w:ascii="SutonnyMJ" w:hAnsi="SutonnyMJ" w:cs="SutonnyMJ"/>
+          <w:sz w:val="40"/>
+          <w:szCs w:val="40"/>
+        </w:rPr>
+        <w:t>msL¨v</w:t>
+      </w:r>
+      <w:proofErr w:type="gramEnd"/>
+      <w:r>
+        <w:rPr>
+          <w:rFonts w:ascii="SutonnyMJ" w:hAnsi="SutonnyMJ" w:cs="SutonnyMJ"/>
+          <w:sz w:val="40"/>
+          <w:szCs w:val="40"/>
+        </w:rPr>
+        <w:t xml:space="preserve"> `ywUi g‡a¨ KqwU K‡i AhyZ Av‡Q?</w:t>
       </w:r>
     </w:p>
     <w:p>
@@ -6936,7 +8589,25 @@
           <w:sz w:val="40"/>
           <w:szCs w:val="40"/>
         </w:rPr>
-        <w:t>3| Pvi As‡Ki e„nËg msL¨v  9999|</w:t>
+        <w:t>3| Pvi As‡Ki e„nËg msL¨</w:t>
+      </w:r>
+      <w:proofErr w:type="gramStart"/>
+      <w:r>
+        <w:rPr>
+          <w:rFonts w:ascii="SutonnyMJ" w:hAnsi="SutonnyMJ" w:cs="SutonnyMJ"/>
+          <w:sz w:val="40"/>
+          <w:szCs w:val="40"/>
+        </w:rPr>
+        <w:t>v  9999</w:t>
+      </w:r>
+      <w:proofErr w:type="gramEnd"/>
+      <w:r>
+        <w:rPr>
+          <w:rFonts w:ascii="SutonnyMJ" w:hAnsi="SutonnyMJ" w:cs="SutonnyMJ"/>
+          <w:sz w:val="40"/>
+          <w:szCs w:val="40"/>
+        </w:rPr>
+        <w:t>|</w:t>
       </w:r>
       <w:r>
         <w:rPr>
@@ -7020,7 +8691,25 @@
           <w:szCs w:val="40"/>
         </w:rPr>
         <w:tab/>
-        <w:t>K) msL¨vwU‡K K_vq wjL|</w:t>
+        <w:t xml:space="preserve">K) </w:t>
+      </w:r>
+      <w:proofErr w:type="gramStart"/>
+      <w:r>
+        <w:rPr>
+          <w:rFonts w:ascii="SutonnyMJ" w:hAnsi="SutonnyMJ" w:cs="SutonnyMJ"/>
+          <w:sz w:val="40"/>
+          <w:szCs w:val="40"/>
+        </w:rPr>
+        <w:t>msL¨vwU‡</w:t>
+      </w:r>
+      <w:proofErr w:type="gramEnd"/>
+      <w:r>
+        <w:rPr>
+          <w:rFonts w:ascii="SutonnyMJ" w:hAnsi="SutonnyMJ" w:cs="SutonnyMJ"/>
+          <w:sz w:val="40"/>
+          <w:szCs w:val="40"/>
+        </w:rPr>
+        <w:t>K K_vq wjL|</w:t>
       </w:r>
     </w:p>
     <w:p>
@@ -7039,7 +8728,25 @@
           <w:szCs w:val="40"/>
         </w:rPr>
         <w:tab/>
-        <w:t>L) msL¨vwUi gv‡S mwVK ¯’v‡b Kgv emvI|</w:t>
+        <w:t xml:space="preserve">L) </w:t>
+      </w:r>
+      <w:proofErr w:type="gramStart"/>
+      <w:r>
+        <w:rPr>
+          <w:rFonts w:ascii="SutonnyMJ" w:hAnsi="SutonnyMJ" w:cs="SutonnyMJ"/>
+          <w:sz w:val="40"/>
+          <w:szCs w:val="40"/>
+        </w:rPr>
+        <w:t>msL¨vwUi</w:t>
+      </w:r>
+      <w:proofErr w:type="gramEnd"/>
+      <w:r>
+        <w:rPr>
+          <w:rFonts w:ascii="SutonnyMJ" w:hAnsi="SutonnyMJ" w:cs="SutonnyMJ"/>
+          <w:sz w:val="40"/>
+          <w:szCs w:val="40"/>
+        </w:rPr>
+        <w:t xml:space="preserve"> gv‡S mwVK ¯’v‡b Kgv emvI|</w:t>
       </w:r>
     </w:p>
     <w:p>
@@ -7058,7 +8765,25 @@
           <w:szCs w:val="40"/>
         </w:rPr>
         <w:tab/>
-        <w:t>M) msL¨vwUi AsK¸‡jvi ¯’vbxq gvb‡ei Ki|</w:t>
+        <w:t xml:space="preserve">M) </w:t>
+      </w:r>
+      <w:proofErr w:type="gramStart"/>
+      <w:r>
+        <w:rPr>
+          <w:rFonts w:ascii="SutonnyMJ" w:hAnsi="SutonnyMJ" w:cs="SutonnyMJ"/>
+          <w:sz w:val="40"/>
+          <w:szCs w:val="40"/>
+        </w:rPr>
+        <w:t>msL¨vwUi</w:t>
+      </w:r>
+      <w:proofErr w:type="gramEnd"/>
+      <w:r>
+        <w:rPr>
+          <w:rFonts w:ascii="SutonnyMJ" w:hAnsi="SutonnyMJ" w:cs="SutonnyMJ"/>
+          <w:sz w:val="40"/>
+          <w:szCs w:val="40"/>
+        </w:rPr>
+        <w:t xml:space="preserve"> AsK¸‡jvi ¯’vbxq gvb‡ei Ki|</w:t>
       </w:r>
     </w:p>
     <w:p>
@@ -7072,6 +8797,7 @@
           <w:u w:val="single"/>
         </w:rPr>
       </w:pPr>
+      <w:proofErr w:type="gramStart"/>
       <w:r>
         <w:rPr>
           <w:rFonts w:ascii="SutonnyMJ" w:hAnsi="SutonnyMJ" w:cs="SutonnyMJ"/>
@@ -7079,7 +8805,17 @@
           <w:szCs w:val="40"/>
           <w:u w:val="single"/>
         </w:rPr>
-        <w:t>evsjv- 25</w:t>
+        <w:t>evsjv-</w:t>
+      </w:r>
+      <w:proofErr w:type="gramEnd"/>
+      <w:r>
+        <w:rPr>
+          <w:rFonts w:ascii="SutonnyMJ" w:hAnsi="SutonnyMJ" w:cs="SutonnyMJ"/>
+          <w:sz w:val="40"/>
+          <w:szCs w:val="40"/>
+          <w:u w:val="single"/>
+        </w:rPr>
+        <w:t xml:space="preserve"> 25</w:t>
       </w:r>
     </w:p>
     <w:p>
@@ -7237,7 +8973,24 @@
           <w:szCs w:val="40"/>
         </w:rPr>
         <w:tab/>
-        <w:t>wewPÎ, cvo, MMb, nvUz‡i, Lvàv</w:t>
+      </w:r>
+      <w:proofErr w:type="gramStart"/>
+      <w:r>
+        <w:rPr>
+          <w:rFonts w:ascii="SutonnyMJ" w:hAnsi="SutonnyMJ" w:cs="SutonnyMJ"/>
+          <w:sz w:val="40"/>
+          <w:szCs w:val="40"/>
+        </w:rPr>
+        <w:t>wewPÎ</w:t>
+      </w:r>
+      <w:proofErr w:type="gramEnd"/>
+      <w:r>
+        <w:rPr>
+          <w:rFonts w:ascii="SutonnyMJ" w:hAnsi="SutonnyMJ" w:cs="SutonnyMJ"/>
+          <w:sz w:val="40"/>
+          <w:szCs w:val="40"/>
+        </w:rPr>
+        <w:t>, cvo, MMb, nvUz‡i, Lvàv</w:t>
       </w:r>
       <w:r>
         <w:rPr>
@@ -7387,7 +9140,25 @@
           <w:szCs w:val="40"/>
         </w:rPr>
         <w:tab/>
-        <w:t>K) `ycy‡ii †iv` cvjwKi †enviv‡`i Kx Ae¯’v n‡q‡Q?</w:t>
+        <w:t>K) `ycy‡ii †</w:t>
+      </w:r>
+      <w:proofErr w:type="gramStart"/>
+      <w:r>
+        <w:rPr>
+          <w:rFonts w:ascii="SutonnyMJ" w:hAnsi="SutonnyMJ" w:cs="SutonnyMJ"/>
+          <w:sz w:val="40"/>
+          <w:szCs w:val="40"/>
+        </w:rPr>
+        <w:t>iv</w:t>
+      </w:r>
+      <w:proofErr w:type="gramEnd"/>
+      <w:r>
+        <w:rPr>
+          <w:rFonts w:ascii="SutonnyMJ" w:hAnsi="SutonnyMJ" w:cs="SutonnyMJ"/>
+          <w:sz w:val="40"/>
+          <w:szCs w:val="40"/>
+        </w:rPr>
+        <w:t>` cvjwKi †enviv‡`i Kx Ae¯’v n‡q‡Q?</w:t>
       </w:r>
     </w:p>
     <w:p>
@@ -7406,7 +9177,43 @@
           <w:szCs w:val="40"/>
         </w:rPr>
         <w:tab/>
-        <w:t>L) †Kvb FZz Avgvi †ewk cQ›`? cQ‡›`i KviY Kx? wj‡L RvbvB|</w:t>
+        <w:t xml:space="preserve">L) †Kvb FZz Avgvi †ewk cQ›`? </w:t>
+      </w:r>
+      <w:proofErr w:type="gramStart"/>
+      <w:r>
+        <w:rPr>
+          <w:rFonts w:ascii="SutonnyMJ" w:hAnsi="SutonnyMJ" w:cs="SutonnyMJ"/>
+          <w:sz w:val="40"/>
+          <w:szCs w:val="40"/>
+        </w:rPr>
+        <w:t>cQ</w:t>
+      </w:r>
+      <w:proofErr w:type="gramEnd"/>
+      <w:r>
+        <w:rPr>
+          <w:rFonts w:ascii="SutonnyMJ" w:hAnsi="SutonnyMJ" w:cs="SutonnyMJ"/>
+          <w:sz w:val="40"/>
+          <w:szCs w:val="40"/>
+        </w:rPr>
+        <w:t xml:space="preserve">‡›`i KviY Kx? </w:t>
+      </w:r>
+      <w:proofErr w:type="gramStart"/>
+      <w:r>
+        <w:rPr>
+          <w:rFonts w:ascii="SutonnyMJ" w:hAnsi="SutonnyMJ" w:cs="SutonnyMJ"/>
+          <w:sz w:val="40"/>
+          <w:szCs w:val="40"/>
+        </w:rPr>
+        <w:t>wj‡</w:t>
+      </w:r>
+      <w:proofErr w:type="gramEnd"/>
+      <w:r>
+        <w:rPr>
+          <w:rFonts w:ascii="SutonnyMJ" w:hAnsi="SutonnyMJ" w:cs="SutonnyMJ"/>
+          <w:sz w:val="40"/>
+          <w:szCs w:val="40"/>
+        </w:rPr>
+        <w:t>L RvbvB|</w:t>
       </w:r>
     </w:p>
     <w:p>
@@ -7461,7 +9268,25 @@
           <w:sz w:val="40"/>
           <w:szCs w:val="40"/>
         </w:rPr>
-        <w:t xml:space="preserve">LvwjNi c~ib Ki| </w:t>
+        <w:t>LvwjNi c~</w:t>
+      </w:r>
+      <w:proofErr w:type="gramStart"/>
+      <w:r>
+        <w:rPr>
+          <w:rFonts w:ascii="SutonnyMJ" w:hAnsi="SutonnyMJ" w:cs="SutonnyMJ"/>
+          <w:sz w:val="40"/>
+          <w:szCs w:val="40"/>
+        </w:rPr>
+        <w:t>ib</w:t>
+      </w:r>
+      <w:proofErr w:type="gramEnd"/>
+      <w:r>
+        <w:rPr>
+          <w:rFonts w:ascii="SutonnyMJ" w:hAnsi="SutonnyMJ" w:cs="SutonnyMJ"/>
+          <w:sz w:val="40"/>
+          <w:szCs w:val="40"/>
+        </w:rPr>
+        <w:t xml:space="preserve"> Ki| </w:t>
       </w:r>
       <w:r>
         <w:rPr>
@@ -7595,16 +9420,70 @@
           <w:sz w:val="40"/>
           <w:szCs w:val="40"/>
         </w:rPr>
-        <w:t xml:space="preserve"> L) mKv‡j c~e© ........... m~h© D‡V|</w:t>
-      </w:r>
-      <w:r>
-        <w:rPr>
-          <w:rFonts w:ascii="SutonnyMJ" w:hAnsi="SutonnyMJ" w:cs="SutonnyMJ"/>
-          <w:sz w:val="40"/>
-          <w:szCs w:val="40"/>
-        </w:rPr>
-        <w:tab/>
-        <w:t>O) wkKv‡ii ‡Lvu‡R ivRv ...... .. hv‡”Qb|</w:t>
+        <w:t xml:space="preserve"> L) </w:t>
+      </w:r>
+      <w:proofErr w:type="gramStart"/>
+      <w:r>
+        <w:rPr>
+          <w:rFonts w:ascii="SutonnyMJ" w:hAnsi="SutonnyMJ" w:cs="SutonnyMJ"/>
+          <w:sz w:val="40"/>
+          <w:szCs w:val="40"/>
+        </w:rPr>
+        <w:t>mKv‡</w:t>
+      </w:r>
+      <w:proofErr w:type="gramEnd"/>
+      <w:r>
+        <w:rPr>
+          <w:rFonts w:ascii="SutonnyMJ" w:hAnsi="SutonnyMJ" w:cs="SutonnyMJ"/>
+          <w:sz w:val="40"/>
+          <w:szCs w:val="40"/>
+        </w:rPr>
+        <w:t xml:space="preserve">j c~e© ........... </w:t>
+      </w:r>
+      <w:proofErr w:type="gramStart"/>
+      <w:r>
+        <w:rPr>
+          <w:rFonts w:ascii="SutonnyMJ" w:hAnsi="SutonnyMJ" w:cs="SutonnyMJ"/>
+          <w:sz w:val="40"/>
+          <w:szCs w:val="40"/>
+        </w:rPr>
+        <w:t>m~</w:t>
+      </w:r>
+      <w:proofErr w:type="gramEnd"/>
+      <w:r>
+        <w:rPr>
+          <w:rFonts w:ascii="SutonnyMJ" w:hAnsi="SutonnyMJ" w:cs="SutonnyMJ"/>
+          <w:sz w:val="40"/>
+          <w:szCs w:val="40"/>
+        </w:rPr>
+        <w:t>h© D‡V|</w:t>
+      </w:r>
+      <w:r>
+        <w:rPr>
+          <w:rFonts w:ascii="SutonnyMJ" w:hAnsi="SutonnyMJ" w:cs="SutonnyMJ"/>
+          <w:sz w:val="40"/>
+          <w:szCs w:val="40"/>
+        </w:rPr>
+        <w:tab/>
+        <w:t xml:space="preserve">O) wkKv‡ii ‡Lvu‡R ivRv ...... .. </w:t>
+      </w:r>
+      <w:proofErr w:type="gramStart"/>
+      <w:r>
+        <w:rPr>
+          <w:rFonts w:ascii="SutonnyMJ" w:hAnsi="SutonnyMJ" w:cs="SutonnyMJ"/>
+          <w:sz w:val="40"/>
+          <w:szCs w:val="40"/>
+        </w:rPr>
+        <w:t>hv</w:t>
+      </w:r>
+      <w:proofErr w:type="gramEnd"/>
+      <w:r>
+        <w:rPr>
+          <w:rFonts w:ascii="SutonnyMJ" w:hAnsi="SutonnyMJ" w:cs="SutonnyMJ"/>
+          <w:sz w:val="40"/>
+          <w:szCs w:val="40"/>
+        </w:rPr>
+        <w:t>‡”Qb|</w:t>
       </w:r>
     </w:p>
     <w:p>
@@ -7622,8 +9501,36 @@
           <w:sz w:val="40"/>
           <w:szCs w:val="40"/>
         </w:rPr>
-        <w:t xml:space="preserve"> M) ......... P‡h eD</w:t>
-      </w:r>
+        <w:t xml:space="preserve"> </w:t>
+      </w:r>
+      <w:proofErr w:type="gramStart"/>
+      <w:r>
+        <w:rPr>
+          <w:rFonts w:ascii="SutonnyMJ" w:hAnsi="SutonnyMJ" w:cs="SutonnyMJ"/>
+          <w:sz w:val="40"/>
+          <w:szCs w:val="40"/>
+        </w:rPr>
+        <w:t>M) .........</w:t>
+      </w:r>
+      <w:proofErr w:type="gramEnd"/>
+      <w:r>
+        <w:rPr>
+          <w:rFonts w:ascii="SutonnyMJ" w:hAnsi="SutonnyMJ" w:cs="SutonnyMJ"/>
+          <w:sz w:val="40"/>
+          <w:szCs w:val="40"/>
+        </w:rPr>
+        <w:t xml:space="preserve"> P‡h </w:t>
+      </w:r>
+      <w:proofErr w:type="gramStart"/>
+      <w:r>
+        <w:rPr>
+          <w:rFonts w:ascii="SutonnyMJ" w:hAnsi="SutonnyMJ" w:cs="SutonnyMJ"/>
+          <w:sz w:val="40"/>
+          <w:szCs w:val="40"/>
+        </w:rPr>
+        <w:t>eD</w:t>
+      </w:r>
+      <w:proofErr w:type="gramEnd"/>
       <w:r>
         <w:rPr>
           <w:rFonts w:ascii="SutonnyMJ" w:hAnsi="SutonnyMJ" w:cs="SutonnyMJ"/>
@@ -7656,7 +9563,25 @@
           <w:sz w:val="40"/>
           <w:szCs w:val="40"/>
         </w:rPr>
-        <w:t xml:space="preserve">4| hy³eY©¸‡jv †f‡O GKwU K‡i kã I evK¨ iPbv Ki| </w:t>
+        <w:t>4| hy³eY©¸‡</w:t>
+      </w:r>
+      <w:proofErr w:type="gramStart"/>
+      <w:r>
+        <w:rPr>
+          <w:rFonts w:ascii="SutonnyMJ" w:hAnsi="SutonnyMJ" w:cs="SutonnyMJ"/>
+          <w:sz w:val="40"/>
+          <w:szCs w:val="40"/>
+        </w:rPr>
+        <w:t>jv</w:t>
+      </w:r>
+      <w:proofErr w:type="gramEnd"/>
+      <w:r>
+        <w:rPr>
+          <w:rFonts w:ascii="SutonnyMJ" w:hAnsi="SutonnyMJ" w:cs="SutonnyMJ"/>
+          <w:sz w:val="40"/>
+          <w:szCs w:val="40"/>
+        </w:rPr>
+        <w:t xml:space="preserve"> †f‡O GKwU K‡i kã I evK¨ iPbv Ki| </w:t>
       </w:r>
       <w:r>
         <w:rPr>
@@ -7737,6 +9662,7 @@
           <w:u w:val="single"/>
         </w:rPr>
       </w:pPr>
+      <w:proofErr w:type="gramStart"/>
       <w:r>
         <w:rPr>
           <w:rFonts w:ascii="SutonnyMJ" w:hAnsi="SutonnyMJ" w:cs="SutonnyMJ"/>
@@ -7746,6 +9672,7 @@
         </w:rPr>
         <w:t>weÁvb</w:t>
       </w:r>
+      <w:proofErr w:type="gramEnd"/>
       <w:r>
         <w:rPr>
           <w:rFonts w:ascii="SutonnyMJ" w:hAnsi="SutonnyMJ" w:cs="SutonnyMJ"/>
@@ -7780,8 +9707,18 @@
           <w:sz w:val="40"/>
           <w:szCs w:val="40"/>
         </w:rPr>
-        <w:t xml:space="preserve">  1| mswÿß cÖkœ :</w:t>
-      </w:r>
+        <w:t xml:space="preserve">  1| mswÿß </w:t>
+      </w:r>
+      <w:proofErr w:type="gramStart"/>
+      <w:r>
+        <w:rPr>
+          <w:rFonts w:ascii="SutonnyMJ" w:hAnsi="SutonnyMJ" w:cs="SutonnyMJ"/>
+          <w:sz w:val="40"/>
+          <w:szCs w:val="40"/>
+        </w:rPr>
+        <w:t>cÖkœ :</w:t>
+      </w:r>
+      <w:proofErr w:type="gramEnd"/>
       <w:r>
         <w:rPr>
           <w:rFonts w:ascii="SutonnyMJ" w:hAnsi="SutonnyMJ" w:cs="SutonnyMJ"/>
@@ -7899,6 +9836,7 @@
         </w:rPr>
         <w:tab/>
       </w:r>
+      <w:proofErr w:type="gramStart"/>
       <w:r>
         <w:rPr>
           <w:rFonts w:ascii="SutonnyMJ" w:hAnsi="SutonnyMJ" w:cs="SutonnyMJ"/>
@@ -7915,6 +9853,7 @@
         </w:rPr>
         <w:t>Kx Kx Kvi‡Y cwi‡e‡ki cwieZ©b nq?</w:t>
       </w:r>
+      <w:proofErr w:type="gramEnd"/>
     </w:p>
     <w:p>
       <w:pPr>
@@ -7959,7 +9898,25 @@
           <w:szCs w:val="40"/>
         </w:rPr>
         <w:tab/>
-        <w:t>M) Rx‡ei †eu‡P _vKvi Rb¨  Kx Kx cÖ‡qvRb?</w:t>
+        <w:t>M) Rx‡ei †eu‡P _vKvi Rb</w:t>
+      </w:r>
+      <w:proofErr w:type="gramStart"/>
+      <w:r>
+        <w:rPr>
+          <w:rFonts w:ascii="SutonnyMJ" w:hAnsi="SutonnyMJ" w:cs="SutonnyMJ"/>
+          <w:sz w:val="40"/>
+          <w:szCs w:val="40"/>
+        </w:rPr>
+        <w:t>¨  Kx</w:t>
+      </w:r>
+      <w:proofErr w:type="gramEnd"/>
+      <w:r>
+        <w:rPr>
+          <w:rFonts w:ascii="SutonnyMJ" w:hAnsi="SutonnyMJ" w:cs="SutonnyMJ"/>
+          <w:sz w:val="40"/>
+          <w:szCs w:val="40"/>
+        </w:rPr>
+        <w:t xml:space="preserve"> Kx cÖ‡qvRb?</w:t>
       </w:r>
     </w:p>
     <w:p>
@@ -7996,8 +9953,18 @@
           <w:sz w:val="40"/>
           <w:szCs w:val="40"/>
         </w:rPr>
-        <w:t xml:space="preserve">  2| iPbvgyjK cÖkœ :</w:t>
-      </w:r>
+        <w:t xml:space="preserve">  2| iPbvgyjK </w:t>
+      </w:r>
+      <w:proofErr w:type="gramStart"/>
+      <w:r>
+        <w:rPr>
+          <w:rFonts w:ascii="SutonnyMJ" w:hAnsi="SutonnyMJ" w:cs="SutonnyMJ"/>
+          <w:sz w:val="40"/>
+          <w:szCs w:val="40"/>
+        </w:rPr>
+        <w:t>cÖkœ :</w:t>
+      </w:r>
+      <w:proofErr w:type="gramEnd"/>
       <w:r>
         <w:rPr>
           <w:rFonts w:ascii="SutonnyMJ" w:hAnsi="SutonnyMJ" w:cs="SutonnyMJ"/>
@@ -8145,13 +10112,23 @@
         </w:rPr>
         <w:t xml:space="preserve">K) </w:t>
       </w:r>
-      <w:r>
-        <w:rPr>
-          <w:rFonts w:ascii="SutonnyMJ" w:hAnsi="SutonnyMJ" w:cs="SutonnyMJ"/>
-          <w:sz w:val="40"/>
-          <w:szCs w:val="40"/>
-        </w:rPr>
-        <w:t>cwi‡ek cwieZ©‡bi d‡j Rxe Kxfv‡e ÿwZMÖ¯Í nq|</w:t>
+      <w:proofErr w:type="gramStart"/>
+      <w:r>
+        <w:rPr>
+          <w:rFonts w:ascii="SutonnyMJ" w:hAnsi="SutonnyMJ" w:cs="SutonnyMJ"/>
+          <w:sz w:val="40"/>
+          <w:szCs w:val="40"/>
+        </w:rPr>
+        <w:t>cwi‡</w:t>
+      </w:r>
+      <w:proofErr w:type="gramEnd"/>
+      <w:r>
+        <w:rPr>
+          <w:rFonts w:ascii="SutonnyMJ" w:hAnsi="SutonnyMJ" w:cs="SutonnyMJ"/>
+          <w:sz w:val="40"/>
+          <w:szCs w:val="40"/>
+        </w:rPr>
+        <w:t>ek cwieZ©‡bi d‡j Rxe Kxfv‡e ÿwZMÖ¯Í nq|</w:t>
       </w:r>
     </w:p>
     <w:p>
@@ -8170,7 +10147,25 @@
           <w:szCs w:val="40"/>
         </w:rPr>
         <w:tab/>
-        <w:t>L) Dw™¢` I cÖvbx ‡Kb wejyß nq? eb©bv Ki|</w:t>
+        <w:t xml:space="preserve">L) Dw™¢` I cÖvbx ‡Kb wejyß nq? </w:t>
+      </w:r>
+      <w:proofErr w:type="gramStart"/>
+      <w:r>
+        <w:rPr>
+          <w:rFonts w:ascii="SutonnyMJ" w:hAnsi="SutonnyMJ" w:cs="SutonnyMJ"/>
+          <w:sz w:val="40"/>
+          <w:szCs w:val="40"/>
+        </w:rPr>
+        <w:t>eb©</w:t>
+      </w:r>
+      <w:proofErr w:type="gramEnd"/>
+      <w:r>
+        <w:rPr>
+          <w:rFonts w:ascii="SutonnyMJ" w:hAnsi="SutonnyMJ" w:cs="SutonnyMJ"/>
+          <w:sz w:val="40"/>
+          <w:szCs w:val="40"/>
+        </w:rPr>
+        <w:t>bv Ki|</w:t>
       </w:r>
     </w:p>
     <w:p>
@@ -8189,7 +10184,25 @@
           <w:szCs w:val="40"/>
         </w:rPr>
         <w:tab/>
-        <w:t>M) †c½yBb †Kvb AÂ‡ji cÖvbx? GB AÂ‡ji ˆewkó¨¸‡jv Kx?</w:t>
+        <w:t>M) †c½yBb †Kvb AÂ‡ji cÖvbx? GB AÂ‡ji ˆewkó¨¸‡</w:t>
+      </w:r>
+      <w:proofErr w:type="gramStart"/>
+      <w:r>
+        <w:rPr>
+          <w:rFonts w:ascii="SutonnyMJ" w:hAnsi="SutonnyMJ" w:cs="SutonnyMJ"/>
+          <w:sz w:val="40"/>
+          <w:szCs w:val="40"/>
+        </w:rPr>
+        <w:t>jv</w:t>
+      </w:r>
+      <w:proofErr w:type="gramEnd"/>
+      <w:r>
+        <w:rPr>
+          <w:rFonts w:ascii="SutonnyMJ" w:hAnsi="SutonnyMJ" w:cs="SutonnyMJ"/>
+          <w:sz w:val="40"/>
+          <w:szCs w:val="40"/>
+        </w:rPr>
+        <w:t xml:space="preserve"> Kx?</w:t>
       </w:r>
     </w:p>
     <w:p>
@@ -8275,8 +10288,18 @@
           <w:szCs w:val="46"/>
         </w:rPr>
         <w:lastRenderedPageBreak/>
-        <w:t>Avj gykx ¯‹zj GÛ K‡jR</w:t>
-      </w:r>
+        <w:t>Avj gykx ¯‹zj GÛ K‡</w:t>
+      </w:r>
+      <w:proofErr w:type="gramStart"/>
+      <w:r>
+        <w:rPr>
+          <w:rFonts w:ascii="SutonnyMJ" w:hAnsi="SutonnyMJ" w:cs="SutonnyMJ"/>
+          <w:sz w:val="46"/>
+          <w:szCs w:val="46"/>
+        </w:rPr>
+        <w:t>jR</w:t>
+      </w:r>
+      <w:proofErr w:type="gramEnd"/>
     </w:p>
     <w:p>
       <w:pPr>
@@ -8288,20 +10311,30 @@
           <w:szCs w:val="46"/>
         </w:rPr>
       </w:pPr>
+      <w:proofErr w:type="gramStart"/>
       <w:r>
         <w:rPr>
           <w:rFonts w:ascii="SutonnyMJ" w:hAnsi="SutonnyMJ" w:cs="SutonnyMJ"/>
           <w:sz w:val="46"/>
           <w:szCs w:val="46"/>
         </w:rPr>
-        <w:t>gvwmK cixÿv ( †deªæqvix )</w:t>
-      </w:r>
+        <w:t>gvwmK</w:t>
+      </w:r>
+      <w:proofErr w:type="gramEnd"/>
       <w:r>
         <w:rPr>
           <w:rFonts w:ascii="SutonnyMJ" w:hAnsi="SutonnyMJ" w:cs="SutonnyMJ"/>
           <w:sz w:val="46"/>
           <w:szCs w:val="46"/>
         </w:rPr>
+        <w:t xml:space="preserve"> cixÿv ( †deªæqvix )</w:t>
+      </w:r>
+      <w:r>
+        <w:rPr>
+          <w:rFonts w:ascii="SutonnyMJ" w:hAnsi="SutonnyMJ" w:cs="SutonnyMJ"/>
+          <w:sz w:val="46"/>
+          <w:szCs w:val="46"/>
+        </w:rPr>
         <w:t>2021Bs</w:t>
       </w:r>
     </w:p>
@@ -8321,14 +10354,32 @@
           <w:sz w:val="46"/>
           <w:szCs w:val="46"/>
         </w:rPr>
-        <w:t xml:space="preserve">‡kÖbx -  PZz_© </w:t>
-      </w:r>
+        <w:t xml:space="preserve">‡kÖbx </w:t>
+      </w:r>
+      <w:proofErr w:type="gramStart"/>
       <w:r>
         <w:rPr>
           <w:rFonts w:ascii="SutonnyMJ" w:hAnsi="SutonnyMJ" w:cs="SutonnyMJ"/>
           <w:sz w:val="46"/>
           <w:szCs w:val="46"/>
         </w:rPr>
+        <w:t>-  PZz</w:t>
+      </w:r>
+      <w:proofErr w:type="gramEnd"/>
+      <w:r>
+        <w:rPr>
+          <w:rFonts w:ascii="SutonnyMJ" w:hAnsi="SutonnyMJ" w:cs="SutonnyMJ"/>
+          <w:sz w:val="46"/>
+          <w:szCs w:val="46"/>
+        </w:rPr>
+        <w:t xml:space="preserve">_© </w:t>
+      </w:r>
+      <w:r>
+        <w:rPr>
+          <w:rFonts w:ascii="SutonnyMJ" w:hAnsi="SutonnyMJ" w:cs="SutonnyMJ"/>
+          <w:sz w:val="46"/>
+          <w:szCs w:val="46"/>
+        </w:rPr>
         <w:t>ce©-2</w:t>
       </w:r>
     </w:p>
@@ -8340,13 +10391,23 @@
           <w:szCs w:val="40"/>
         </w:rPr>
       </w:pPr>
-      <w:r>
-        <w:rPr>
-          <w:rFonts w:ascii="SutonnyMJ" w:hAnsi="SutonnyMJ" w:cs="SutonnyMJ"/>
-          <w:sz w:val="40"/>
-          <w:szCs w:val="40"/>
-        </w:rPr>
-        <w:t xml:space="preserve">mgqt </w:t>
+      <w:proofErr w:type="gramStart"/>
+      <w:r>
+        <w:rPr>
+          <w:rFonts w:ascii="SutonnyMJ" w:hAnsi="SutonnyMJ" w:cs="SutonnyMJ"/>
+          <w:sz w:val="40"/>
+          <w:szCs w:val="40"/>
+        </w:rPr>
+        <w:t>mgqt</w:t>
+      </w:r>
+      <w:proofErr w:type="gramEnd"/>
+      <w:r>
+        <w:rPr>
+          <w:rFonts w:ascii="SutonnyMJ" w:hAnsi="SutonnyMJ" w:cs="SutonnyMJ"/>
+          <w:sz w:val="40"/>
+          <w:szCs w:val="40"/>
+        </w:rPr>
+        <w:t xml:space="preserve"> </w:t>
       </w:r>
       <w:r>
         <w:rPr>
@@ -8425,6 +10486,7 @@
           <w:u w:val="single"/>
         </w:rPr>
       </w:pPr>
+      <w:proofErr w:type="gramStart"/>
       <w:r>
         <w:rPr>
           <w:rFonts w:ascii="SutonnyMJ" w:hAnsi="SutonnyMJ" w:cs="SutonnyMJ"/>
@@ -8441,8 +10503,9 @@
           <w:szCs w:val="40"/>
           <w:u w:val="single"/>
         </w:rPr>
-        <w:t xml:space="preserve">vsjv‡`k I wek¦cwiPq </w:t>
-      </w:r>
+        <w:t>vsjv</w:t>
+      </w:r>
+      <w:proofErr w:type="gramEnd"/>
       <w:r>
         <w:rPr>
           <w:rFonts w:ascii="SutonnyMJ" w:hAnsi="SutonnyMJ" w:cs="SutonnyMJ"/>
@@ -8450,6 +10513,15 @@
           <w:szCs w:val="40"/>
           <w:u w:val="single"/>
         </w:rPr>
+        <w:t xml:space="preserve">‡`k I wek¦cwiPq </w:t>
+      </w:r>
+      <w:r>
+        <w:rPr>
+          <w:rFonts w:ascii="SutonnyMJ" w:hAnsi="SutonnyMJ" w:cs="SutonnyMJ"/>
+          <w:sz w:val="40"/>
+          <w:szCs w:val="40"/>
+          <w:u w:val="single"/>
+        </w:rPr>
         <w:t>- 2</w:t>
       </w:r>
       <w:r>
@@ -8494,7 +10566,25 @@
           <w:sz w:val="40"/>
           <w:szCs w:val="40"/>
         </w:rPr>
-        <w:t xml:space="preserve">1| mswÿß cª‡kœ DËi `vI:      </w:t>
+        <w:t>1| mswÿß cª‡kœ DËi `</w:t>
+      </w:r>
+      <w:proofErr w:type="gramStart"/>
+      <w:r>
+        <w:rPr>
+          <w:rFonts w:ascii="SutonnyMJ" w:hAnsi="SutonnyMJ" w:cs="SutonnyMJ"/>
+          <w:sz w:val="40"/>
+          <w:szCs w:val="40"/>
+        </w:rPr>
+        <w:t>vI</w:t>
+      </w:r>
+      <w:proofErr w:type="gramEnd"/>
+      <w:r>
+        <w:rPr>
+          <w:rFonts w:ascii="SutonnyMJ" w:hAnsi="SutonnyMJ" w:cs="SutonnyMJ"/>
+          <w:sz w:val="40"/>
+          <w:szCs w:val="40"/>
+        </w:rPr>
+        <w:t xml:space="preserve">:      </w:t>
       </w:r>
       <w:r>
         <w:rPr>
@@ -8645,13 +10735,23 @@
         </w:rPr>
         <w:t xml:space="preserve">) </w:t>
       </w:r>
-      <w:r>
-        <w:rPr>
-          <w:rFonts w:ascii="SutonnyMJ" w:hAnsi="SutonnyMJ" w:cs="SutonnyMJ"/>
-          <w:sz w:val="40"/>
-          <w:szCs w:val="40"/>
-        </w:rPr>
-        <w:t>cigZmwnòz ej‡Z Kx †evS ?</w:t>
+      <w:proofErr w:type="gramStart"/>
+      <w:r>
+        <w:rPr>
+          <w:rFonts w:ascii="SutonnyMJ" w:hAnsi="SutonnyMJ" w:cs="SutonnyMJ"/>
+          <w:sz w:val="40"/>
+          <w:szCs w:val="40"/>
+        </w:rPr>
+        <w:t>cigZmwnòz</w:t>
+      </w:r>
+      <w:proofErr w:type="gramEnd"/>
+      <w:r>
+        <w:rPr>
+          <w:rFonts w:ascii="SutonnyMJ" w:hAnsi="SutonnyMJ" w:cs="SutonnyMJ"/>
+          <w:sz w:val="40"/>
+          <w:szCs w:val="40"/>
+        </w:rPr>
+        <w:t xml:space="preserve"> ej‡Z Kx †evS ?</w:t>
       </w:r>
     </w:p>
     <w:p>
@@ -8685,7 +10785,16 @@
           <w:sz w:val="40"/>
           <w:szCs w:val="40"/>
         </w:rPr>
-        <w:t xml:space="preserve">MbZvwš¿K cÖwµqvi avc 3wU †jL </w:t>
+        <w:t>MbZvwš¿K cÖwµqvi avc 3wU †</w:t>
+      </w:r>
+      <w:proofErr w:type="gramStart"/>
+      <w:r>
+        <w:rPr>
+          <w:rFonts w:ascii="SutonnyMJ" w:hAnsi="SutonnyMJ" w:cs="SutonnyMJ"/>
+          <w:sz w:val="40"/>
+          <w:szCs w:val="40"/>
+        </w:rPr>
+        <w:t xml:space="preserve">jL </w:t>
       </w:r>
       <w:r>
         <w:rPr>
@@ -8695,6 +10804,7 @@
         </w:rPr>
         <w:t>?</w:t>
       </w:r>
+      <w:proofErr w:type="gramEnd"/>
     </w:p>
     <w:p>
       <w:pPr>
@@ -8727,7 +10837,25 @@
           <w:sz w:val="40"/>
           <w:szCs w:val="40"/>
         </w:rPr>
-        <w:t>ckv Kv‡K e‡j ? GKwU D`vnib `vI|</w:t>
+        <w:t>ckv Kv‡K e‡</w:t>
+      </w:r>
+      <w:proofErr w:type="gramStart"/>
+      <w:r>
+        <w:rPr>
+          <w:rFonts w:ascii="SutonnyMJ" w:hAnsi="SutonnyMJ" w:cs="SutonnyMJ"/>
+          <w:sz w:val="40"/>
+          <w:szCs w:val="40"/>
+        </w:rPr>
+        <w:t>j ?</w:t>
+      </w:r>
+      <w:proofErr w:type="gramEnd"/>
+      <w:r>
+        <w:rPr>
+          <w:rFonts w:ascii="SutonnyMJ" w:hAnsi="SutonnyMJ" w:cs="SutonnyMJ"/>
+          <w:sz w:val="40"/>
+          <w:szCs w:val="40"/>
+        </w:rPr>
+        <w:t xml:space="preserve"> GKwU D`vnib `vI|</w:t>
       </w:r>
       <w:r>
         <w:rPr>
@@ -8753,8 +10881,18 @@
           <w:sz w:val="40"/>
           <w:szCs w:val="40"/>
         </w:rPr>
-        <w:t>2| k~b¨¯’vb c~ib Ki:-</w:t>
-      </w:r>
+        <w:t>2| k~b¨¯’vb c~ib Ki</w:t>
+      </w:r>
+      <w:proofErr w:type="gramStart"/>
+      <w:r>
+        <w:rPr>
+          <w:rFonts w:ascii="SutonnyMJ" w:hAnsi="SutonnyMJ" w:cs="SutonnyMJ"/>
+          <w:sz w:val="40"/>
+          <w:szCs w:val="40"/>
+        </w:rPr>
+        <w:t>:-</w:t>
+      </w:r>
+      <w:proofErr w:type="gramEnd"/>
       <w:r>
         <w:rPr>
           <w:rFonts w:ascii="SutonnyMJ" w:hAnsi="SutonnyMJ" w:cs="SutonnyMJ"/>
@@ -8978,13 +11116,23 @@
         </w:rPr>
         <w:t xml:space="preserve">) </w:t>
       </w:r>
-      <w:r>
-        <w:rPr>
-          <w:rFonts w:ascii="SutonnyMJ" w:hAnsi="SutonnyMJ" w:cs="SutonnyMJ"/>
-          <w:sz w:val="40"/>
-          <w:szCs w:val="40"/>
-        </w:rPr>
-        <w:t xml:space="preserve">mevi gZvg‡Zi </w:t>
+      <w:proofErr w:type="gramStart"/>
+      <w:r>
+        <w:rPr>
+          <w:rFonts w:ascii="SutonnyMJ" w:hAnsi="SutonnyMJ" w:cs="SutonnyMJ"/>
+          <w:sz w:val="40"/>
+          <w:szCs w:val="40"/>
+        </w:rPr>
+        <w:t>mevi</w:t>
+      </w:r>
+      <w:proofErr w:type="gramEnd"/>
+      <w:r>
+        <w:rPr>
+          <w:rFonts w:ascii="SutonnyMJ" w:hAnsi="SutonnyMJ" w:cs="SutonnyMJ"/>
+          <w:sz w:val="40"/>
+          <w:szCs w:val="40"/>
+        </w:rPr>
+        <w:t xml:space="preserve"> gZvg‡Zi </w:t>
       </w:r>
       <w:r>
         <w:rPr>
@@ -9018,7 +11166,25 @@
           <w:sz w:val="40"/>
           <w:szCs w:val="40"/>
         </w:rPr>
-        <w:t xml:space="preserve">     3) cÖ‡Z¨K †ckvi gvbyl </w:t>
+        <w:t xml:space="preserve">     3) </w:t>
+      </w:r>
+      <w:proofErr w:type="gramStart"/>
+      <w:r>
+        <w:rPr>
+          <w:rFonts w:ascii="SutonnyMJ" w:hAnsi="SutonnyMJ" w:cs="SutonnyMJ"/>
+          <w:sz w:val="40"/>
+          <w:szCs w:val="40"/>
+        </w:rPr>
+        <w:t>cÖ‡</w:t>
+      </w:r>
+      <w:proofErr w:type="gramEnd"/>
+      <w:r>
+        <w:rPr>
+          <w:rFonts w:ascii="SutonnyMJ" w:hAnsi="SutonnyMJ" w:cs="SutonnyMJ"/>
+          <w:sz w:val="40"/>
+          <w:szCs w:val="40"/>
+        </w:rPr>
+        <w:t xml:space="preserve">Z¨K †ckvi gvbyl </w:t>
       </w:r>
       <w:r>
         <w:rPr>
@@ -9062,13 +11228,23 @@
         </w:rPr>
         <w:t xml:space="preserve">) </w:t>
       </w:r>
-      <w:r>
-        <w:rPr>
-          <w:rFonts w:ascii="SutonnyMJ" w:hAnsi="SutonnyMJ" w:cs="SutonnyMJ"/>
-          <w:sz w:val="40"/>
-          <w:szCs w:val="40"/>
-        </w:rPr>
-        <w:t xml:space="preserve">me ai‡bi ‡ckv‡K Avgv‡`i </w:t>
+      <w:proofErr w:type="gramStart"/>
+      <w:r>
+        <w:rPr>
+          <w:rFonts w:ascii="SutonnyMJ" w:hAnsi="SutonnyMJ" w:cs="SutonnyMJ"/>
+          <w:sz w:val="40"/>
+          <w:szCs w:val="40"/>
+        </w:rPr>
+        <w:t>me</w:t>
+      </w:r>
+      <w:proofErr w:type="gramEnd"/>
+      <w:r>
+        <w:rPr>
+          <w:rFonts w:ascii="SutonnyMJ" w:hAnsi="SutonnyMJ" w:cs="SutonnyMJ"/>
+          <w:sz w:val="40"/>
+          <w:szCs w:val="40"/>
+        </w:rPr>
+        <w:t xml:space="preserve"> ai‡bi ‡ckv‡K Avgv‡`i </w:t>
       </w:r>
       <w:r>
         <w:rPr>
@@ -9102,7 +11278,25 @@
           <w:sz w:val="40"/>
           <w:szCs w:val="40"/>
         </w:rPr>
-        <w:t xml:space="preserve"> 3| eY©bvgyjK cÖkœ :-                                         </w:t>
+        <w:t xml:space="preserve"> 3| eY©bvgyjK </w:t>
+      </w:r>
+      <w:proofErr w:type="gramStart"/>
+      <w:r>
+        <w:rPr>
+          <w:rFonts w:ascii="SutonnyMJ" w:hAnsi="SutonnyMJ" w:cs="SutonnyMJ"/>
+          <w:sz w:val="40"/>
+          <w:szCs w:val="40"/>
+        </w:rPr>
+        <w:t>cÖkœ :-</w:t>
+      </w:r>
+      <w:proofErr w:type="gramEnd"/>
+      <w:r>
+        <w:rPr>
+          <w:rFonts w:ascii="SutonnyMJ" w:hAnsi="SutonnyMJ" w:cs="SutonnyMJ"/>
+          <w:sz w:val="40"/>
+          <w:szCs w:val="40"/>
+        </w:rPr>
+        <w:t xml:space="preserve">                                         </w:t>
       </w:r>
       <w:r>
         <w:rPr>
@@ -9263,7 +11457,25 @@
           <w:sz w:val="40"/>
           <w:szCs w:val="40"/>
         </w:rPr>
-        <w:t xml:space="preserve"> 1| k~b¨¯’vb c~ib :                                                           5</w:t>
+        <w:t xml:space="preserve"> 1| k~b¨¯’vb c~</w:t>
+      </w:r>
+      <w:proofErr w:type="gramStart"/>
+      <w:r>
+        <w:rPr>
+          <w:rFonts w:ascii="SutonnyMJ" w:hAnsi="SutonnyMJ" w:cs="SutonnyMJ"/>
+          <w:sz w:val="40"/>
+          <w:szCs w:val="40"/>
+        </w:rPr>
+        <w:t>ib :</w:t>
+      </w:r>
+      <w:proofErr w:type="gramEnd"/>
+      <w:r>
+        <w:rPr>
+          <w:rFonts w:ascii="SutonnyMJ" w:hAnsi="SutonnyMJ" w:cs="SutonnyMJ"/>
+          <w:sz w:val="40"/>
+          <w:szCs w:val="40"/>
+        </w:rPr>
+        <w:t xml:space="preserve">                                                           5</w:t>
       </w:r>
       <w:r>
         <w:rPr>
@@ -9298,7 +11510,25 @@
           <w:szCs w:val="40"/>
         </w:rPr>
         <w:tab/>
-        <w:t xml:space="preserve">K) g›` ¯^fve I Lvivc PwiG‡K  ............ PwiG ejv nq|   </w:t>
+        <w:t xml:space="preserve">K) </w:t>
+      </w:r>
+      <w:proofErr w:type="gramStart"/>
+      <w:r>
+        <w:rPr>
+          <w:rFonts w:ascii="SutonnyMJ" w:hAnsi="SutonnyMJ" w:cs="SutonnyMJ"/>
+          <w:sz w:val="40"/>
+          <w:szCs w:val="40"/>
+        </w:rPr>
+        <w:t>g</w:t>
+      </w:r>
+      <w:proofErr w:type="gramEnd"/>
+      <w:r>
+        <w:rPr>
+          <w:rFonts w:ascii="SutonnyMJ" w:hAnsi="SutonnyMJ" w:cs="SutonnyMJ"/>
+          <w:sz w:val="40"/>
+          <w:szCs w:val="40"/>
+        </w:rPr>
+        <w:t xml:space="preserve">›` ¯^fve I Lvivc PwiG‡K  ............ PwiG ejv nq|   </w:t>
       </w:r>
     </w:p>
     <w:p>
@@ -9317,7 +11547,25 @@
           <w:szCs w:val="40"/>
         </w:rPr>
         <w:tab/>
-        <w:t>L) gv‡qi cv‡qi wb‡P mšÍv‡bi  ..........|</w:t>
+        <w:t xml:space="preserve">L) </w:t>
+      </w:r>
+      <w:proofErr w:type="gramStart"/>
+      <w:r>
+        <w:rPr>
+          <w:rFonts w:ascii="SutonnyMJ" w:hAnsi="SutonnyMJ" w:cs="SutonnyMJ"/>
+          <w:sz w:val="40"/>
+          <w:szCs w:val="40"/>
+        </w:rPr>
+        <w:t>gv‡</w:t>
+      </w:r>
+      <w:proofErr w:type="gramEnd"/>
+      <w:r>
+        <w:rPr>
+          <w:rFonts w:ascii="SutonnyMJ" w:hAnsi="SutonnyMJ" w:cs="SutonnyMJ"/>
+          <w:sz w:val="40"/>
+          <w:szCs w:val="40"/>
+        </w:rPr>
+        <w:t>qi cv‡qi wb‡P mšÍv‡bi  ..........|</w:t>
       </w:r>
     </w:p>
     <w:p>
@@ -9336,7 +11584,25 @@
           <w:szCs w:val="40"/>
         </w:rPr>
         <w:tab/>
-        <w:t>M) hviv eq‡m .............. Avgiv Zvu‡`i mvjvg †`e|</w:t>
+        <w:t xml:space="preserve">M) </w:t>
+      </w:r>
+      <w:proofErr w:type="gramStart"/>
+      <w:r>
+        <w:rPr>
+          <w:rFonts w:ascii="SutonnyMJ" w:hAnsi="SutonnyMJ" w:cs="SutonnyMJ"/>
+          <w:sz w:val="40"/>
+          <w:szCs w:val="40"/>
+        </w:rPr>
+        <w:t>hviv</w:t>
+      </w:r>
+      <w:proofErr w:type="gramEnd"/>
+      <w:r>
+        <w:rPr>
+          <w:rFonts w:ascii="SutonnyMJ" w:hAnsi="SutonnyMJ" w:cs="SutonnyMJ"/>
+          <w:sz w:val="40"/>
+          <w:szCs w:val="40"/>
+        </w:rPr>
+        <w:t xml:space="preserve"> eq‡m .............. Avgiv Zvu‡`i mvjvg †`e|</w:t>
       </w:r>
     </w:p>
     <w:p>
@@ -9354,7 +11620,25 @@
           <w:sz w:val="40"/>
           <w:szCs w:val="40"/>
         </w:rPr>
-        <w:t xml:space="preserve">       N) †jvf Avgv‡`i A‡bK ............. K‡i|</w:t>
+        <w:t xml:space="preserve">       N) †jvf Avgv‡`i A‡</w:t>
+      </w:r>
+      <w:proofErr w:type="gramStart"/>
+      <w:r>
+        <w:rPr>
+          <w:rFonts w:ascii="SutonnyMJ" w:hAnsi="SutonnyMJ" w:cs="SutonnyMJ"/>
+          <w:sz w:val="40"/>
+          <w:szCs w:val="40"/>
+        </w:rPr>
+        <w:t>bK</w:t>
+      </w:r>
+      <w:proofErr w:type="gramEnd"/>
+      <w:r>
+        <w:rPr>
+          <w:rFonts w:ascii="SutonnyMJ" w:hAnsi="SutonnyMJ" w:cs="SutonnyMJ"/>
+          <w:sz w:val="40"/>
+          <w:szCs w:val="40"/>
+        </w:rPr>
+        <w:t xml:space="preserve"> ............. K‡i|</w:t>
       </w:r>
     </w:p>
     <w:p>
@@ -9374,7 +11658,25 @@
           <w:szCs w:val="40"/>
         </w:rPr>
         <w:lastRenderedPageBreak/>
-        <w:t xml:space="preserve">O) Avgiv †Kv‡bv wKQz .............  Kie bv| </w:t>
+        <w:t xml:space="preserve">O) Avgiv †Kv‡bv </w:t>
+      </w:r>
+      <w:proofErr w:type="gramStart"/>
+      <w:r>
+        <w:rPr>
+          <w:rFonts w:ascii="SutonnyMJ" w:hAnsi="SutonnyMJ" w:cs="SutonnyMJ"/>
+          <w:sz w:val="40"/>
+          <w:szCs w:val="40"/>
+        </w:rPr>
+        <w:t>wKQz .............</w:t>
+      </w:r>
+      <w:proofErr w:type="gramEnd"/>
+      <w:r>
+        <w:rPr>
+          <w:rFonts w:ascii="SutonnyMJ" w:hAnsi="SutonnyMJ" w:cs="SutonnyMJ"/>
+          <w:sz w:val="40"/>
+          <w:szCs w:val="40"/>
+        </w:rPr>
+        <w:t xml:space="preserve">  Kie bv| </w:t>
       </w:r>
     </w:p>
     <w:p>
@@ -9486,8 +11788,18 @@
           <w:szCs w:val="40"/>
         </w:rPr>
         <w:tab/>
-        <w:t>K) Avgv‡`i gnvbwe (m.) Gi PwiG †Kgb wQj ?</w:t>
-      </w:r>
+        <w:t xml:space="preserve">K) Avgv‡`i gnvbwe (m.) Gi PwiG †Kgb </w:t>
+      </w:r>
+      <w:proofErr w:type="gramStart"/>
+      <w:r>
+        <w:rPr>
+          <w:rFonts w:ascii="SutonnyMJ" w:hAnsi="SutonnyMJ" w:cs="SutonnyMJ"/>
+          <w:sz w:val="40"/>
+          <w:szCs w:val="40"/>
+        </w:rPr>
+        <w:t>wQj ?</w:t>
+      </w:r>
+      <w:proofErr w:type="gramEnd"/>
     </w:p>
     <w:p>
       <w:pPr>
@@ -9505,8 +11817,18 @@
           <w:szCs w:val="40"/>
         </w:rPr>
         <w:tab/>
-        <w:t>L) AcPq A_© wK ?</w:t>
-      </w:r>
+        <w:t xml:space="preserve">L) AcPq A_© </w:t>
+      </w:r>
+      <w:proofErr w:type="gramStart"/>
+      <w:r>
+        <w:rPr>
+          <w:rFonts w:ascii="SutonnyMJ" w:hAnsi="SutonnyMJ" w:cs="SutonnyMJ"/>
+          <w:sz w:val="40"/>
+          <w:szCs w:val="40"/>
+        </w:rPr>
+        <w:t>wK ?</w:t>
+      </w:r>
+      <w:proofErr w:type="gramEnd"/>
     </w:p>
     <w:p>
       <w:pPr>
@@ -9523,7 +11845,25 @@
           <w:sz w:val="40"/>
           <w:szCs w:val="40"/>
         </w:rPr>
-        <w:t xml:space="preserve">       M) mZ¨ev`x Kv‡K e‡j ?</w:t>
+        <w:t xml:space="preserve">       M) </w:t>
+      </w:r>
+      <w:proofErr w:type="gramStart"/>
+      <w:r>
+        <w:rPr>
+          <w:rFonts w:ascii="SutonnyMJ" w:hAnsi="SutonnyMJ" w:cs="SutonnyMJ"/>
+          <w:sz w:val="40"/>
+          <w:szCs w:val="40"/>
+        </w:rPr>
+        <w:t>mZ¨ev`</w:t>
+      </w:r>
+      <w:proofErr w:type="gramEnd"/>
+      <w:r>
+        <w:rPr>
+          <w:rFonts w:ascii="SutonnyMJ" w:hAnsi="SutonnyMJ" w:cs="SutonnyMJ"/>
+          <w:sz w:val="40"/>
+          <w:szCs w:val="40"/>
+        </w:rPr>
+        <w:t>x Kv‡K e‡j ?</w:t>
       </w:r>
     </w:p>
     <w:p>
@@ -9541,7 +11881,25 @@
           <w:sz w:val="40"/>
           <w:szCs w:val="40"/>
         </w:rPr>
-        <w:t xml:space="preserve">       N) cÖwZ‡ewk ÿzavZ© n‡j Avgiv wK Kie ?</w:t>
+        <w:t xml:space="preserve">       N) </w:t>
+      </w:r>
+      <w:proofErr w:type="gramStart"/>
+      <w:r>
+        <w:rPr>
+          <w:rFonts w:ascii="SutonnyMJ" w:hAnsi="SutonnyMJ" w:cs="SutonnyMJ"/>
+          <w:sz w:val="40"/>
+          <w:szCs w:val="40"/>
+        </w:rPr>
+        <w:t>cÖwZ‡</w:t>
+      </w:r>
+      <w:proofErr w:type="gramEnd"/>
+      <w:r>
+        <w:rPr>
+          <w:rFonts w:ascii="SutonnyMJ" w:hAnsi="SutonnyMJ" w:cs="SutonnyMJ"/>
+          <w:sz w:val="40"/>
+          <w:szCs w:val="40"/>
+        </w:rPr>
+        <w:t>ewk ÿzavZ© n‡j Avgiv wK Kie ?</w:t>
       </w:r>
     </w:p>
     <w:p>
@@ -9559,8 +11917,18 @@
           <w:sz w:val="40"/>
           <w:szCs w:val="40"/>
         </w:rPr>
-        <w:t xml:space="preserve">       O) AveŸv Av¤§vi mv‡_ wKiƒc e¨envi Kie ?</w:t>
-      </w:r>
+        <w:t xml:space="preserve">       O) AveŸv Av¤§vi mv‡_ wKiƒc e¨envi </w:t>
+      </w:r>
+      <w:proofErr w:type="gramStart"/>
+      <w:r>
+        <w:rPr>
+          <w:rFonts w:ascii="SutonnyMJ" w:hAnsi="SutonnyMJ" w:cs="SutonnyMJ"/>
+          <w:sz w:val="40"/>
+          <w:szCs w:val="40"/>
+        </w:rPr>
+        <w:t>Kie ?</w:t>
+      </w:r>
+      <w:proofErr w:type="gramEnd"/>
     </w:p>
     <w:p>
       <w:pPr>
@@ -9806,7 +12174,25 @@
           <w:sz w:val="66"/>
           <w:szCs w:val="48"/>
         </w:rPr>
-        <w:t xml:space="preserve">gykx ¯‹zj GÛ K‡jR </w:t>
+        <w:t>gykx ¯‹zj GÛ K‡</w:t>
+      </w:r>
+      <w:proofErr w:type="gramStart"/>
+      <w:r>
+        <w:rPr>
+          <w:rFonts w:ascii="SutonnyMJ" w:hAnsi="SutonnyMJ" w:cs="SutonnyMJ"/>
+          <w:sz w:val="66"/>
+          <w:szCs w:val="48"/>
+        </w:rPr>
+        <w:t>jR</w:t>
+      </w:r>
+      <w:proofErr w:type="gramEnd"/>
+      <w:r>
+        <w:rPr>
+          <w:rFonts w:ascii="SutonnyMJ" w:hAnsi="SutonnyMJ" w:cs="SutonnyMJ"/>
+          <w:sz w:val="66"/>
+          <w:szCs w:val="48"/>
+        </w:rPr>
+        <w:t xml:space="preserve"> </w:t>
       </w:r>
     </w:p>
     <w:p>
@@ -9819,13 +12205,23 @@
           <w:szCs w:val="40"/>
         </w:rPr>
       </w:pPr>
-      <w:r>
-        <w:rPr>
-          <w:rFonts w:ascii="SutonnyMJ" w:hAnsi="SutonnyMJ" w:cs="SutonnyMJ"/>
-          <w:sz w:val="40"/>
-          <w:szCs w:val="40"/>
-        </w:rPr>
-        <w:t>gvwmK cixÿv (</w:t>
+      <w:proofErr w:type="gramStart"/>
+      <w:r>
+        <w:rPr>
+          <w:rFonts w:ascii="SutonnyMJ" w:hAnsi="SutonnyMJ" w:cs="SutonnyMJ"/>
+          <w:sz w:val="40"/>
+          <w:szCs w:val="40"/>
+        </w:rPr>
+        <w:t>gvwmK</w:t>
+      </w:r>
+      <w:proofErr w:type="gramEnd"/>
+      <w:r>
+        <w:rPr>
+          <w:rFonts w:ascii="SutonnyMJ" w:hAnsi="SutonnyMJ" w:cs="SutonnyMJ"/>
+          <w:sz w:val="40"/>
+          <w:szCs w:val="40"/>
+        </w:rPr>
+        <w:t xml:space="preserve"> cixÿv (</w:t>
       </w:r>
       <w:r>
         <w:rPr>
@@ -9892,7 +12288,25 @@
           <w:sz w:val="40"/>
           <w:szCs w:val="40"/>
         </w:rPr>
-        <w:t xml:space="preserve"> ce©- 3</w:t>
+        <w:t xml:space="preserve"> </w:t>
+      </w:r>
+      <w:proofErr w:type="gramStart"/>
+      <w:r>
+        <w:rPr>
+          <w:rFonts w:ascii="SutonnyMJ" w:hAnsi="SutonnyMJ" w:cs="SutonnyMJ"/>
+          <w:sz w:val="40"/>
+          <w:szCs w:val="40"/>
+        </w:rPr>
+        <w:t>ce</w:t>
+      </w:r>
+      <w:proofErr w:type="gramEnd"/>
+      <w:r>
+        <w:rPr>
+          <w:rFonts w:ascii="SutonnyMJ" w:hAnsi="SutonnyMJ" w:cs="SutonnyMJ"/>
+          <w:sz w:val="40"/>
+          <w:szCs w:val="40"/>
+        </w:rPr>
+        <w:t>©- 3</w:t>
       </w:r>
     </w:p>
     <w:p>
@@ -9905,6 +12319,7 @@
           <w:szCs w:val="40"/>
         </w:rPr>
       </w:pPr>
+      <w:proofErr w:type="gramStart"/>
       <w:r>
         <w:rPr>
           <w:rFonts w:ascii="SutonnyMJ" w:hAnsi="SutonnyMJ" w:cs="SutonnyMJ"/>
@@ -9913,6 +12328,7 @@
         </w:rPr>
         <w:t>mgqt</w:t>
       </w:r>
+      <w:proofErr w:type="gramEnd"/>
       <w:r>
         <w:rPr>
           <w:rFonts w:ascii="SutonnyMJ" w:hAnsi="SutonnyMJ" w:cs="SutonnyMJ"/>
@@ -9949,6 +12365,7 @@
           <w:u w:val="single"/>
         </w:rPr>
       </w:pPr>
+      <w:proofErr w:type="gramStart"/>
       <w:r>
         <w:rPr>
           <w:rFonts w:ascii="SutonnyMJ" w:hAnsi="SutonnyMJ" w:cs="SutonnyMJ"/>
@@ -9956,7 +12373,17 @@
           <w:szCs w:val="40"/>
           <w:u w:val="single"/>
         </w:rPr>
-        <w:t xml:space="preserve">evsjv‡`k I wek¦cwiPq - 50   </w:t>
+        <w:t>evsjv</w:t>
+      </w:r>
+      <w:proofErr w:type="gramEnd"/>
+      <w:r>
+        <w:rPr>
+          <w:rFonts w:ascii="SutonnyMJ" w:hAnsi="SutonnyMJ" w:cs="SutonnyMJ"/>
+          <w:sz w:val="40"/>
+          <w:szCs w:val="40"/>
+          <w:u w:val="single"/>
+        </w:rPr>
+        <w:t xml:space="preserve">‡`k I wek¦cwiPq - 50   </w:t>
       </w:r>
     </w:p>
     <w:p>
@@ -10087,13 +12514,23 @@
         </w:rPr>
         <w:t xml:space="preserve">      K) </w:t>
       </w:r>
-      <w:r>
-        <w:rPr>
-          <w:rFonts w:ascii="SutonnyMJ" w:hAnsi="SutonnyMJ" w:cs="SutonnyMJ"/>
-          <w:sz w:val="40"/>
-          <w:szCs w:val="40"/>
-        </w:rPr>
-        <w:t>evsjv‡`‡ki cÖ_g ivóªcwZi bvg Kx?</w:t>
+      <w:proofErr w:type="gramStart"/>
+      <w:r>
+        <w:rPr>
+          <w:rFonts w:ascii="SutonnyMJ" w:hAnsi="SutonnyMJ" w:cs="SutonnyMJ"/>
+          <w:sz w:val="40"/>
+          <w:szCs w:val="40"/>
+        </w:rPr>
+        <w:t>evsjv</w:t>
+      </w:r>
+      <w:proofErr w:type="gramEnd"/>
+      <w:r>
+        <w:rPr>
+          <w:rFonts w:ascii="SutonnyMJ" w:hAnsi="SutonnyMJ" w:cs="SutonnyMJ"/>
+          <w:sz w:val="40"/>
+          <w:szCs w:val="40"/>
+        </w:rPr>
+        <w:t>‡`‡ki cÖ_g ivóªcwZi bvg Kx?</w:t>
       </w:r>
     </w:p>
     <w:p>
@@ -10112,7 +12549,25 @@
           <w:sz w:val="40"/>
           <w:szCs w:val="40"/>
         </w:rPr>
-        <w:t>L) gyw³‡hv×v‡`i evóªxq Dcvwa¸‡jv Kx Kx?</w:t>
+        <w:t xml:space="preserve">L) </w:t>
+      </w:r>
+      <w:proofErr w:type="gramStart"/>
+      <w:r>
+        <w:rPr>
+          <w:rFonts w:ascii="SutonnyMJ" w:hAnsi="SutonnyMJ" w:cs="SutonnyMJ"/>
+          <w:sz w:val="40"/>
+          <w:szCs w:val="40"/>
+        </w:rPr>
+        <w:t>gyw³</w:t>
+      </w:r>
+      <w:proofErr w:type="gramEnd"/>
+      <w:r>
+        <w:rPr>
+          <w:rFonts w:ascii="SutonnyMJ" w:hAnsi="SutonnyMJ" w:cs="SutonnyMJ"/>
+          <w:sz w:val="40"/>
+          <w:szCs w:val="40"/>
+        </w:rPr>
+        <w:t>‡hv×v‡`i evóªxq Dcvwa¸‡jv Kx Kx?</w:t>
       </w:r>
     </w:p>
     <w:p>
@@ -10150,7 +12605,25 @@
           <w:sz w:val="40"/>
           <w:szCs w:val="40"/>
         </w:rPr>
-        <w:t>N) gyw³evwnbxi cÖavb †mbvcwZ †K wQ‡jb?</w:t>
+        <w:t xml:space="preserve">N) </w:t>
+      </w:r>
+      <w:proofErr w:type="gramStart"/>
+      <w:r>
+        <w:rPr>
+          <w:rFonts w:ascii="SutonnyMJ" w:hAnsi="SutonnyMJ" w:cs="SutonnyMJ"/>
+          <w:sz w:val="40"/>
+          <w:szCs w:val="40"/>
+        </w:rPr>
+        <w:t>gyw³evwnbxi</w:t>
+      </w:r>
+      <w:proofErr w:type="gramEnd"/>
+      <w:r>
+        <w:rPr>
+          <w:rFonts w:ascii="SutonnyMJ" w:hAnsi="SutonnyMJ" w:cs="SutonnyMJ"/>
+          <w:sz w:val="40"/>
+          <w:szCs w:val="40"/>
+        </w:rPr>
+        <w:t xml:space="preserve"> cÖavb †mbvcwZ †K wQ‡jb?</w:t>
       </w:r>
     </w:p>
     <w:p>
@@ -10188,7 +12661,25 @@
           <w:sz w:val="40"/>
           <w:szCs w:val="40"/>
         </w:rPr>
-        <w:t>P) gywRebMi miKvi KZ Zvwi‡L MwVZ nq?</w:t>
+        <w:t xml:space="preserve">P) </w:t>
+      </w:r>
+      <w:proofErr w:type="gramStart"/>
+      <w:r>
+        <w:rPr>
+          <w:rFonts w:ascii="SutonnyMJ" w:hAnsi="SutonnyMJ" w:cs="SutonnyMJ"/>
+          <w:sz w:val="40"/>
+          <w:szCs w:val="40"/>
+        </w:rPr>
+        <w:t>gywRebMi</w:t>
+      </w:r>
+      <w:proofErr w:type="gramEnd"/>
+      <w:r>
+        <w:rPr>
+          <w:rFonts w:ascii="SutonnyMJ" w:hAnsi="SutonnyMJ" w:cs="SutonnyMJ"/>
+          <w:sz w:val="40"/>
+          <w:szCs w:val="40"/>
+        </w:rPr>
+        <w:t xml:space="preserve"> miKvi KZ Zvwi‡L MwVZ nq?</w:t>
       </w:r>
     </w:p>
     <w:p>
@@ -10226,7 +12717,25 @@
           <w:sz w:val="40"/>
           <w:szCs w:val="40"/>
         </w:rPr>
-        <w:t>R) evsjv‡`‡ki weRq w`em K‡e?</w:t>
+        <w:t xml:space="preserve">R) </w:t>
+      </w:r>
+      <w:proofErr w:type="gramStart"/>
+      <w:r>
+        <w:rPr>
+          <w:rFonts w:ascii="SutonnyMJ" w:hAnsi="SutonnyMJ" w:cs="SutonnyMJ"/>
+          <w:sz w:val="40"/>
+          <w:szCs w:val="40"/>
+        </w:rPr>
+        <w:t>evsjv</w:t>
+      </w:r>
+      <w:proofErr w:type="gramEnd"/>
+      <w:r>
+        <w:rPr>
+          <w:rFonts w:ascii="SutonnyMJ" w:hAnsi="SutonnyMJ" w:cs="SutonnyMJ"/>
+          <w:sz w:val="40"/>
+          <w:szCs w:val="40"/>
+        </w:rPr>
+        <w:t>‡`‡ki weRq w`em K‡e?</w:t>
       </w:r>
     </w:p>
     <w:p>
@@ -10245,7 +12754,25 @@
           <w:sz w:val="40"/>
           <w:szCs w:val="40"/>
         </w:rPr>
-        <w:t>S) evsjv‡`‡ki ¯^vaxbZv w`em KZ Zvwi‡L?</w:t>
+        <w:t xml:space="preserve">S) </w:t>
+      </w:r>
+      <w:proofErr w:type="gramStart"/>
+      <w:r>
+        <w:rPr>
+          <w:rFonts w:ascii="SutonnyMJ" w:hAnsi="SutonnyMJ" w:cs="SutonnyMJ"/>
+          <w:sz w:val="40"/>
+          <w:szCs w:val="40"/>
+        </w:rPr>
+        <w:t>evsjv</w:t>
+      </w:r>
+      <w:proofErr w:type="gramEnd"/>
+      <w:r>
+        <w:rPr>
+          <w:rFonts w:ascii="SutonnyMJ" w:hAnsi="SutonnyMJ" w:cs="SutonnyMJ"/>
+          <w:sz w:val="40"/>
+          <w:szCs w:val="40"/>
+        </w:rPr>
+        <w:t>‡`‡ki ¯^vaxbZv w`em KZ Zvwi‡L?</w:t>
       </w:r>
     </w:p>
     <w:p>
@@ -10366,23 +12893,58 @@
           <w:szCs w:val="40"/>
         </w:rPr>
         <w:tab/>
-        <w:t xml:space="preserve">K) KZ Zvwi‡L eyw×Rxex w`em cvjb Kiv nq? K‡qKRb eyw×Rxex‡`i bvg ‡jL| </w:t>
-      </w:r>
-      <w:r>
-        <w:rPr>
-          <w:rFonts w:ascii="SutonnyMJ" w:hAnsi="SutonnyMJ" w:cs="SutonnyMJ"/>
-          <w:sz w:val="40"/>
-          <w:szCs w:val="40"/>
-        </w:rPr>
-        <w:tab/>
-      </w:r>
-      <w:r>
-        <w:rPr>
-          <w:rFonts w:ascii="SutonnyMJ" w:hAnsi="SutonnyMJ" w:cs="SutonnyMJ"/>
-          <w:sz w:val="40"/>
-          <w:szCs w:val="40"/>
-        </w:rPr>
-        <w:t>eyw×Rxex‡`i  Kviv nZ¨v K‡iwQj|</w:t>
+      </w:r>
+      <w:proofErr w:type="gramStart"/>
+      <w:r>
+        <w:rPr>
+          <w:rFonts w:ascii="SutonnyMJ" w:hAnsi="SutonnyMJ" w:cs="SutonnyMJ"/>
+          <w:sz w:val="40"/>
+          <w:szCs w:val="40"/>
+        </w:rPr>
+        <w:t>K) KZ Zvwi‡L eyw×Rxex w`em cvjb Kiv nq?</w:t>
+      </w:r>
+      <w:proofErr w:type="gramEnd"/>
+      <w:r>
+        <w:rPr>
+          <w:rFonts w:ascii="SutonnyMJ" w:hAnsi="SutonnyMJ" w:cs="SutonnyMJ"/>
+          <w:sz w:val="40"/>
+          <w:szCs w:val="40"/>
+        </w:rPr>
+        <w:t xml:space="preserve"> K‡qKRb eyw×Rxex‡`i bvg ‡jL| </w:t>
+      </w:r>
+      <w:r>
+        <w:rPr>
+          <w:rFonts w:ascii="SutonnyMJ" w:hAnsi="SutonnyMJ" w:cs="SutonnyMJ"/>
+          <w:sz w:val="40"/>
+          <w:szCs w:val="40"/>
+        </w:rPr>
+        <w:tab/>
+      </w:r>
+      <w:r>
+        <w:rPr>
+          <w:rFonts w:ascii="SutonnyMJ" w:hAnsi="SutonnyMJ" w:cs="SutonnyMJ"/>
+          <w:sz w:val="40"/>
+          <w:szCs w:val="40"/>
+        </w:rPr>
+        <w:t>eyw×Rxex‡`</w:t>
+      </w:r>
+      <w:proofErr w:type="gramStart"/>
+      <w:r>
+        <w:rPr>
+          <w:rFonts w:ascii="SutonnyMJ" w:hAnsi="SutonnyMJ" w:cs="SutonnyMJ"/>
+          <w:sz w:val="40"/>
+          <w:szCs w:val="40"/>
+        </w:rPr>
+        <w:t>i  Kviv</w:t>
+      </w:r>
+      <w:proofErr w:type="gramEnd"/>
+      <w:r>
+        <w:rPr>
+          <w:rFonts w:ascii="SutonnyMJ" w:hAnsi="SutonnyMJ" w:cs="SutonnyMJ"/>
+          <w:sz w:val="40"/>
+          <w:szCs w:val="40"/>
+        </w:rPr>
+        <w:t xml:space="preserve"> nZ¨v K‡iwQj|</w:t>
       </w:r>
     </w:p>
     <w:p>
@@ -10401,7 +12963,25 @@
           <w:sz w:val="40"/>
           <w:szCs w:val="40"/>
         </w:rPr>
-        <w:t>L) Zvivgb wewe 1971 mv‡ji gyw³hy‡× AskMÖnb K‡ib| GLv‡b †Kvb †`‡ki gyw³hy‡×i K_v ejv n‡q‡Q? D³ hy‡× mvaviY gvbyl Kxfv‡e AskMÖnb K‡iwQj Zv cvuPwU ev‡K¨ wjL|</w:t>
+        <w:t xml:space="preserve">L) Zvivgb wewe 1971 mv‡ji gyw³hy‡× AskMÖnb K‡ib| GLv‡b †Kvb †`‡ki gyw³hy‡×i K_v ejv n‡q‡Q? D³ hy‡× mvaviY gvbyl Kxfv‡e AskMÖnb K‡iwQj Zv cvuPwU </w:t>
+      </w:r>
+      <w:proofErr w:type="gramStart"/>
+      <w:r>
+        <w:rPr>
+          <w:rFonts w:ascii="SutonnyMJ" w:hAnsi="SutonnyMJ" w:cs="SutonnyMJ"/>
+          <w:sz w:val="40"/>
+          <w:szCs w:val="40"/>
+        </w:rPr>
+        <w:t>ev‡</w:t>
+      </w:r>
+      <w:proofErr w:type="gramEnd"/>
+      <w:r>
+        <w:rPr>
+          <w:rFonts w:ascii="SutonnyMJ" w:hAnsi="SutonnyMJ" w:cs="SutonnyMJ"/>
+          <w:sz w:val="40"/>
+          <w:szCs w:val="40"/>
+        </w:rPr>
+        <w:t>K¨ wjL|</w:t>
       </w:r>
     </w:p>
     <w:p>
@@ -10414,6 +12994,7 @@
           <w:u w:val="single"/>
         </w:rPr>
       </w:pPr>
+      <w:proofErr w:type="gramStart"/>
       <w:r>
         <w:rPr>
           <w:rFonts w:ascii="SutonnyMJ" w:hAnsi="SutonnyMJ" w:cs="SutonnyMJ"/>
@@ -10421,8 +13002,9 @@
           <w:szCs w:val="40"/>
           <w:u w:val="single"/>
         </w:rPr>
-        <w:t xml:space="preserve">weÁvb </w:t>
-      </w:r>
+        <w:t>weÁvb</w:t>
+      </w:r>
+      <w:proofErr w:type="gramEnd"/>
       <w:r>
         <w:rPr>
           <w:rFonts w:ascii="SutonnyMJ" w:hAnsi="SutonnyMJ" w:cs="SutonnyMJ"/>
@@ -10430,6 +13012,15 @@
           <w:szCs w:val="40"/>
           <w:u w:val="single"/>
         </w:rPr>
+        <w:t xml:space="preserve"> </w:t>
+      </w:r>
+      <w:r>
+        <w:rPr>
+          <w:rFonts w:ascii="SutonnyMJ" w:hAnsi="SutonnyMJ" w:cs="SutonnyMJ"/>
+          <w:sz w:val="40"/>
+          <w:szCs w:val="40"/>
+          <w:u w:val="single"/>
+        </w:rPr>
         <w:t>- 50</w:t>
       </w:r>
       <w:r>
@@ -10465,8 +13056,18 @@
           <w:sz w:val="40"/>
           <w:szCs w:val="40"/>
         </w:rPr>
-        <w:t>1| mswÿß cÖkœ :</w:t>
-      </w:r>
+        <w:t xml:space="preserve">1| mswÿß </w:t>
+      </w:r>
+      <w:proofErr w:type="gramStart"/>
+      <w:r>
+        <w:rPr>
+          <w:rFonts w:ascii="SutonnyMJ" w:hAnsi="SutonnyMJ" w:cs="SutonnyMJ"/>
+          <w:sz w:val="40"/>
+          <w:szCs w:val="40"/>
+        </w:rPr>
+        <w:t>cÖkœ :</w:t>
+      </w:r>
+      <w:proofErr w:type="gramEnd"/>
       <w:r>
         <w:rPr>
           <w:rFonts w:ascii="SutonnyMJ" w:hAnsi="SutonnyMJ" w:cs="SutonnyMJ"/>
@@ -10625,7 +13226,25 @@
           <w:szCs w:val="40"/>
         </w:rPr>
         <w:tab/>
-        <w:t>L) kw³i g~j Drm †KvbwU?</w:t>
+        <w:t xml:space="preserve">L) </w:t>
+      </w:r>
+      <w:proofErr w:type="gramStart"/>
+      <w:r>
+        <w:rPr>
+          <w:rFonts w:ascii="SutonnyMJ" w:hAnsi="SutonnyMJ" w:cs="SutonnyMJ"/>
+          <w:sz w:val="40"/>
+          <w:szCs w:val="40"/>
+        </w:rPr>
+        <w:t>kw³i</w:t>
+      </w:r>
+      <w:proofErr w:type="gramEnd"/>
+      <w:r>
+        <w:rPr>
+          <w:rFonts w:ascii="SutonnyMJ" w:hAnsi="SutonnyMJ" w:cs="SutonnyMJ"/>
+          <w:sz w:val="40"/>
+          <w:szCs w:val="40"/>
+        </w:rPr>
+        <w:t xml:space="preserve"> g~j Drm †KvbwU?</w:t>
       </w:r>
     </w:p>
     <w:p>
@@ -10664,7 +13283,25 @@
           <w:szCs w:val="40"/>
         </w:rPr>
         <w:tab/>
-        <w:t>N) civMvqb wK?</w:t>
+        <w:t xml:space="preserve">N) </w:t>
+      </w:r>
+      <w:proofErr w:type="gramStart"/>
+      <w:r>
+        <w:rPr>
+          <w:rFonts w:ascii="SutonnyMJ" w:hAnsi="SutonnyMJ" w:cs="SutonnyMJ"/>
+          <w:sz w:val="40"/>
+          <w:szCs w:val="40"/>
+        </w:rPr>
+        <w:t>civMvqb</w:t>
+      </w:r>
+      <w:proofErr w:type="gramEnd"/>
+      <w:r>
+        <w:rPr>
+          <w:rFonts w:ascii="SutonnyMJ" w:hAnsi="SutonnyMJ" w:cs="SutonnyMJ"/>
+          <w:sz w:val="40"/>
+          <w:szCs w:val="40"/>
+        </w:rPr>
+        <w:t xml:space="preserve"> wK?</w:t>
       </w:r>
     </w:p>
     <w:p>
@@ -10683,7 +13320,25 @@
           <w:szCs w:val="40"/>
         </w:rPr>
         <w:tab/>
-        <w:t>O) gvbyl wbf©i K‡i Ggb 3wU Ro e¯‘i D`vnviY `vI|</w:t>
+        <w:t xml:space="preserve">O) </w:t>
+      </w:r>
+      <w:proofErr w:type="gramStart"/>
+      <w:r>
+        <w:rPr>
+          <w:rFonts w:ascii="SutonnyMJ" w:hAnsi="SutonnyMJ" w:cs="SutonnyMJ"/>
+          <w:sz w:val="40"/>
+          <w:szCs w:val="40"/>
+        </w:rPr>
+        <w:t>gvbyl</w:t>
+      </w:r>
+      <w:proofErr w:type="gramEnd"/>
+      <w:r>
+        <w:rPr>
+          <w:rFonts w:ascii="SutonnyMJ" w:hAnsi="SutonnyMJ" w:cs="SutonnyMJ"/>
+          <w:sz w:val="40"/>
+          <w:szCs w:val="40"/>
+        </w:rPr>
+        <w:t xml:space="preserve"> wbf©i K‡i Ggb 3wU Ro e¯‘i D`vnviY `vI|</w:t>
       </w:r>
     </w:p>
     <w:p>
@@ -10702,7 +13357,25 @@
           <w:sz w:val="40"/>
           <w:szCs w:val="40"/>
         </w:rPr>
-        <w:t>P) gvwU‡Z evm K‡i Ggb 2wU Rx‡ei bvg wjL|</w:t>
+        <w:t xml:space="preserve">P) </w:t>
+      </w:r>
+      <w:proofErr w:type="gramStart"/>
+      <w:r>
+        <w:rPr>
+          <w:rFonts w:ascii="SutonnyMJ" w:hAnsi="SutonnyMJ" w:cs="SutonnyMJ"/>
+          <w:sz w:val="40"/>
+          <w:szCs w:val="40"/>
+        </w:rPr>
+        <w:t>gvwU‡</w:t>
+      </w:r>
+      <w:proofErr w:type="gramEnd"/>
+      <w:r>
+        <w:rPr>
+          <w:rFonts w:ascii="SutonnyMJ" w:hAnsi="SutonnyMJ" w:cs="SutonnyMJ"/>
+          <w:sz w:val="40"/>
+          <w:szCs w:val="40"/>
+        </w:rPr>
+        <w:t>Z evm K‡i Ggb 2wU Rx‡ei bvg wjL|</w:t>
       </w:r>
     </w:p>
     <w:p>
@@ -10721,7 +13394,25 @@
           <w:sz w:val="40"/>
           <w:szCs w:val="40"/>
         </w:rPr>
-        <w:t>Q) cÖvbxi g„Z‡`n Kx‡m cwibZ nq?</w:t>
+        <w:t xml:space="preserve">Q) </w:t>
+      </w:r>
+      <w:proofErr w:type="gramStart"/>
+      <w:r>
+        <w:rPr>
+          <w:rFonts w:ascii="SutonnyMJ" w:hAnsi="SutonnyMJ" w:cs="SutonnyMJ"/>
+          <w:sz w:val="40"/>
+          <w:szCs w:val="40"/>
+        </w:rPr>
+        <w:t>cÖvbxi</w:t>
+      </w:r>
+      <w:proofErr w:type="gramEnd"/>
+      <w:r>
+        <w:rPr>
+          <w:rFonts w:ascii="SutonnyMJ" w:hAnsi="SutonnyMJ" w:cs="SutonnyMJ"/>
+          <w:sz w:val="40"/>
+          <w:szCs w:val="40"/>
+        </w:rPr>
+        <w:t xml:space="preserve"> g„Z‡`n Kx‡m cwibZ nq?</w:t>
       </w:r>
     </w:p>
     <w:p>
@@ -10778,7 +13469,25 @@
           <w:sz w:val="40"/>
           <w:szCs w:val="40"/>
         </w:rPr>
-        <w:t xml:space="preserve">T) cÖvbx I Dw™¢` Kx Qvov evuP‡Z cv‡i bv? </w:t>
+        <w:t xml:space="preserve">T) cÖvbx I Dw™¢` Kx Qvov evuP‡Z </w:t>
+      </w:r>
+      <w:proofErr w:type="gramStart"/>
+      <w:r>
+        <w:rPr>
+          <w:rFonts w:ascii="SutonnyMJ" w:hAnsi="SutonnyMJ" w:cs="SutonnyMJ"/>
+          <w:sz w:val="40"/>
+          <w:szCs w:val="40"/>
+        </w:rPr>
+        <w:t>cv‡</w:t>
+      </w:r>
+      <w:proofErr w:type="gramEnd"/>
+      <w:r>
+        <w:rPr>
+          <w:rFonts w:ascii="SutonnyMJ" w:hAnsi="SutonnyMJ" w:cs="SutonnyMJ"/>
+          <w:sz w:val="40"/>
+          <w:szCs w:val="40"/>
+        </w:rPr>
+        <w:t xml:space="preserve">i bv? </w:t>
       </w:r>
     </w:p>
     <w:p>
@@ -10923,7 +13632,25 @@
           <w:szCs w:val="40"/>
         </w:rPr>
         <w:tab/>
-        <w:t>L) Dw™¢` Zvi wb‡R ............ ˆZix Ki‡Z cv‡i|</w:t>
+        <w:t xml:space="preserve">L) Dw™¢` Zvi wb‡R ............ ˆZix Ki‡Z </w:t>
+      </w:r>
+      <w:proofErr w:type="gramStart"/>
+      <w:r>
+        <w:rPr>
+          <w:rFonts w:ascii="SutonnyMJ" w:hAnsi="SutonnyMJ" w:cs="SutonnyMJ"/>
+          <w:sz w:val="40"/>
+          <w:szCs w:val="40"/>
+        </w:rPr>
+        <w:t>cv‡</w:t>
+      </w:r>
+      <w:proofErr w:type="gramEnd"/>
+      <w:r>
+        <w:rPr>
+          <w:rFonts w:ascii="SutonnyMJ" w:hAnsi="SutonnyMJ" w:cs="SutonnyMJ"/>
+          <w:sz w:val="40"/>
+          <w:szCs w:val="40"/>
+        </w:rPr>
+        <w:t>i|</w:t>
       </w:r>
     </w:p>
     <w:p>
@@ -10942,7 +13669,24 @@
           <w:szCs w:val="40"/>
         </w:rPr>
         <w:tab/>
-        <w:t>M) Dw™¢` ............. Dci wbf©ikxj|</w:t>
+      </w:r>
+      <w:proofErr w:type="gramStart"/>
+      <w:r>
+        <w:rPr>
+          <w:rFonts w:ascii="SutonnyMJ" w:hAnsi="SutonnyMJ" w:cs="SutonnyMJ"/>
+          <w:sz w:val="40"/>
+          <w:szCs w:val="40"/>
+        </w:rPr>
+        <w:t>M) Dw™</w:t>
+      </w:r>
+      <w:proofErr w:type="gramEnd"/>
+      <w:r>
+        <w:rPr>
+          <w:rFonts w:ascii="SutonnyMJ" w:hAnsi="SutonnyMJ" w:cs="SutonnyMJ"/>
+          <w:sz w:val="40"/>
+          <w:szCs w:val="40"/>
+        </w:rPr>
+        <w:t>¢` ............. Dci wbf©ikxj|</w:t>
       </w:r>
     </w:p>
     <w:p>
@@ -10987,7 +13731,43 @@
           <w:sz w:val="40"/>
           <w:szCs w:val="40"/>
         </w:rPr>
-        <w:t>O) gvwUI ............ A‡bK Rx‡ei evm¯’vb|</w:t>
+        <w:t xml:space="preserve">O) </w:t>
+      </w:r>
+      <w:proofErr w:type="gramStart"/>
+      <w:r>
+        <w:rPr>
+          <w:rFonts w:ascii="SutonnyMJ" w:hAnsi="SutonnyMJ" w:cs="SutonnyMJ"/>
+          <w:sz w:val="40"/>
+          <w:szCs w:val="40"/>
+        </w:rPr>
+        <w:t>gvwUI ............</w:t>
+      </w:r>
+      <w:proofErr w:type="gramEnd"/>
+      <w:r>
+        <w:rPr>
+          <w:rFonts w:ascii="SutonnyMJ" w:hAnsi="SutonnyMJ" w:cs="SutonnyMJ"/>
+          <w:sz w:val="40"/>
+          <w:szCs w:val="40"/>
+        </w:rPr>
+        <w:t xml:space="preserve"> A‡</w:t>
+      </w:r>
+      <w:proofErr w:type="gramStart"/>
+      <w:r>
+        <w:rPr>
+          <w:rFonts w:ascii="SutonnyMJ" w:hAnsi="SutonnyMJ" w:cs="SutonnyMJ"/>
+          <w:sz w:val="40"/>
+          <w:szCs w:val="40"/>
+        </w:rPr>
+        <w:t>bK</w:t>
+      </w:r>
+      <w:proofErr w:type="gramEnd"/>
+      <w:r>
+        <w:rPr>
+          <w:rFonts w:ascii="SutonnyMJ" w:hAnsi="SutonnyMJ" w:cs="SutonnyMJ"/>
+          <w:sz w:val="40"/>
+          <w:szCs w:val="40"/>
+        </w:rPr>
+        <w:t xml:space="preserve"> Rx‡ei evm¯’vb|</w:t>
       </w:r>
     </w:p>
     <w:p>
@@ -11006,7 +13786,25 @@
           <w:szCs w:val="40"/>
         </w:rPr>
         <w:tab/>
-        <w:t>P) cvwb wewfbœ Dw™¢‡`i .............|</w:t>
+        <w:t xml:space="preserve">P) </w:t>
+      </w:r>
+      <w:proofErr w:type="gramStart"/>
+      <w:r>
+        <w:rPr>
+          <w:rFonts w:ascii="SutonnyMJ" w:hAnsi="SutonnyMJ" w:cs="SutonnyMJ"/>
+          <w:sz w:val="40"/>
+          <w:szCs w:val="40"/>
+        </w:rPr>
+        <w:t>cvwb</w:t>
+      </w:r>
+      <w:proofErr w:type="gramEnd"/>
+      <w:r>
+        <w:rPr>
+          <w:rFonts w:ascii="SutonnyMJ" w:hAnsi="SutonnyMJ" w:cs="SutonnyMJ"/>
+          <w:sz w:val="40"/>
+          <w:szCs w:val="40"/>
+        </w:rPr>
+        <w:t xml:space="preserve"> wewfbœ Dw™¢‡`i .............|</w:t>
       </w:r>
     </w:p>
     <w:p>
@@ -11025,7 +13823,25 @@
           <w:szCs w:val="40"/>
         </w:rPr>
         <w:tab/>
-        <w:t>Q) ciMvq‡bi d‡j Dw™¢‡`i ............. m„wó nq|</w:t>
+        <w:t xml:space="preserve">Q) </w:t>
+      </w:r>
+      <w:proofErr w:type="gramStart"/>
+      <w:r>
+        <w:rPr>
+          <w:rFonts w:ascii="SutonnyMJ" w:hAnsi="SutonnyMJ" w:cs="SutonnyMJ"/>
+          <w:sz w:val="40"/>
+          <w:szCs w:val="40"/>
+        </w:rPr>
+        <w:t>ciMvq‡</w:t>
+      </w:r>
+      <w:proofErr w:type="gramEnd"/>
+      <w:r>
+        <w:rPr>
+          <w:rFonts w:ascii="SutonnyMJ" w:hAnsi="SutonnyMJ" w:cs="SutonnyMJ"/>
+          <w:sz w:val="40"/>
+          <w:szCs w:val="40"/>
+        </w:rPr>
+        <w:t>bi d‡j Dw™¢‡`i ............. m„wó nq|</w:t>
       </w:r>
     </w:p>
     <w:p>
@@ -11044,7 +13860,25 @@
           <w:szCs w:val="40"/>
         </w:rPr>
         <w:tab/>
-        <w:t>R) gvbyl cïcvwL MvQcvjv nq ..............|</w:t>
+        <w:t xml:space="preserve">R) </w:t>
+      </w:r>
+      <w:proofErr w:type="gramStart"/>
+      <w:r>
+        <w:rPr>
+          <w:rFonts w:ascii="SutonnyMJ" w:hAnsi="SutonnyMJ" w:cs="SutonnyMJ"/>
+          <w:sz w:val="40"/>
+          <w:szCs w:val="40"/>
+        </w:rPr>
+        <w:t>gvbyl</w:t>
+      </w:r>
+      <w:proofErr w:type="gramEnd"/>
+      <w:r>
+        <w:rPr>
+          <w:rFonts w:ascii="SutonnyMJ" w:hAnsi="SutonnyMJ" w:cs="SutonnyMJ"/>
+          <w:sz w:val="40"/>
+          <w:szCs w:val="40"/>
+        </w:rPr>
+        <w:t xml:space="preserve"> cïcvwL MvQcvjv nq ..............|</w:t>
       </w:r>
     </w:p>
     <w:p>
@@ -11063,7 +13897,25 @@
           <w:szCs w:val="40"/>
         </w:rPr>
         <w:tab/>
-        <w:t>S) cÖvbxi g„Z‡`n c‡P ............. cwibZ nq|</w:t>
+        <w:t xml:space="preserve">S) </w:t>
+      </w:r>
+      <w:proofErr w:type="gramStart"/>
+      <w:r>
+        <w:rPr>
+          <w:rFonts w:ascii="SutonnyMJ" w:hAnsi="SutonnyMJ" w:cs="SutonnyMJ"/>
+          <w:sz w:val="40"/>
+          <w:szCs w:val="40"/>
+        </w:rPr>
+        <w:t>cÖvbxi</w:t>
+      </w:r>
+      <w:proofErr w:type="gramEnd"/>
+      <w:r>
+        <w:rPr>
+          <w:rFonts w:ascii="SutonnyMJ" w:hAnsi="SutonnyMJ" w:cs="SutonnyMJ"/>
+          <w:sz w:val="40"/>
+          <w:szCs w:val="40"/>
+        </w:rPr>
+        <w:t xml:space="preserve"> g„Z‡`n c‡P ............. cwibZ nq|</w:t>
       </w:r>
     </w:p>
     <w:p>
@@ -11082,7 +13934,43 @@
           <w:szCs w:val="40"/>
         </w:rPr>
         <w:tab/>
-        <w:t>T) gvbyl cvwb I ............ Qvov evuP‡Z cv‡i bv|</w:t>
+        <w:t xml:space="preserve">T) </w:t>
+      </w:r>
+      <w:proofErr w:type="gramStart"/>
+      <w:r>
+        <w:rPr>
+          <w:rFonts w:ascii="SutonnyMJ" w:hAnsi="SutonnyMJ" w:cs="SutonnyMJ"/>
+          <w:sz w:val="40"/>
+          <w:szCs w:val="40"/>
+        </w:rPr>
+        <w:t>gvbyl</w:t>
+      </w:r>
+      <w:proofErr w:type="gramEnd"/>
+      <w:r>
+        <w:rPr>
+          <w:rFonts w:ascii="SutonnyMJ" w:hAnsi="SutonnyMJ" w:cs="SutonnyMJ"/>
+          <w:sz w:val="40"/>
+          <w:szCs w:val="40"/>
+        </w:rPr>
+        <w:t xml:space="preserve"> cvwb I ............ Qvov evuP‡Z </w:t>
+      </w:r>
+      <w:proofErr w:type="gramStart"/>
+      <w:r>
+        <w:rPr>
+          <w:rFonts w:ascii="SutonnyMJ" w:hAnsi="SutonnyMJ" w:cs="SutonnyMJ"/>
+          <w:sz w:val="40"/>
+          <w:szCs w:val="40"/>
+        </w:rPr>
+        <w:t>cv‡</w:t>
+      </w:r>
+      <w:proofErr w:type="gramEnd"/>
+      <w:r>
+        <w:rPr>
+          <w:rFonts w:ascii="SutonnyMJ" w:hAnsi="SutonnyMJ" w:cs="SutonnyMJ"/>
+          <w:sz w:val="40"/>
+          <w:szCs w:val="40"/>
+        </w:rPr>
+        <w:t>i bv|</w:t>
       </w:r>
     </w:p>
     <w:p>
@@ -11251,7 +14139,25 @@
           <w:szCs w:val="40"/>
         </w:rPr>
         <w:tab/>
-        <w:t>L) Dw™¢‡`i Rb¨ ex‡Ri we¯ÍiY †Kb ¸iæZ¡c~b© Zv e¨vL¨v Ki|</w:t>
+        <w:t>L) Dw™¢‡`i Rb¨ ex‡</w:t>
+      </w:r>
+      <w:proofErr w:type="gramStart"/>
+      <w:r>
+        <w:rPr>
+          <w:rFonts w:ascii="SutonnyMJ" w:hAnsi="SutonnyMJ" w:cs="SutonnyMJ"/>
+          <w:sz w:val="40"/>
+          <w:szCs w:val="40"/>
+        </w:rPr>
+        <w:t>Ri</w:t>
+      </w:r>
+      <w:proofErr w:type="gramEnd"/>
+      <w:r>
+        <w:rPr>
+          <w:rFonts w:ascii="SutonnyMJ" w:hAnsi="SutonnyMJ" w:cs="SutonnyMJ"/>
+          <w:sz w:val="40"/>
+          <w:szCs w:val="40"/>
+        </w:rPr>
+        <w:t xml:space="preserve"> we¯ÍiY †Kb ¸iæZ¡c~b© Zv e¨vL¨v Ki|</w:t>
       </w:r>
     </w:p>
     <w:p>
@@ -11310,7 +14216,25 @@
           <w:szCs w:val="48"/>
         </w:rPr>
         <w:lastRenderedPageBreak/>
-        <w:t xml:space="preserve">Avj gykx ¯‹zj GÛ K‡jR </w:t>
+        <w:t>Avj gykx ¯‹zj GÛ K‡</w:t>
+      </w:r>
+      <w:proofErr w:type="gramStart"/>
+      <w:r>
+        <w:rPr>
+          <w:rFonts w:ascii="SutonnyMJ" w:hAnsi="SutonnyMJ" w:cs="SutonnyMJ"/>
+          <w:sz w:val="68"/>
+          <w:szCs w:val="48"/>
+        </w:rPr>
+        <w:t>jR</w:t>
+      </w:r>
+      <w:proofErr w:type="gramEnd"/>
+      <w:r>
+        <w:rPr>
+          <w:rFonts w:ascii="SutonnyMJ" w:hAnsi="SutonnyMJ" w:cs="SutonnyMJ"/>
+          <w:sz w:val="68"/>
+          <w:szCs w:val="48"/>
+        </w:rPr>
+        <w:t xml:space="preserve"> </w:t>
       </w:r>
     </w:p>
     <w:p>
@@ -11323,13 +14247,23 @@
           <w:szCs w:val="40"/>
         </w:rPr>
       </w:pPr>
-      <w:r>
-        <w:rPr>
-          <w:rFonts w:ascii="SutonnyMJ" w:hAnsi="SutonnyMJ" w:cs="SutonnyMJ"/>
-          <w:sz w:val="40"/>
-          <w:szCs w:val="40"/>
-        </w:rPr>
-        <w:t xml:space="preserve">gvwmK cixÿv ( </w:t>
+      <w:proofErr w:type="gramStart"/>
+      <w:r>
+        <w:rPr>
+          <w:rFonts w:ascii="SutonnyMJ" w:hAnsi="SutonnyMJ" w:cs="SutonnyMJ"/>
+          <w:sz w:val="40"/>
+          <w:szCs w:val="40"/>
+        </w:rPr>
+        <w:t>gvwmK</w:t>
+      </w:r>
+      <w:proofErr w:type="gramEnd"/>
+      <w:r>
+        <w:rPr>
+          <w:rFonts w:ascii="SutonnyMJ" w:hAnsi="SutonnyMJ" w:cs="SutonnyMJ"/>
+          <w:sz w:val="40"/>
+          <w:szCs w:val="40"/>
+        </w:rPr>
+        <w:t xml:space="preserve"> cixÿv ( </w:t>
       </w:r>
       <w:r>
         <w:rPr>
@@ -11380,7 +14314,25 @@
           <w:sz w:val="40"/>
           <w:szCs w:val="40"/>
         </w:rPr>
-        <w:t xml:space="preserve">‡kÖbx -  cÂg </w:t>
+        <w:t xml:space="preserve">‡kÖbx </w:t>
+      </w:r>
+      <w:proofErr w:type="gramStart"/>
+      <w:r>
+        <w:rPr>
+          <w:rFonts w:ascii="SutonnyMJ" w:hAnsi="SutonnyMJ" w:cs="SutonnyMJ"/>
+          <w:sz w:val="40"/>
+          <w:szCs w:val="40"/>
+        </w:rPr>
+        <w:t>-  cÂg</w:t>
+      </w:r>
+      <w:proofErr w:type="gramEnd"/>
+      <w:r>
+        <w:rPr>
+          <w:rFonts w:ascii="SutonnyMJ" w:hAnsi="SutonnyMJ" w:cs="SutonnyMJ"/>
+          <w:sz w:val="40"/>
+          <w:szCs w:val="40"/>
+        </w:rPr>
+        <w:t xml:space="preserve"> </w:t>
       </w:r>
       <w:r>
         <w:rPr>
@@ -11406,7 +14358,25 @@
           <w:sz w:val="40"/>
           <w:szCs w:val="40"/>
         </w:rPr>
-        <w:t xml:space="preserve"> mgqt </w:t>
+        <w:t xml:space="preserve"> </w:t>
+      </w:r>
+      <w:proofErr w:type="gramStart"/>
+      <w:r>
+        <w:rPr>
+          <w:rFonts w:ascii="SutonnyMJ" w:hAnsi="SutonnyMJ" w:cs="SutonnyMJ"/>
+          <w:sz w:val="40"/>
+          <w:szCs w:val="40"/>
+        </w:rPr>
+        <w:t>mgqt</w:t>
+      </w:r>
+      <w:proofErr w:type="gramEnd"/>
+      <w:r>
+        <w:rPr>
+          <w:rFonts w:ascii="SutonnyMJ" w:hAnsi="SutonnyMJ" w:cs="SutonnyMJ"/>
+          <w:sz w:val="40"/>
+          <w:szCs w:val="40"/>
+        </w:rPr>
+        <w:t xml:space="preserve"> </w:t>
       </w:r>
       <w:r>
         <w:rPr>
@@ -11451,6 +14421,7 @@
         </w:rPr>
         <w:t xml:space="preserve">                                          </w:t>
       </w:r>
+      <w:proofErr w:type="gramStart"/>
       <w:r>
         <w:rPr>
           <w:rFonts w:ascii="SutonnyMJ" w:hAnsi="SutonnyMJ" w:cs="SutonnyMJ"/>
@@ -11458,7 +14429,17 @@
           <w:szCs w:val="40"/>
           <w:u w:val="single"/>
         </w:rPr>
-        <w:t xml:space="preserve">evsjv - 50 </w:t>
+        <w:t>evsjv</w:t>
+      </w:r>
+      <w:proofErr w:type="gramEnd"/>
+      <w:r>
+        <w:rPr>
+          <w:rFonts w:ascii="SutonnyMJ" w:hAnsi="SutonnyMJ" w:cs="SutonnyMJ"/>
+          <w:sz w:val="40"/>
+          <w:szCs w:val="40"/>
+          <w:u w:val="single"/>
+        </w:rPr>
+        <w:t xml:space="preserve"> - 50 </w:t>
       </w:r>
     </w:p>
     <w:p>
@@ -11478,13 +14459,23 @@
         </w:rPr>
         <w:t xml:space="preserve">  </w:t>
       </w:r>
-      <w:r>
-        <w:rPr>
-          <w:rFonts w:ascii="SutonnyMJ" w:hAnsi="SutonnyMJ" w:cs="SutonnyMJ"/>
-          <w:sz w:val="40"/>
-          <w:szCs w:val="40"/>
-        </w:rPr>
-        <w:t xml:space="preserve">cÖ`Ë Aby‡”Q` c‡o 1,2 bs cÖ‡kœi DËi wjL |   </w:t>
+      <w:proofErr w:type="gramStart"/>
+      <w:r>
+        <w:rPr>
+          <w:rFonts w:ascii="SutonnyMJ" w:hAnsi="SutonnyMJ" w:cs="SutonnyMJ"/>
+          <w:sz w:val="40"/>
+          <w:szCs w:val="40"/>
+        </w:rPr>
+        <w:t>cÖ`</w:t>
+      </w:r>
+      <w:proofErr w:type="gramEnd"/>
+      <w:r>
+        <w:rPr>
+          <w:rFonts w:ascii="SutonnyMJ" w:hAnsi="SutonnyMJ" w:cs="SutonnyMJ"/>
+          <w:sz w:val="40"/>
+          <w:szCs w:val="40"/>
+        </w:rPr>
+        <w:t xml:space="preserve">Ë Aby‡”Q` c‡o 1,2 bs cÖ‡kœi DËi wjL |   </w:t>
       </w:r>
     </w:p>
     <w:p>
@@ -11505,13 +14496,23 @@
         </w:rPr>
         <w:t xml:space="preserve"> </w:t>
       </w:r>
-      <w:r>
-        <w:rPr>
-          <w:rFonts w:ascii="SutonnyMJ" w:hAnsi="SutonnyMJ" w:cs="SutonnyMJ"/>
-          <w:sz w:val="40"/>
-          <w:szCs w:val="40"/>
-        </w:rPr>
-        <w:t>fv‡ev †Zv K…l‡Ki K_v| Zviv KvR bv Ki‡j Avgv‡`i Lv`¨ †RvMvZ †K? mevB‡K ZvB Avgv‡`i kÖ×v Ki‡Z n‡e| fv‡jvevm‡Z n‡e| mevB Avgv‡`i AvcbRb| evsjv‡`‡ki cÖK…wZ I RbRxeb ZvB fvwi ˆewPÎgq| GB †`k‡K ZvB</w:t>
+      <w:proofErr w:type="gramStart"/>
+      <w:r>
+        <w:rPr>
+          <w:rFonts w:ascii="SutonnyMJ" w:hAnsi="SutonnyMJ" w:cs="SutonnyMJ"/>
+          <w:sz w:val="40"/>
+          <w:szCs w:val="40"/>
+        </w:rPr>
+        <w:t>fv‡</w:t>
+      </w:r>
+      <w:proofErr w:type="gramEnd"/>
+      <w:r>
+        <w:rPr>
+          <w:rFonts w:ascii="SutonnyMJ" w:hAnsi="SutonnyMJ" w:cs="SutonnyMJ"/>
+          <w:sz w:val="40"/>
+          <w:szCs w:val="40"/>
+        </w:rPr>
+        <w:t>ev †Zv K…l‡Ki K_v| Zviv KvR bv Ki‡j Avgv‡`i Lv`¨ †RvMvZ †K? mevB‡K ZvB Avgv‡`i kÖ×v Ki‡Z n‡e| fv‡jvevm‡Z n‡e| mevB Avgv‡`i AvcbRb| evsjv‡`‡ki cÖK…wZ I RbRxeb ZvB fvwi ˆewPÎgq| GB †`k‡K ZvB</w:t>
       </w:r>
       <w:r>
         <w:rPr>
@@ -11568,7 +14569,25 @@
           <w:sz w:val="40"/>
           <w:szCs w:val="40"/>
         </w:rPr>
-        <w:t>1| kãv_© wjL| ( 5wU )</w:t>
+        <w:t xml:space="preserve">1| kãv_© wjL| </w:t>
+      </w:r>
+      <w:proofErr w:type="gramStart"/>
+      <w:r>
+        <w:rPr>
+          <w:rFonts w:ascii="SutonnyMJ" w:hAnsi="SutonnyMJ" w:cs="SutonnyMJ"/>
+          <w:sz w:val="40"/>
+          <w:szCs w:val="40"/>
+        </w:rPr>
+        <w:t>( 5wU</w:t>
+      </w:r>
+      <w:proofErr w:type="gramEnd"/>
+      <w:r>
+        <w:rPr>
+          <w:rFonts w:ascii="SutonnyMJ" w:hAnsi="SutonnyMJ" w:cs="SutonnyMJ"/>
+          <w:sz w:val="40"/>
+          <w:szCs w:val="40"/>
+        </w:rPr>
+        <w:t xml:space="preserve"> )</w:t>
       </w:r>
       <w:r>
         <w:rPr>
@@ -11679,13 +14698,23 @@
         </w:rPr>
         <w:t xml:space="preserve">      </w:t>
       </w:r>
-      <w:r>
-        <w:rPr>
-          <w:rFonts w:ascii="SutonnyMJ" w:hAnsi="SutonnyMJ" w:cs="SutonnyMJ"/>
-          <w:sz w:val="40"/>
-          <w:szCs w:val="40"/>
-        </w:rPr>
-        <w:t>mv_©K, †ejvf~wg, ˆewPÎ¨, weRy, cÖvšÍi, cve©Z¨</w:t>
+      <w:proofErr w:type="gramStart"/>
+      <w:r>
+        <w:rPr>
+          <w:rFonts w:ascii="SutonnyMJ" w:hAnsi="SutonnyMJ" w:cs="SutonnyMJ"/>
+          <w:sz w:val="40"/>
+          <w:szCs w:val="40"/>
+        </w:rPr>
+        <w:t>mv</w:t>
+      </w:r>
+      <w:proofErr w:type="gramEnd"/>
+      <w:r>
+        <w:rPr>
+          <w:rFonts w:ascii="SutonnyMJ" w:hAnsi="SutonnyMJ" w:cs="SutonnyMJ"/>
+          <w:sz w:val="40"/>
+          <w:szCs w:val="40"/>
+        </w:rPr>
+        <w:t>_©K, †ejvf~wg, ˆewPÎ¨, weRy, cÖvšÍi, cve©Z¨</w:t>
       </w:r>
     </w:p>
     <w:p>
@@ -11861,7 +14890,25 @@
           <w:sz w:val="40"/>
           <w:szCs w:val="40"/>
         </w:rPr>
-        <w:t>L) evsjv‡`‡ki RbRxe‡bi ˆewPÎmg~n Kx Kx?</w:t>
+        <w:t xml:space="preserve">L) </w:t>
+      </w:r>
+      <w:proofErr w:type="gramStart"/>
+      <w:r>
+        <w:rPr>
+          <w:rFonts w:ascii="SutonnyMJ" w:hAnsi="SutonnyMJ" w:cs="SutonnyMJ"/>
+          <w:sz w:val="40"/>
+          <w:szCs w:val="40"/>
+        </w:rPr>
+        <w:t>evsjv</w:t>
+      </w:r>
+      <w:proofErr w:type="gramEnd"/>
+      <w:r>
+        <w:rPr>
+          <w:rFonts w:ascii="SutonnyMJ" w:hAnsi="SutonnyMJ" w:cs="SutonnyMJ"/>
+          <w:sz w:val="40"/>
+          <w:szCs w:val="40"/>
+        </w:rPr>
+        <w:t>‡`‡ki RbRxe‡bi ˆewPÎmg~n Kx Kx?</w:t>
       </w:r>
     </w:p>
     <w:p>
@@ -11880,7 +14927,25 @@
           <w:sz w:val="40"/>
           <w:szCs w:val="40"/>
         </w:rPr>
-        <w:t>M) Ò †`k n‡jv Rbbxi g‡ZvÓ| †`k‡K Rbbxi m‡½ Zzjbv Kiv n‡q‡Q ‡Kb?</w:t>
+        <w:t>M) Ò †`k n‡</w:t>
+      </w:r>
+      <w:proofErr w:type="gramStart"/>
+      <w:r>
+        <w:rPr>
+          <w:rFonts w:ascii="SutonnyMJ" w:hAnsi="SutonnyMJ" w:cs="SutonnyMJ"/>
+          <w:sz w:val="40"/>
+          <w:szCs w:val="40"/>
+        </w:rPr>
+        <w:t>jv</w:t>
+      </w:r>
+      <w:proofErr w:type="gramEnd"/>
+      <w:r>
+        <w:rPr>
+          <w:rFonts w:ascii="SutonnyMJ" w:hAnsi="SutonnyMJ" w:cs="SutonnyMJ"/>
+          <w:sz w:val="40"/>
+          <w:szCs w:val="40"/>
+        </w:rPr>
+        <w:t xml:space="preserve"> Rbbxi g‡ZvÓ| †`k‡K Rbbxi m‡½ Zzjbv Kiv n‡q‡Q ‡Kb?</w:t>
       </w:r>
     </w:p>
     <w:p>
@@ -11911,13 +14976,23 @@
           <w:szCs w:val="40"/>
         </w:rPr>
       </w:pPr>
-      <w:r>
-        <w:rPr>
-          <w:rFonts w:ascii="SutonnyMJ" w:hAnsi="SutonnyMJ" w:cs="SutonnyMJ"/>
-          <w:sz w:val="40"/>
-          <w:szCs w:val="40"/>
-        </w:rPr>
-        <w:t>ïbe Avwg, Bw½Z †Kvb,</w:t>
+      <w:proofErr w:type="gramStart"/>
+      <w:r>
+        <w:rPr>
+          <w:rFonts w:ascii="SutonnyMJ" w:hAnsi="SutonnyMJ" w:cs="SutonnyMJ"/>
+          <w:sz w:val="40"/>
+          <w:szCs w:val="40"/>
+        </w:rPr>
+        <w:t>ïbe</w:t>
+      </w:r>
+      <w:proofErr w:type="gramEnd"/>
+      <w:r>
+        <w:rPr>
+          <w:rFonts w:ascii="SutonnyMJ" w:hAnsi="SutonnyMJ" w:cs="SutonnyMJ"/>
+          <w:sz w:val="40"/>
+          <w:szCs w:val="40"/>
+        </w:rPr>
+        <w:t xml:space="preserve"> Avwg, Bw½Z †Kvb,</w:t>
       </w:r>
     </w:p>
     <w:p>
@@ -11930,13 +15005,23 @@
           <w:szCs w:val="40"/>
         </w:rPr>
       </w:pPr>
-      <w:r>
-        <w:rPr>
-          <w:rFonts w:ascii="SutonnyMJ" w:hAnsi="SutonnyMJ" w:cs="SutonnyMJ"/>
-          <w:sz w:val="40"/>
-          <w:szCs w:val="40"/>
-        </w:rPr>
-        <w:t>g½j n‡Z Avm‡Q D‡o</w:t>
+      <w:proofErr w:type="gramStart"/>
+      <w:r>
+        <w:rPr>
+          <w:rFonts w:ascii="SutonnyMJ" w:hAnsi="SutonnyMJ" w:cs="SutonnyMJ"/>
+          <w:sz w:val="40"/>
+          <w:szCs w:val="40"/>
+        </w:rPr>
+        <w:t>g½j</w:t>
+      </w:r>
+      <w:proofErr w:type="gramEnd"/>
+      <w:r>
+        <w:rPr>
+          <w:rFonts w:ascii="SutonnyMJ" w:hAnsi="SutonnyMJ" w:cs="SutonnyMJ"/>
+          <w:sz w:val="40"/>
+          <w:szCs w:val="40"/>
+        </w:rPr>
+        <w:t xml:space="preserve"> n‡Z Avm‡Q D‡o</w:t>
       </w:r>
     </w:p>
     <w:p>
@@ -11949,13 +15034,23 @@
           <w:szCs w:val="40"/>
         </w:rPr>
       </w:pPr>
-      <w:r>
-        <w:rPr>
-          <w:rFonts w:ascii="SutonnyMJ" w:hAnsi="SutonnyMJ" w:cs="SutonnyMJ"/>
-          <w:sz w:val="40"/>
-          <w:szCs w:val="40"/>
-        </w:rPr>
-        <w:t>cvZvj †d‡o bvge wb‡P</w:t>
+      <w:proofErr w:type="gramStart"/>
+      <w:r>
+        <w:rPr>
+          <w:rFonts w:ascii="SutonnyMJ" w:hAnsi="SutonnyMJ" w:cs="SutonnyMJ"/>
+          <w:sz w:val="40"/>
+          <w:szCs w:val="40"/>
+        </w:rPr>
+        <w:t>cvZvj</w:t>
+      </w:r>
+      <w:proofErr w:type="gramEnd"/>
+      <w:r>
+        <w:rPr>
+          <w:rFonts w:ascii="SutonnyMJ" w:hAnsi="SutonnyMJ" w:cs="SutonnyMJ"/>
+          <w:sz w:val="40"/>
+          <w:szCs w:val="40"/>
+        </w:rPr>
+        <w:t xml:space="preserve"> †d‡o bvge wb‡P</w:t>
       </w:r>
     </w:p>
     <w:p>
@@ -11987,13 +15082,23 @@
           <w:szCs w:val="40"/>
         </w:rPr>
       </w:pPr>
-      <w:r>
-        <w:rPr>
-          <w:rFonts w:ascii="SutonnyMJ" w:hAnsi="SutonnyMJ" w:cs="SutonnyMJ"/>
-          <w:sz w:val="40"/>
-          <w:szCs w:val="40"/>
-        </w:rPr>
-        <w:t>wek¦-RMr †`Le Avwg</w:t>
+      <w:proofErr w:type="gramStart"/>
+      <w:r>
+        <w:rPr>
+          <w:rFonts w:ascii="SutonnyMJ" w:hAnsi="SutonnyMJ" w:cs="SutonnyMJ"/>
+          <w:sz w:val="40"/>
+          <w:szCs w:val="40"/>
+        </w:rPr>
+        <w:t>wek¦-RMr</w:t>
+      </w:r>
+      <w:proofErr w:type="gramEnd"/>
+      <w:r>
+        <w:rPr>
+          <w:rFonts w:ascii="SutonnyMJ" w:hAnsi="SutonnyMJ" w:cs="SutonnyMJ"/>
+          <w:sz w:val="40"/>
+          <w:szCs w:val="40"/>
+        </w:rPr>
+        <w:t xml:space="preserve"> †`Le Avwg</w:t>
       </w:r>
     </w:p>
     <w:p>
@@ -12012,7 +15117,25 @@
           <w:sz w:val="40"/>
           <w:szCs w:val="40"/>
         </w:rPr>
-        <w:t>Avcbv nv‡Zi gy‡Vvq cy‡i|</w:t>
+        <w:t xml:space="preserve">Avcbv </w:t>
+      </w:r>
+      <w:proofErr w:type="gramStart"/>
+      <w:r>
+        <w:rPr>
+          <w:rFonts w:ascii="SutonnyMJ" w:hAnsi="SutonnyMJ" w:cs="SutonnyMJ"/>
+          <w:sz w:val="40"/>
+          <w:szCs w:val="40"/>
+        </w:rPr>
+        <w:t>nv‡</w:t>
+      </w:r>
+      <w:proofErr w:type="gramEnd"/>
+      <w:r>
+        <w:rPr>
+          <w:rFonts w:ascii="SutonnyMJ" w:hAnsi="SutonnyMJ" w:cs="SutonnyMJ"/>
+          <w:sz w:val="40"/>
+          <w:szCs w:val="40"/>
+        </w:rPr>
+        <w:t>Zi gy‡Vvq cy‡i|</w:t>
       </w:r>
     </w:p>
     <w:p>
@@ -12185,7 +15308,24 @@
           <w:szCs w:val="40"/>
         </w:rPr>
         <w:tab/>
-        <w:t>hyMvšÍi, †d‡o, P›`ª‡jvK, eiY, AwPbcyi, cvZvj</w:t>
+      </w:r>
+      <w:proofErr w:type="gramStart"/>
+      <w:r>
+        <w:rPr>
+          <w:rFonts w:ascii="SutonnyMJ" w:hAnsi="SutonnyMJ" w:cs="SutonnyMJ"/>
+          <w:sz w:val="40"/>
+          <w:szCs w:val="40"/>
+        </w:rPr>
+        <w:t>hyMvšÍi</w:t>
+      </w:r>
+      <w:proofErr w:type="gramEnd"/>
+      <w:r>
+        <w:rPr>
+          <w:rFonts w:ascii="SutonnyMJ" w:hAnsi="SutonnyMJ" w:cs="SutonnyMJ"/>
+          <w:sz w:val="40"/>
+          <w:szCs w:val="40"/>
+        </w:rPr>
+        <w:t>, †d‡o, P›`ª‡jvK, eiY, AwPbcyi, cvZvj</w:t>
       </w:r>
     </w:p>
     <w:p>
@@ -12323,7 +15463,25 @@
           <w:szCs w:val="40"/>
         </w:rPr>
         <w:tab/>
-        <w:t>K) P›`ª‡jv‡Ki AwPbcy‡i Kviv †h‡Z Pvq?</w:t>
+        <w:t>K) P›`ª‡</w:t>
+      </w:r>
+      <w:proofErr w:type="gramStart"/>
+      <w:r>
+        <w:rPr>
+          <w:rFonts w:ascii="SutonnyMJ" w:hAnsi="SutonnyMJ" w:cs="SutonnyMJ"/>
+          <w:sz w:val="40"/>
+          <w:szCs w:val="40"/>
+        </w:rPr>
+        <w:t>jv‡</w:t>
+      </w:r>
+      <w:proofErr w:type="gramEnd"/>
+      <w:r>
+        <w:rPr>
+          <w:rFonts w:ascii="SutonnyMJ" w:hAnsi="SutonnyMJ" w:cs="SutonnyMJ"/>
+          <w:sz w:val="40"/>
+          <w:szCs w:val="40"/>
+        </w:rPr>
+        <w:t>Ki AwPbcy‡i Kviv †h‡Z Pvq?</w:t>
       </w:r>
     </w:p>
     <w:p>
@@ -12342,7 +15500,25 @@
           <w:szCs w:val="40"/>
         </w:rPr>
         <w:tab/>
-        <w:t>L)  ÔmsKíÕ KweZvq Kwe e× N‡i _vK‡Z Pvb bv †Kb?</w:t>
+        <w:t xml:space="preserve">L)  ÔmsKíÕ KweZvq Kwe e× N‡i _vK‡Z Pvb </w:t>
+      </w:r>
+      <w:proofErr w:type="gramStart"/>
+      <w:r>
+        <w:rPr>
+          <w:rFonts w:ascii="SutonnyMJ" w:hAnsi="SutonnyMJ" w:cs="SutonnyMJ"/>
+          <w:sz w:val="40"/>
+          <w:szCs w:val="40"/>
+        </w:rPr>
+        <w:t>bv</w:t>
+      </w:r>
+      <w:proofErr w:type="gramEnd"/>
+      <w:r>
+        <w:rPr>
+          <w:rFonts w:ascii="SutonnyMJ" w:hAnsi="SutonnyMJ" w:cs="SutonnyMJ"/>
+          <w:sz w:val="40"/>
+          <w:szCs w:val="40"/>
+        </w:rPr>
+        <w:t xml:space="preserve"> †Kb?</w:t>
       </w:r>
     </w:p>
     <w:p>
@@ -12361,7 +15537,25 @@
           <w:szCs w:val="40"/>
         </w:rPr>
         <w:tab/>
-        <w:t>M) Kwe nv‡Z gy‡Vvq cy‡i Kx Ges †Kb †`L‡Z Pvb?</w:t>
+        <w:t xml:space="preserve">M) Kwe </w:t>
+      </w:r>
+      <w:proofErr w:type="gramStart"/>
+      <w:r>
+        <w:rPr>
+          <w:rFonts w:ascii="SutonnyMJ" w:hAnsi="SutonnyMJ" w:cs="SutonnyMJ"/>
+          <w:sz w:val="40"/>
+          <w:szCs w:val="40"/>
+        </w:rPr>
+        <w:t>nv‡</w:t>
+      </w:r>
+      <w:proofErr w:type="gramEnd"/>
+      <w:r>
+        <w:rPr>
+          <w:rFonts w:ascii="SutonnyMJ" w:hAnsi="SutonnyMJ" w:cs="SutonnyMJ"/>
+          <w:sz w:val="40"/>
+          <w:szCs w:val="40"/>
+        </w:rPr>
+        <w:t>Z gy‡Vvq cy‡i Kx Ges †Kb †`L‡Z Pvb?</w:t>
       </w:r>
     </w:p>
     <w:p>
@@ -12411,13 +15605,41 @@
           <w:szCs w:val="40"/>
         </w:rPr>
       </w:pPr>
-      <w:r>
-        <w:rPr>
-          <w:rFonts w:ascii="SutonnyMJ" w:hAnsi="SutonnyMJ" w:cs="SutonnyMJ"/>
-          <w:sz w:val="40"/>
-          <w:szCs w:val="40"/>
-        </w:rPr>
-        <w:t xml:space="preserve">b`xi cv‡i G‡m wkqvj ejj, GB Avwg b`x mvuZ‡i cvi nw”Q| AvcwbI Avmyb| GB e‡j wkqvj b`x‡Z w`j Svuc| nvwZ fvej, cyuP‡K wkqvj hw` cvi n‡Z cv‡i, Avwg cvie bv †Kb? †mI b`x‡Z ‡b‡g coj| wKš‘ g¯Í eo Zvi kixi </w:t>
+      <w:proofErr w:type="gramStart"/>
+      <w:r>
+        <w:rPr>
+          <w:rFonts w:ascii="SutonnyMJ" w:hAnsi="SutonnyMJ" w:cs="SutonnyMJ"/>
+          <w:sz w:val="40"/>
+          <w:szCs w:val="40"/>
+        </w:rPr>
+        <w:t>b`</w:t>
+      </w:r>
+      <w:proofErr w:type="gramEnd"/>
+      <w:r>
+        <w:rPr>
+          <w:rFonts w:ascii="SutonnyMJ" w:hAnsi="SutonnyMJ" w:cs="SutonnyMJ"/>
+          <w:sz w:val="40"/>
+          <w:szCs w:val="40"/>
+        </w:rPr>
+        <w:t xml:space="preserve">xi cv‡i G‡m wkqvj ejj, GB Avwg b`x mvuZ‡i cvi nw”Q| AvcwbI Avmyb| GB e‡j wkqvj b`x‡Z w`j Svuc| nvwZ fvej, cyuP‡K wkqvj hw` cvi n‡Z cv‡i, Avwg cvie bv †Kb? †mI b`x‡Z ‡b‡g coj| </w:t>
+      </w:r>
+      <w:proofErr w:type="gramStart"/>
+      <w:r>
+        <w:rPr>
+          <w:rFonts w:ascii="SutonnyMJ" w:hAnsi="SutonnyMJ" w:cs="SutonnyMJ"/>
+          <w:sz w:val="40"/>
+          <w:szCs w:val="40"/>
+        </w:rPr>
+        <w:t>wKš‘ g</w:t>
+      </w:r>
+      <w:proofErr w:type="gramEnd"/>
+      <w:r>
+        <w:rPr>
+          <w:rFonts w:ascii="SutonnyMJ" w:hAnsi="SutonnyMJ" w:cs="SutonnyMJ"/>
+          <w:sz w:val="40"/>
+          <w:szCs w:val="40"/>
+        </w:rPr>
+        <w:t xml:space="preserve">¯Í eo Zvi kixi </w:t>
       </w:r>
     </w:p>
     <w:p>
@@ -12588,7 +15810,25 @@
           <w:szCs w:val="40"/>
         </w:rPr>
         <w:tab/>
-        <w:t>Av¯Ívbv , mg¯^‡i, ZU¯’, kw¼Z, †gw`bx, ¸nv</w:t>
+        <w:t>Av¯</w:t>
+      </w:r>
+      <w:proofErr w:type="gramStart"/>
+      <w:r>
+        <w:rPr>
+          <w:rFonts w:ascii="SutonnyMJ" w:hAnsi="SutonnyMJ" w:cs="SutonnyMJ"/>
+          <w:sz w:val="40"/>
+          <w:szCs w:val="40"/>
+        </w:rPr>
+        <w:t>Ívbv ,</w:t>
+      </w:r>
+      <w:proofErr w:type="gramEnd"/>
+      <w:r>
+        <w:rPr>
+          <w:rFonts w:ascii="SutonnyMJ" w:hAnsi="SutonnyMJ" w:cs="SutonnyMJ"/>
+          <w:sz w:val="40"/>
+          <w:szCs w:val="40"/>
+        </w:rPr>
+        <w:t xml:space="preserve"> mg¯^‡i, ZU¯’, kw¼Z, †gw`bx, ¸nv</w:t>
       </w:r>
     </w:p>
     <w:p>
@@ -12749,7 +15989,25 @@
           <w:szCs w:val="40"/>
         </w:rPr>
         <w:tab/>
-        <w:t>K) M‡í gy³ ¯^vaxb ej‡Z Kx †evSv‡bv n‡q‡Q?</w:t>
+        <w:t>K) M‡í gy³ ¯^vaxb ej‡Z Kx †evSv‡</w:t>
+      </w:r>
+      <w:proofErr w:type="gramStart"/>
+      <w:r>
+        <w:rPr>
+          <w:rFonts w:ascii="SutonnyMJ" w:hAnsi="SutonnyMJ" w:cs="SutonnyMJ"/>
+          <w:sz w:val="40"/>
+          <w:szCs w:val="40"/>
+        </w:rPr>
+        <w:t>bv</w:t>
+      </w:r>
+      <w:proofErr w:type="gramEnd"/>
+      <w:r>
+        <w:rPr>
+          <w:rFonts w:ascii="SutonnyMJ" w:hAnsi="SutonnyMJ" w:cs="SutonnyMJ"/>
+          <w:sz w:val="40"/>
+          <w:szCs w:val="40"/>
+        </w:rPr>
+        <w:t xml:space="preserve"> n‡q‡Q?</w:t>
       </w:r>
     </w:p>
     <w:p>
@@ -12768,7 +16026,25 @@
           <w:szCs w:val="40"/>
         </w:rPr>
         <w:tab/>
-        <w:t>L) wkqvj nvwZ‡K kvw¯Í bv w`‡j e‡bi cïcvwL‡`i Kx n‡Zv| e¨vL¨v Ki|</w:t>
+        <w:t xml:space="preserve">L) </w:t>
+      </w:r>
+      <w:proofErr w:type="gramStart"/>
+      <w:r>
+        <w:rPr>
+          <w:rFonts w:ascii="SutonnyMJ" w:hAnsi="SutonnyMJ" w:cs="SutonnyMJ"/>
+          <w:sz w:val="40"/>
+          <w:szCs w:val="40"/>
+        </w:rPr>
+        <w:t>wkqvj</w:t>
+      </w:r>
+      <w:proofErr w:type="gramEnd"/>
+      <w:r>
+        <w:rPr>
+          <w:rFonts w:ascii="SutonnyMJ" w:hAnsi="SutonnyMJ" w:cs="SutonnyMJ"/>
+          <w:sz w:val="40"/>
+          <w:szCs w:val="40"/>
+        </w:rPr>
+        <w:t xml:space="preserve"> nvwZ‡K kvw¯Í bv w`‡j e‡bi cïcvwL‡`i Kx n‡Zv| e¨vL¨v Ki|</w:t>
       </w:r>
     </w:p>
     <w:p>
@@ -12787,7 +16063,25 @@
           <w:szCs w:val="40"/>
         </w:rPr>
         <w:tab/>
-        <w:t>M) gvbyl hLb mf¨ n‡”Q ZLb wg‡jwg‡k _vKvi cÖ‡qvRbxqZv †`Lv w`j †Kb?</w:t>
+        <w:t xml:space="preserve">M) </w:t>
+      </w:r>
+      <w:proofErr w:type="gramStart"/>
+      <w:r>
+        <w:rPr>
+          <w:rFonts w:ascii="SutonnyMJ" w:hAnsi="SutonnyMJ" w:cs="SutonnyMJ"/>
+          <w:sz w:val="40"/>
+          <w:szCs w:val="40"/>
+        </w:rPr>
+        <w:t>gvbyl</w:t>
+      </w:r>
+      <w:proofErr w:type="gramEnd"/>
+      <w:r>
+        <w:rPr>
+          <w:rFonts w:ascii="SutonnyMJ" w:hAnsi="SutonnyMJ" w:cs="SutonnyMJ"/>
+          <w:sz w:val="40"/>
+          <w:szCs w:val="40"/>
+        </w:rPr>
+        <w:t xml:space="preserve"> hLb mf¨ n‡”Q ZLb wg‡jwg‡k _vKvi cÖ‡qvRbxqZv †`Lv w`j †Kb?</w:t>
       </w:r>
     </w:p>
     <w:p>
@@ -12836,8 +16130,9 @@
           <w:szCs w:val="40"/>
           <w:u w:val="single"/>
         </w:rPr>
-        <w:t xml:space="preserve">Bs‡iRx  </w:t>
-      </w:r>
+        <w:t>Bs‡</w:t>
+      </w:r>
+      <w:proofErr w:type="gramStart"/>
       <w:r>
         <w:rPr>
           <w:rFonts w:ascii="SutonnyMJ" w:hAnsi="SutonnyMJ" w:cs="SutonnyMJ"/>
@@ -12845,7 +16140,26 @@
           <w:szCs w:val="40"/>
           <w:u w:val="single"/>
         </w:rPr>
-        <w:t>-50</w:t>
+        <w:t xml:space="preserve">iRx  </w:t>
+      </w:r>
+      <w:r>
+        <w:rPr>
+          <w:rFonts w:ascii="SutonnyMJ" w:hAnsi="SutonnyMJ" w:cs="SutonnyMJ"/>
+          <w:sz w:val="40"/>
+          <w:szCs w:val="40"/>
+          <w:u w:val="single"/>
+        </w:rPr>
+        <w:t>-</w:t>
+      </w:r>
+      <w:proofErr w:type="gramEnd"/>
+      <w:r>
+        <w:rPr>
+          <w:rFonts w:ascii="SutonnyMJ" w:hAnsi="SutonnyMJ" w:cs="SutonnyMJ"/>
+          <w:sz w:val="40"/>
+          <w:szCs w:val="40"/>
+          <w:u w:val="single"/>
+        </w:rPr>
+        <w:t>50</w:t>
       </w:r>
     </w:p>
     <w:p>
@@ -12872,7 +16186,25 @@
           <w:sz w:val="40"/>
           <w:szCs w:val="40"/>
         </w:rPr>
-        <w:t xml:space="preserve"> Read the text and answer the question 1,2,3 </w:t>
+        <w:t xml:space="preserve"> Read the text and answer the question 1</w:t>
+      </w:r>
+      <w:proofErr w:type="gramStart"/>
+      <w:r>
+        <w:rPr>
+          <w:rFonts w:ascii="Times New Roman" w:hAnsi="Times New Roman" w:cs="Times New Roman"/>
+          <w:sz w:val="40"/>
+          <w:szCs w:val="40"/>
+        </w:rPr>
+        <w:t>,2,3</w:t>
+      </w:r>
+      <w:proofErr w:type="gramEnd"/>
+      <w:r>
+        <w:rPr>
+          <w:rFonts w:ascii="Times New Roman" w:hAnsi="Times New Roman" w:cs="Times New Roman"/>
+          <w:sz w:val="40"/>
+          <w:szCs w:val="40"/>
+        </w:rPr>
+        <w:t xml:space="preserve"> </w:t>
       </w:r>
     </w:p>
     <w:p>
@@ -12901,6 +16233,7 @@
         </w:rPr>
         <w:t xml:space="preserve">Sima and Tamal are in the Town Hall Language Club. They come to the club to </w:t>
       </w:r>
+      <w:proofErr w:type="gramStart"/>
       <w:r>
         <w:rPr>
           <w:rFonts w:ascii="Times New Roman" w:hAnsi="Times New Roman" w:cs="Times New Roman"/>
@@ -12915,7 +16248,16 @@
           <w:sz w:val="40"/>
           <w:szCs w:val="40"/>
         </w:rPr>
-        <w:t xml:space="preserve">  speaking Engl</w:t>
+        <w:t xml:space="preserve">  speaking</w:t>
+      </w:r>
+      <w:proofErr w:type="gramEnd"/>
+      <w:r>
+        <w:rPr>
+          <w:rFonts w:ascii="Times New Roman" w:hAnsi="Times New Roman" w:cs="Times New Roman"/>
+          <w:sz w:val="40"/>
+          <w:szCs w:val="40"/>
+        </w:rPr>
+        <w:t xml:space="preserve"> Engl</w:t>
       </w:r>
       <w:r>
         <w:rPr>
@@ -12955,6 +16297,7 @@
           <w:szCs w:val="40"/>
         </w:rPr>
       </w:pPr>
+      <w:proofErr w:type="gramStart"/>
       <w:r>
         <w:rPr>
           <w:rFonts w:ascii="Times New Roman" w:hAnsi="Times New Roman" w:cs="Times New Roman"/>
@@ -12969,8 +16312,45 @@
           <w:sz w:val="40"/>
           <w:szCs w:val="40"/>
         </w:rPr>
-        <w:t>Look , Tamal! Who`s that gentleman ? Do you know him ?</w:t>
-      </w:r>
+        <w:t>Look</w:t>
+      </w:r>
+      <w:proofErr w:type="gramEnd"/>
+      <w:r>
+        <w:rPr>
+          <w:rFonts w:ascii="Times New Roman" w:hAnsi="Times New Roman" w:cs="Times New Roman"/>
+          <w:sz w:val="40"/>
+          <w:szCs w:val="40"/>
+        </w:rPr>
+        <w:t xml:space="preserve"> , Tamal! Who`s that </w:t>
+      </w:r>
+      <w:proofErr w:type="gramStart"/>
+      <w:r>
+        <w:rPr>
+          <w:rFonts w:ascii="Times New Roman" w:hAnsi="Times New Roman" w:cs="Times New Roman"/>
+          <w:sz w:val="40"/>
+          <w:szCs w:val="40"/>
+        </w:rPr>
+        <w:t>gentleman ?</w:t>
+      </w:r>
+      <w:proofErr w:type="gramEnd"/>
+      <w:r>
+        <w:rPr>
+          <w:rFonts w:ascii="Times New Roman" w:hAnsi="Times New Roman" w:cs="Times New Roman"/>
+          <w:sz w:val="40"/>
+          <w:szCs w:val="40"/>
+        </w:rPr>
+        <w:t xml:space="preserve"> Do you know </w:t>
+      </w:r>
+      <w:proofErr w:type="gramStart"/>
+      <w:r>
+        <w:rPr>
+          <w:rFonts w:ascii="Times New Roman" w:hAnsi="Times New Roman" w:cs="Times New Roman"/>
+          <w:sz w:val="40"/>
+          <w:szCs w:val="40"/>
+        </w:rPr>
+        <w:t>him ?</w:t>
+      </w:r>
+      <w:proofErr w:type="gramEnd"/>
     </w:p>
     <w:p>
       <w:pPr>
@@ -12982,13 +16362,23 @@
           <w:szCs w:val="40"/>
         </w:rPr>
       </w:pPr>
-      <w:r>
-        <w:rPr>
-          <w:rFonts w:ascii="Times New Roman" w:hAnsi="Times New Roman" w:cs="Times New Roman"/>
-          <w:sz w:val="40"/>
-          <w:szCs w:val="40"/>
-        </w:rPr>
-        <w:t>Tamal : Yes . The</w:t>
+      <w:proofErr w:type="gramStart"/>
+      <w:r>
+        <w:rPr>
+          <w:rFonts w:ascii="Times New Roman" w:hAnsi="Times New Roman" w:cs="Times New Roman"/>
+          <w:sz w:val="40"/>
+          <w:szCs w:val="40"/>
+        </w:rPr>
+        <w:t>Tamal :</w:t>
+      </w:r>
+      <w:proofErr w:type="gramEnd"/>
+      <w:r>
+        <w:rPr>
+          <w:rFonts w:ascii="Times New Roman" w:hAnsi="Times New Roman" w:cs="Times New Roman"/>
+          <w:sz w:val="40"/>
+          <w:szCs w:val="40"/>
+        </w:rPr>
+        <w:t xml:space="preserve"> Yes . The</w:t>
       </w:r>
       <w:r>
         <w:rPr>
@@ -13004,7 +16394,16 @@
           <w:sz w:val="40"/>
           <w:szCs w:val="40"/>
         </w:rPr>
-        <w:t>t`s Andy Smil</w:t>
+        <w:t xml:space="preserve">t`s Andy </w:t>
+      </w:r>
+      <w:proofErr w:type="gramStart"/>
+      <w:r>
+        <w:rPr>
+          <w:rFonts w:ascii="Times New Roman" w:hAnsi="Times New Roman" w:cs="Times New Roman"/>
+          <w:sz w:val="40"/>
+          <w:szCs w:val="40"/>
+        </w:rPr>
+        <w:t>Smil</w:t>
       </w:r>
       <w:r>
         <w:rPr>
@@ -13020,15 +16419,42 @@
           <w:sz w:val="40"/>
           <w:szCs w:val="40"/>
         </w:rPr>
-        <w:t xml:space="preserve"> . He`s</w:t>
-      </w:r>
-      <w:r>
-        <w:rPr>
-          <w:rFonts w:ascii="Times New Roman" w:hAnsi="Times New Roman" w:cs="Times New Roman"/>
-          <w:sz w:val="40"/>
-          <w:szCs w:val="40"/>
-        </w:rPr>
-        <w:t xml:space="preserve"> working with an NGO here . I met him yesterday at the bookshop.</w:t>
+        <w:t xml:space="preserve"> .</w:t>
+      </w:r>
+      <w:proofErr w:type="gramEnd"/>
+      <w:r>
+        <w:rPr>
+          <w:rFonts w:ascii="Times New Roman" w:hAnsi="Times New Roman" w:cs="Times New Roman"/>
+          <w:sz w:val="40"/>
+          <w:szCs w:val="40"/>
+        </w:rPr>
+        <w:t xml:space="preserve"> He`s</w:t>
+      </w:r>
+      <w:r>
+        <w:rPr>
+          <w:rFonts w:ascii="Times New Roman" w:hAnsi="Times New Roman" w:cs="Times New Roman"/>
+          <w:sz w:val="40"/>
+          <w:szCs w:val="40"/>
+        </w:rPr>
+        <w:t xml:space="preserve"> working with an NGO </w:t>
+      </w:r>
+      <w:proofErr w:type="gramStart"/>
+      <w:r>
+        <w:rPr>
+          <w:rFonts w:ascii="Times New Roman" w:hAnsi="Times New Roman" w:cs="Times New Roman"/>
+          <w:sz w:val="40"/>
+          <w:szCs w:val="40"/>
+        </w:rPr>
+        <w:t>here .</w:t>
+      </w:r>
+      <w:proofErr w:type="gramEnd"/>
+      <w:r>
+        <w:rPr>
+          <w:rFonts w:ascii="Times New Roman" w:hAnsi="Times New Roman" w:cs="Times New Roman"/>
+          <w:sz w:val="40"/>
+          <w:szCs w:val="40"/>
+        </w:rPr>
+        <w:t xml:space="preserve"> I met him yesterday at the bookshop.</w:t>
       </w:r>
     </w:p>
     <w:p>
@@ -13041,13 +16467,23 @@
           <w:szCs w:val="40"/>
         </w:rPr>
       </w:pPr>
-      <w:r>
-        <w:rPr>
-          <w:rFonts w:ascii="Times New Roman" w:hAnsi="Times New Roman" w:cs="Times New Roman"/>
-          <w:sz w:val="40"/>
-          <w:szCs w:val="40"/>
-        </w:rPr>
-        <w:t>Sima : Maybe we can practis</w:t>
+      <w:proofErr w:type="gramStart"/>
+      <w:r>
+        <w:rPr>
+          <w:rFonts w:ascii="Times New Roman" w:hAnsi="Times New Roman" w:cs="Times New Roman"/>
+          <w:sz w:val="40"/>
+          <w:szCs w:val="40"/>
+        </w:rPr>
+        <w:t>Sima :</w:t>
+      </w:r>
+      <w:proofErr w:type="gramEnd"/>
+      <w:r>
+        <w:rPr>
+          <w:rFonts w:ascii="Times New Roman" w:hAnsi="Times New Roman" w:cs="Times New Roman"/>
+          <w:sz w:val="40"/>
+          <w:szCs w:val="40"/>
+        </w:rPr>
+        <w:t xml:space="preserve"> Maybe we can practis</w:t>
       </w:r>
       <w:r>
         <w:rPr>
@@ -13068,14 +16504,34 @@
           <w:szCs w:val="40"/>
         </w:rPr>
       </w:pPr>
-      <w:r>
-        <w:rPr>
-          <w:rFonts w:ascii="Times New Roman" w:hAnsi="Times New Roman" w:cs="Times New Roman"/>
-          <w:sz w:val="40"/>
-          <w:szCs w:val="40"/>
-        </w:rPr>
-        <w:t>Tamal : Good idea. I`ll introduce you to him. Come with me .</w:t>
-      </w:r>
+      <w:proofErr w:type="gramStart"/>
+      <w:r>
+        <w:rPr>
+          <w:rFonts w:ascii="Times New Roman" w:hAnsi="Times New Roman" w:cs="Times New Roman"/>
+          <w:sz w:val="40"/>
+          <w:szCs w:val="40"/>
+        </w:rPr>
+        <w:t>Tamal :</w:t>
+      </w:r>
+      <w:proofErr w:type="gramEnd"/>
+      <w:r>
+        <w:rPr>
+          <w:rFonts w:ascii="Times New Roman" w:hAnsi="Times New Roman" w:cs="Times New Roman"/>
+          <w:sz w:val="40"/>
+          <w:szCs w:val="40"/>
+        </w:rPr>
+        <w:t xml:space="preserve"> Good idea. I`ll introduce you to him. Come with </w:t>
+      </w:r>
+      <w:proofErr w:type="gramStart"/>
+      <w:r>
+        <w:rPr>
+          <w:rFonts w:ascii="Times New Roman" w:hAnsi="Times New Roman" w:cs="Times New Roman"/>
+          <w:sz w:val="40"/>
+          <w:szCs w:val="40"/>
+        </w:rPr>
+        <w:t>me .</w:t>
+      </w:r>
+      <w:proofErr w:type="gramEnd"/>
     </w:p>
     <w:p>
       <w:pPr>
@@ -13104,15 +16560,33 @@
           <w:sz w:val="40"/>
           <w:szCs w:val="40"/>
         </w:rPr>
-        <w:t xml:space="preserve"> 1.</w:t>
-      </w:r>
-      <w:r>
-        <w:rPr>
-          <w:rFonts w:ascii="Times New Roman" w:hAnsi="Times New Roman" w:cs="Times New Roman"/>
-          <w:sz w:val="40"/>
-          <w:szCs w:val="40"/>
-        </w:rPr>
-        <w:t>Match the words of the Column A with their meaning in Column B. Two extra meanings are given in</w:t>
+        <w:t xml:space="preserve"> </w:t>
+      </w:r>
+      <w:proofErr w:type="gramStart"/>
+      <w:r>
+        <w:rPr>
+          <w:rFonts w:ascii="Times New Roman" w:hAnsi="Times New Roman" w:cs="Times New Roman"/>
+          <w:sz w:val="40"/>
+          <w:szCs w:val="40"/>
+        </w:rPr>
+        <w:t>1.</w:t>
+      </w:r>
+      <w:r>
+        <w:rPr>
+          <w:rFonts w:ascii="Times New Roman" w:hAnsi="Times New Roman" w:cs="Times New Roman"/>
+          <w:sz w:val="40"/>
+          <w:szCs w:val="40"/>
+        </w:rPr>
+        <w:t>Match</w:t>
+      </w:r>
+      <w:proofErr w:type="gramEnd"/>
+      <w:r>
+        <w:rPr>
+          <w:rFonts w:ascii="Times New Roman" w:hAnsi="Times New Roman" w:cs="Times New Roman"/>
+          <w:sz w:val="40"/>
+          <w:szCs w:val="40"/>
+        </w:rPr>
+        <w:t xml:space="preserve"> the words of the Column A with their meaning in Column B. Two extra meanings are given in</w:t>
       </w:r>
       <w:r>
         <w:rPr>
@@ -13655,13 +17129,23 @@
                 <w:szCs w:val="40"/>
               </w:rPr>
             </w:pPr>
+            <w:proofErr w:type="gramStart"/>
             <w:r>
               <w:rPr>
                 <w:rFonts w:ascii="Times New Roman" w:hAnsi="Times New Roman" w:cs="Times New Roman"/>
                 <w:sz w:val="40"/>
                 <w:szCs w:val="40"/>
               </w:rPr>
-              <w:t>the activity of making thing with a needle and thread.</w:t>
+              <w:t>the</w:t>
+            </w:r>
+            <w:proofErr w:type="gramEnd"/>
+            <w:r>
+              <w:rPr>
+                <w:rFonts w:ascii="Times New Roman" w:hAnsi="Times New Roman" w:cs="Times New Roman"/>
+                <w:sz w:val="40"/>
+                <w:szCs w:val="40"/>
+              </w:rPr>
+              <w:t xml:space="preserve"> activity of making thing with a needle and thread.</w:t>
             </w:r>
           </w:p>
         </w:tc>
@@ -13807,13 +17291,23 @@
           <w:szCs w:val="40"/>
         </w:rPr>
       </w:pPr>
-      <w:r>
-        <w:rPr>
-          <w:rFonts w:ascii="Times New Roman" w:hAnsi="Times New Roman" w:cs="Times New Roman"/>
-          <w:sz w:val="40"/>
-          <w:szCs w:val="40"/>
-        </w:rPr>
-        <w:t>Andy  Smith is a old man.</w:t>
+      <w:proofErr w:type="gramStart"/>
+      <w:r>
+        <w:rPr>
+          <w:rFonts w:ascii="Times New Roman" w:hAnsi="Times New Roman" w:cs="Times New Roman"/>
+          <w:sz w:val="40"/>
+          <w:szCs w:val="40"/>
+        </w:rPr>
+        <w:t>Andy  Smith</w:t>
+      </w:r>
+      <w:proofErr w:type="gramEnd"/>
+      <w:r>
+        <w:rPr>
+          <w:rFonts w:ascii="Times New Roman" w:hAnsi="Times New Roman" w:cs="Times New Roman"/>
+          <w:sz w:val="40"/>
+          <w:szCs w:val="40"/>
+        </w:rPr>
+        <w:t xml:space="preserve"> is a old man.</w:t>
       </w:r>
     </w:p>
     <w:p>
@@ -13837,7 +17331,25 @@
           <w:sz w:val="40"/>
           <w:szCs w:val="40"/>
         </w:rPr>
-        <w:t>Tamal said, Do you know him?</w:t>
+        <w:t xml:space="preserve">Tamal said, </w:t>
+      </w:r>
+      <w:proofErr w:type="gramStart"/>
+      <w:r>
+        <w:rPr>
+          <w:rFonts w:ascii="Times New Roman" w:hAnsi="Times New Roman" w:cs="Times New Roman"/>
+          <w:sz w:val="40"/>
+          <w:szCs w:val="40"/>
+        </w:rPr>
+        <w:t>Do</w:t>
+      </w:r>
+      <w:proofErr w:type="gramEnd"/>
+      <w:r>
+        <w:rPr>
+          <w:rFonts w:ascii="Times New Roman" w:hAnsi="Times New Roman" w:cs="Times New Roman"/>
+          <w:sz w:val="40"/>
+          <w:szCs w:val="40"/>
+        </w:rPr>
+        <w:t xml:space="preserve"> you know him?</w:t>
       </w:r>
     </w:p>
     <w:p>
@@ -13861,7 +17373,25 @@
           <w:sz w:val="40"/>
           <w:szCs w:val="40"/>
         </w:rPr>
-        <w:t xml:space="preserve"> Sima said, I’ll introduce you to him.</w:t>
+        <w:t xml:space="preserve"> Sima said</w:t>
+      </w:r>
+      <w:proofErr w:type="gramStart"/>
+      <w:r>
+        <w:rPr>
+          <w:rFonts w:ascii="Times New Roman" w:hAnsi="Times New Roman" w:cs="Times New Roman"/>
+          <w:sz w:val="40"/>
+          <w:szCs w:val="40"/>
+        </w:rPr>
+        <w:t>,</w:t>
+      </w:r>
+      <w:proofErr w:type="gramEnd"/>
+      <w:r>
+        <w:rPr>
+          <w:rFonts w:ascii="Times New Roman" w:hAnsi="Times New Roman" w:cs="Times New Roman"/>
+          <w:sz w:val="40"/>
+          <w:szCs w:val="40"/>
+        </w:rPr>
+        <w:t xml:space="preserve"> I’ll introduce you to him.</w:t>
       </w:r>
     </w:p>
     <w:p>
@@ -13931,8 +17461,18 @@
           <w:sz w:val="40"/>
           <w:szCs w:val="40"/>
         </w:rPr>
-        <w:t>g questions .</w:t>
-      </w:r>
+        <w:t xml:space="preserve">g </w:t>
+      </w:r>
+      <w:proofErr w:type="gramStart"/>
+      <w:r>
+        <w:rPr>
+          <w:rFonts w:ascii="Times New Roman" w:hAnsi="Times New Roman" w:cs="Times New Roman"/>
+          <w:sz w:val="40"/>
+          <w:szCs w:val="40"/>
+        </w:rPr>
+        <w:t>questions .</w:t>
+      </w:r>
+      <w:proofErr w:type="gramEnd"/>
       <w:r>
         <w:rPr>
           <w:rFonts w:ascii="Times New Roman" w:hAnsi="Times New Roman" w:cs="Times New Roman"/>
@@ -14013,7 +17553,16 @@
           <w:sz w:val="40"/>
           <w:szCs w:val="40"/>
         </w:rPr>
-        <w:t>Where are Sima and T</w:t>
+        <w:t xml:space="preserve">Where are Sima and </w:t>
+      </w:r>
+      <w:proofErr w:type="gramStart"/>
+      <w:r>
+        <w:rPr>
+          <w:rFonts w:ascii="Times New Roman" w:hAnsi="Times New Roman" w:cs="Times New Roman"/>
+          <w:sz w:val="40"/>
+          <w:szCs w:val="40"/>
+        </w:rPr>
+        <w:t>T</w:t>
       </w:r>
       <w:r>
         <w:rPr>
@@ -14039,6 +17588,7 @@
         </w:rPr>
         <w:t>?</w:t>
       </w:r>
+      <w:proofErr w:type="gramEnd"/>
     </w:p>
     <w:p>
       <w:pPr>
@@ -14061,8 +17611,18 @@
           <w:sz w:val="40"/>
           <w:szCs w:val="40"/>
         </w:rPr>
-        <w:t>Why do they go there ?</w:t>
-      </w:r>
+        <w:t xml:space="preserve">Why do they go </w:t>
+      </w:r>
+      <w:proofErr w:type="gramStart"/>
+      <w:r>
+        <w:rPr>
+          <w:rFonts w:ascii="Times New Roman" w:hAnsi="Times New Roman" w:cs="Times New Roman"/>
+          <w:sz w:val="40"/>
+          <w:szCs w:val="40"/>
+        </w:rPr>
+        <w:t>there ?</w:t>
+      </w:r>
+      <w:proofErr w:type="gramEnd"/>
     </w:p>
     <w:p>
       <w:pPr>
@@ -14087,6 +17647,7 @@
         </w:rPr>
         <w:t xml:space="preserve">Who is the new person </w:t>
       </w:r>
+      <w:proofErr w:type="gramStart"/>
       <w:r>
         <w:rPr>
           <w:rFonts w:ascii="Times New Roman" w:hAnsi="Times New Roman" w:cs="Times New Roman"/>
@@ -14095,6 +17656,7 @@
         </w:rPr>
         <w:t>there ?</w:t>
       </w:r>
+      <w:proofErr w:type="gramEnd"/>
     </w:p>
     <w:p>
       <w:pPr>
@@ -14117,8 +17679,18 @@
           <w:sz w:val="40"/>
           <w:szCs w:val="40"/>
         </w:rPr>
-        <w:t>What is he reading ?</w:t>
-      </w:r>
+        <w:t xml:space="preserve">What is he </w:t>
+      </w:r>
+      <w:proofErr w:type="gramStart"/>
+      <w:r>
+        <w:rPr>
+          <w:rFonts w:ascii="Times New Roman" w:hAnsi="Times New Roman" w:cs="Times New Roman"/>
+          <w:sz w:val="40"/>
+          <w:szCs w:val="40"/>
+        </w:rPr>
+        <w:t>reading ?</w:t>
+      </w:r>
+      <w:proofErr w:type="gramEnd"/>
     </w:p>
     <w:p>
       <w:pPr>
@@ -14149,7 +17721,16 @@
           <w:sz w:val="40"/>
           <w:szCs w:val="40"/>
         </w:rPr>
-        <w:t>re did Tamal meet the new person</w:t>
+        <w:t xml:space="preserve">re did Tamal meet the new </w:t>
+      </w:r>
+      <w:proofErr w:type="gramStart"/>
+      <w:r>
+        <w:rPr>
+          <w:rFonts w:ascii="Times New Roman" w:hAnsi="Times New Roman" w:cs="Times New Roman"/>
+          <w:sz w:val="40"/>
+          <w:szCs w:val="40"/>
+        </w:rPr>
+        <w:t>person</w:t>
       </w:r>
       <w:r>
         <w:rPr>
@@ -14159,6 +17740,7 @@
         </w:rPr>
         <w:t xml:space="preserve"> ?</w:t>
       </w:r>
+      <w:proofErr w:type="gramEnd"/>
     </w:p>
     <w:p>
       <w:pPr>
@@ -14265,15 +17847,34 @@
           <w:szCs w:val="40"/>
           <w:u w:val="single"/>
         </w:rPr>
-        <w:t xml:space="preserve">Kazi Nazul Islam </w:t>
-      </w:r>
-      <w:r>
-        <w:rPr>
-          <w:rFonts w:ascii="Times New Roman" w:hAnsi="Times New Roman" w:cs="Times New Roman"/>
-          <w:sz w:val="40"/>
-          <w:szCs w:val="40"/>
-        </w:rPr>
-        <w:t xml:space="preserve"> is our national poet.</w:t>
+        <w:t xml:space="preserve">Kazi Nazul </w:t>
+      </w:r>
+      <w:proofErr w:type="gramStart"/>
+      <w:r>
+        <w:rPr>
+          <w:rFonts w:ascii="Times New Roman" w:hAnsi="Times New Roman" w:cs="Times New Roman"/>
+          <w:sz w:val="40"/>
+          <w:szCs w:val="40"/>
+          <w:u w:val="single"/>
+        </w:rPr>
+        <w:t xml:space="preserve">Islam </w:t>
+      </w:r>
+      <w:r>
+        <w:rPr>
+          <w:rFonts w:ascii="Times New Roman" w:hAnsi="Times New Roman" w:cs="Times New Roman"/>
+          <w:sz w:val="40"/>
+          <w:szCs w:val="40"/>
+        </w:rPr>
+        <w:t xml:space="preserve"> is</w:t>
+      </w:r>
+      <w:proofErr w:type="gramEnd"/>
+      <w:r>
+        <w:rPr>
+          <w:rFonts w:ascii="Times New Roman" w:hAnsi="Times New Roman" w:cs="Times New Roman"/>
+          <w:sz w:val="40"/>
+          <w:szCs w:val="40"/>
+        </w:rPr>
+        <w:t xml:space="preserve"> our national poet.</w:t>
       </w:r>
     </w:p>
     <w:p>
@@ -14329,7 +17930,16 @@
           <w:sz w:val="40"/>
           <w:szCs w:val="40"/>
         </w:rPr>
-        <w:t xml:space="preserve">c) Laiju likes </w:t>
+        <w:t xml:space="preserve">c) Laiju </w:t>
+      </w:r>
+      <w:proofErr w:type="gramStart"/>
+      <w:r>
+        <w:rPr>
+          <w:rFonts w:ascii="Times New Roman" w:hAnsi="Times New Roman" w:cs="Times New Roman"/>
+          <w:sz w:val="40"/>
+          <w:szCs w:val="40"/>
+        </w:rPr>
+        <w:t xml:space="preserve">likes </w:t>
       </w:r>
       <w:r>
         <w:rPr>
@@ -14338,7 +17948,17 @@
           <w:szCs w:val="40"/>
           <w:u w:val="single"/>
         </w:rPr>
-        <w:t xml:space="preserve"> teaching.</w:t>
+        <w:t xml:space="preserve"> teaching</w:t>
+      </w:r>
+      <w:proofErr w:type="gramEnd"/>
+      <w:r>
+        <w:rPr>
+          <w:rFonts w:ascii="Times New Roman" w:hAnsi="Times New Roman" w:cs="Times New Roman"/>
+          <w:sz w:val="40"/>
+          <w:szCs w:val="40"/>
+          <w:u w:val="single"/>
+        </w:rPr>
+        <w:t>.</w:t>
       </w:r>
     </w:p>
     <w:p>
@@ -14491,7 +18111,25 @@
           <w:szCs w:val="40"/>
         </w:rPr>
         <w:tab/>
-        <w:t>a) is / Saikat/ class / five/ in.</w:t>
+        <w:t xml:space="preserve">a) </w:t>
+      </w:r>
+      <w:proofErr w:type="gramStart"/>
+      <w:r>
+        <w:rPr>
+          <w:rFonts w:ascii="Times New Roman" w:hAnsi="Times New Roman" w:cs="Times New Roman"/>
+          <w:sz w:val="40"/>
+          <w:szCs w:val="40"/>
+        </w:rPr>
+        <w:t>is</w:t>
+      </w:r>
+      <w:proofErr w:type="gramEnd"/>
+      <w:r>
+        <w:rPr>
+          <w:rFonts w:ascii="Times New Roman" w:hAnsi="Times New Roman" w:cs="Times New Roman"/>
+          <w:sz w:val="40"/>
+          <w:szCs w:val="40"/>
+        </w:rPr>
+        <w:t xml:space="preserve"> / Saikat/ class / five/ in.</w:t>
       </w:r>
     </w:p>
     <w:p>
@@ -14511,7 +18149,25 @@
           <w:szCs w:val="40"/>
         </w:rPr>
         <w:tab/>
-        <w:t>b) grows/ he/ crops.</w:t>
+        <w:t xml:space="preserve">b) </w:t>
+      </w:r>
+      <w:proofErr w:type="gramStart"/>
+      <w:r>
+        <w:rPr>
+          <w:rFonts w:ascii="Times New Roman" w:hAnsi="Times New Roman" w:cs="Times New Roman"/>
+          <w:sz w:val="40"/>
+          <w:szCs w:val="40"/>
+        </w:rPr>
+        <w:t>grows</w:t>
+      </w:r>
+      <w:proofErr w:type="gramEnd"/>
+      <w:r>
+        <w:rPr>
+          <w:rFonts w:ascii="Times New Roman" w:hAnsi="Times New Roman" w:cs="Times New Roman"/>
+          <w:sz w:val="40"/>
+          <w:szCs w:val="40"/>
+        </w:rPr>
+        <w:t>/ he/ crops.</w:t>
       </w:r>
     </w:p>
     <w:p>
@@ -14530,7 +18186,25 @@
           <w:sz w:val="40"/>
           <w:szCs w:val="40"/>
         </w:rPr>
-        <w:t>c) you/ going/ where / are.</w:t>
+        <w:t xml:space="preserve">c) </w:t>
+      </w:r>
+      <w:proofErr w:type="gramStart"/>
+      <w:r>
+        <w:rPr>
+          <w:rFonts w:ascii="Times New Roman" w:hAnsi="Times New Roman" w:cs="Times New Roman"/>
+          <w:sz w:val="40"/>
+          <w:szCs w:val="40"/>
+        </w:rPr>
+        <w:t>you</w:t>
+      </w:r>
+      <w:proofErr w:type="gramEnd"/>
+      <w:r>
+        <w:rPr>
+          <w:rFonts w:ascii="Times New Roman" w:hAnsi="Times New Roman" w:cs="Times New Roman"/>
+          <w:sz w:val="40"/>
+          <w:szCs w:val="40"/>
+        </w:rPr>
+        <w:t>/ going/ where / are.</w:t>
       </w:r>
     </w:p>
     <w:p>
@@ -14549,7 +18223,25 @@
           <w:sz w:val="40"/>
           <w:szCs w:val="40"/>
         </w:rPr>
-        <w:t>d) island/ the / is / where.</w:t>
+        <w:t xml:space="preserve">d) </w:t>
+      </w:r>
+      <w:proofErr w:type="gramStart"/>
+      <w:r>
+        <w:rPr>
+          <w:rFonts w:ascii="Times New Roman" w:hAnsi="Times New Roman" w:cs="Times New Roman"/>
+          <w:sz w:val="40"/>
+          <w:szCs w:val="40"/>
+        </w:rPr>
+        <w:t>island</w:t>
+      </w:r>
+      <w:proofErr w:type="gramEnd"/>
+      <w:r>
+        <w:rPr>
+          <w:rFonts w:ascii="Times New Roman" w:hAnsi="Times New Roman" w:cs="Times New Roman"/>
+          <w:sz w:val="40"/>
+          <w:szCs w:val="40"/>
+        </w:rPr>
+        <w:t>/ the / is / where.</w:t>
       </w:r>
     </w:p>
     <w:p>
@@ -14568,7 +18260,25 @@
           <w:sz w:val="40"/>
           <w:szCs w:val="40"/>
         </w:rPr>
-        <w:t>e) about / he / books/ animals/ likes.</w:t>
+        <w:t xml:space="preserve">e) </w:t>
+      </w:r>
+      <w:proofErr w:type="gramStart"/>
+      <w:r>
+        <w:rPr>
+          <w:rFonts w:ascii="Times New Roman" w:hAnsi="Times New Roman" w:cs="Times New Roman"/>
+          <w:sz w:val="40"/>
+          <w:szCs w:val="40"/>
+        </w:rPr>
+        <w:t>about</w:t>
+      </w:r>
+      <w:proofErr w:type="gramEnd"/>
+      <w:r>
+        <w:rPr>
+          <w:rFonts w:ascii="Times New Roman" w:hAnsi="Times New Roman" w:cs="Times New Roman"/>
+          <w:sz w:val="40"/>
+          <w:szCs w:val="40"/>
+        </w:rPr>
+        <w:t xml:space="preserve"> / he / books/ animals/ likes.</w:t>
       </w:r>
     </w:p>
     <w:p>
@@ -14606,8 +18316,18 @@
           <w:szCs w:val="48"/>
         </w:rPr>
         <w:lastRenderedPageBreak/>
-        <w:t>Avj gykx ¯‹zj GÛ K‡jR</w:t>
-      </w:r>
+        <w:t>Avj gykx ¯‹zj GÛ K‡</w:t>
+      </w:r>
+      <w:proofErr w:type="gramStart"/>
+      <w:r>
+        <w:rPr>
+          <w:rFonts w:ascii="SutonnyMJ" w:hAnsi="SutonnyMJ" w:cs="SutonnyMJ"/>
+          <w:sz w:val="76"/>
+          <w:szCs w:val="48"/>
+        </w:rPr>
+        <w:t>jR</w:t>
+      </w:r>
+      <w:proofErr w:type="gramEnd"/>
     </w:p>
     <w:p>
       <w:pPr>
@@ -14619,13 +18339,23 @@
           <w:szCs w:val="40"/>
         </w:rPr>
       </w:pPr>
-      <w:r>
-        <w:rPr>
-          <w:rFonts w:ascii="SutonnyMJ" w:hAnsi="SutonnyMJ" w:cs="SutonnyMJ"/>
-          <w:sz w:val="40"/>
-          <w:szCs w:val="40"/>
-        </w:rPr>
-        <w:t>gvwmK cixÿv ( Rvbyqvix</w:t>
+      <w:proofErr w:type="gramStart"/>
+      <w:r>
+        <w:rPr>
+          <w:rFonts w:ascii="SutonnyMJ" w:hAnsi="SutonnyMJ" w:cs="SutonnyMJ"/>
+          <w:sz w:val="40"/>
+          <w:szCs w:val="40"/>
+        </w:rPr>
+        <w:t>gvwmK</w:t>
+      </w:r>
+      <w:proofErr w:type="gramEnd"/>
+      <w:r>
+        <w:rPr>
+          <w:rFonts w:ascii="SutonnyMJ" w:hAnsi="SutonnyMJ" w:cs="SutonnyMJ"/>
+          <w:sz w:val="40"/>
+          <w:szCs w:val="40"/>
+        </w:rPr>
+        <w:t xml:space="preserve"> cixÿv ( Rvbyqvix</w:t>
       </w:r>
       <w:r>
         <w:rPr>
@@ -14668,7 +18398,25 @@
           <w:sz w:val="40"/>
           <w:szCs w:val="40"/>
         </w:rPr>
-        <w:t xml:space="preserve">‡kÖbx -  cÂg </w:t>
+        <w:t xml:space="preserve">‡kÖbx </w:t>
+      </w:r>
+      <w:proofErr w:type="gramStart"/>
+      <w:r>
+        <w:rPr>
+          <w:rFonts w:ascii="SutonnyMJ" w:hAnsi="SutonnyMJ" w:cs="SutonnyMJ"/>
+          <w:sz w:val="40"/>
+          <w:szCs w:val="40"/>
+        </w:rPr>
+        <w:t>-  cÂg</w:t>
+      </w:r>
+      <w:proofErr w:type="gramEnd"/>
+      <w:r>
+        <w:rPr>
+          <w:rFonts w:ascii="SutonnyMJ" w:hAnsi="SutonnyMJ" w:cs="SutonnyMJ"/>
+          <w:sz w:val="40"/>
+          <w:szCs w:val="40"/>
+        </w:rPr>
+        <w:t xml:space="preserve"> </w:t>
       </w:r>
       <w:r>
         <w:rPr>
@@ -14689,6 +18437,7 @@
           <w:szCs w:val="40"/>
         </w:rPr>
       </w:pPr>
+      <w:proofErr w:type="gramStart"/>
       <w:r>
         <w:rPr>
           <w:rFonts w:ascii="SutonnyMJ" w:hAnsi="SutonnyMJ" w:cs="SutonnyMJ"/>
@@ -14697,6 +18446,7 @@
         </w:rPr>
         <w:t>mgqt</w:t>
       </w:r>
+      <w:proofErr w:type="gramEnd"/>
       <w:r>
         <w:rPr>
           <w:rFonts w:ascii="SutonnyMJ" w:hAnsi="SutonnyMJ" w:cs="SutonnyMJ"/>
@@ -14786,13 +18536,23 @@
           <w:szCs w:val="40"/>
         </w:rPr>
       </w:pPr>
-      <w:r>
-        <w:rPr>
-          <w:rFonts w:ascii="SutonnyMJ" w:hAnsi="SutonnyMJ" w:cs="SutonnyMJ"/>
-          <w:sz w:val="40"/>
-          <w:szCs w:val="40"/>
-        </w:rPr>
-        <w:t>wb‡Pi m„Rbkxj cÖkœ¸‡jvi  DËi `vI|</w:t>
+      <w:proofErr w:type="gramStart"/>
+      <w:r>
+        <w:rPr>
+          <w:rFonts w:ascii="SutonnyMJ" w:hAnsi="SutonnyMJ" w:cs="SutonnyMJ"/>
+          <w:sz w:val="40"/>
+          <w:szCs w:val="40"/>
+        </w:rPr>
+        <w:t>wb‡</w:t>
+      </w:r>
+      <w:proofErr w:type="gramEnd"/>
+      <w:r>
+        <w:rPr>
+          <w:rFonts w:ascii="SutonnyMJ" w:hAnsi="SutonnyMJ" w:cs="SutonnyMJ"/>
+          <w:sz w:val="40"/>
+          <w:szCs w:val="40"/>
+        </w:rPr>
+        <w:t>Pi m„Rbkxj cÖkœ¸‡jvi  DËi `vI|</w:t>
       </w:r>
     </w:p>
     <w:p>
@@ -14819,7 +18579,25 @@
           <w:sz w:val="40"/>
           <w:szCs w:val="40"/>
         </w:rPr>
-        <w:t>Rvwgj mv‡ne ˆ`wbK Avq K‡ib 1280 UvKv ˆ`wbK e¨q K‡ib 785 UvKv Ges evwK UvKv wZwb mÂq K‡ib|</w:t>
+        <w:t>Rvwgj mv‡ne ˆ`wbK Avq K‡</w:t>
+      </w:r>
+      <w:proofErr w:type="gramStart"/>
+      <w:r>
+        <w:rPr>
+          <w:rFonts w:ascii="SutonnyMJ" w:hAnsi="SutonnyMJ" w:cs="SutonnyMJ"/>
+          <w:sz w:val="40"/>
+          <w:szCs w:val="40"/>
+        </w:rPr>
+        <w:t>ib</w:t>
+      </w:r>
+      <w:proofErr w:type="gramEnd"/>
+      <w:r>
+        <w:rPr>
+          <w:rFonts w:ascii="SutonnyMJ" w:hAnsi="SutonnyMJ" w:cs="SutonnyMJ"/>
+          <w:sz w:val="40"/>
+          <w:szCs w:val="40"/>
+        </w:rPr>
+        <w:t xml:space="preserve"> 1280 UvKv ˆ`wbK e¨q K‡ib 785 UvKv Ges evwK UvKv wZwb mÂq K‡ib|</w:t>
       </w:r>
     </w:p>
     <w:p>
@@ -14839,7 +18617,25 @@
           <w:szCs w:val="40"/>
         </w:rPr>
         <w:tab/>
-        <w:t>K) Rvwgj mv‡n‡ei 2 mßv‡ni Avq KZ UvKv|</w:t>
+        <w:t>K) Rvwgj mv‡n‡ei 2 mßv‡</w:t>
+      </w:r>
+      <w:proofErr w:type="gramStart"/>
+      <w:r>
+        <w:rPr>
+          <w:rFonts w:ascii="SutonnyMJ" w:hAnsi="SutonnyMJ" w:cs="SutonnyMJ"/>
+          <w:sz w:val="40"/>
+          <w:szCs w:val="40"/>
+        </w:rPr>
+        <w:t>ni</w:t>
+      </w:r>
+      <w:proofErr w:type="gramEnd"/>
+      <w:r>
+        <w:rPr>
+          <w:rFonts w:ascii="SutonnyMJ" w:hAnsi="SutonnyMJ" w:cs="SutonnyMJ"/>
+          <w:sz w:val="40"/>
+          <w:szCs w:val="40"/>
+        </w:rPr>
+        <w:t xml:space="preserve"> Avq KZ UvKv|</w:t>
       </w:r>
     </w:p>
     <w:p>
@@ -14859,7 +18655,25 @@
           <w:szCs w:val="40"/>
         </w:rPr>
         <w:tab/>
-        <w:t>L) wZwb AvovB eQ‡i KZ UvKv Avq K‡ib|</w:t>
+        <w:t xml:space="preserve">L) </w:t>
+      </w:r>
+      <w:proofErr w:type="gramStart"/>
+      <w:r>
+        <w:rPr>
+          <w:rFonts w:ascii="SutonnyMJ" w:hAnsi="SutonnyMJ" w:cs="SutonnyMJ"/>
+          <w:sz w:val="40"/>
+          <w:szCs w:val="40"/>
+        </w:rPr>
+        <w:t>wZwb</w:t>
+      </w:r>
+      <w:proofErr w:type="gramEnd"/>
+      <w:r>
+        <w:rPr>
+          <w:rFonts w:ascii="SutonnyMJ" w:hAnsi="SutonnyMJ" w:cs="SutonnyMJ"/>
+          <w:sz w:val="40"/>
+          <w:szCs w:val="40"/>
+        </w:rPr>
+        <w:t xml:space="preserve"> AvovB eQ‡i KZ UvKv Avq K‡ib|</w:t>
       </w:r>
     </w:p>
     <w:p>
@@ -14879,7 +18693,25 @@
           <w:szCs w:val="40"/>
         </w:rPr>
         <w:tab/>
-        <w:t>M) ˆ`wbK  mÂq wn‡m‡e Zvi 8 gv‡mi mÂq Ges e¨q KZ UvKv|</w:t>
+        <w:t>M) ˆ`</w:t>
+      </w:r>
+      <w:proofErr w:type="gramStart"/>
+      <w:r>
+        <w:rPr>
+          <w:rFonts w:ascii="SutonnyMJ" w:hAnsi="SutonnyMJ" w:cs="SutonnyMJ"/>
+          <w:sz w:val="40"/>
+          <w:szCs w:val="40"/>
+        </w:rPr>
+        <w:t>wbK  mÂq</w:t>
+      </w:r>
+      <w:proofErr w:type="gramEnd"/>
+      <w:r>
+        <w:rPr>
+          <w:rFonts w:ascii="SutonnyMJ" w:hAnsi="SutonnyMJ" w:cs="SutonnyMJ"/>
+          <w:sz w:val="40"/>
+          <w:szCs w:val="40"/>
+        </w:rPr>
+        <w:t xml:space="preserve"> wn‡m‡e Zvi 8 gv‡mi mÂq Ges e¨q KZ UvKv|</w:t>
       </w:r>
     </w:p>
     <w:p>
@@ -15079,13 +18911,23 @@
         </w:rPr>
         <w:t xml:space="preserve">GKwU nvmcvZv‡j 7580 wU </w:t>
       </w:r>
-      <w:r>
-        <w:rPr>
-          <w:rFonts w:ascii="Times New Roman" w:hAnsi="Times New Roman" w:cs="Times New Roman"/>
-          <w:sz w:val="40"/>
-          <w:szCs w:val="40"/>
-        </w:rPr>
-        <w:t xml:space="preserve">PPE . </w:t>
+      <w:proofErr w:type="gramStart"/>
+      <w:r>
+        <w:rPr>
+          <w:rFonts w:ascii="Times New Roman" w:hAnsi="Times New Roman" w:cs="Times New Roman"/>
+          <w:sz w:val="40"/>
+          <w:szCs w:val="40"/>
+        </w:rPr>
+        <w:t>PPE .</w:t>
+      </w:r>
+      <w:proofErr w:type="gramEnd"/>
+      <w:r>
+        <w:rPr>
+          <w:rFonts w:ascii="Times New Roman" w:hAnsi="Times New Roman" w:cs="Times New Roman"/>
+          <w:sz w:val="40"/>
+          <w:szCs w:val="40"/>
+        </w:rPr>
+        <w:t xml:space="preserve"> </w:t>
       </w:r>
       <w:r>
         <w:rPr>
@@ -15101,7 +18943,25 @@
           <w:sz w:val="40"/>
           <w:szCs w:val="40"/>
         </w:rPr>
-        <w:t xml:space="preserve">gv· I  7600 †Rvov Møvdm Av‡Q| cÖwZwU </w:t>
+        <w:t xml:space="preserve">gv· </w:t>
+      </w:r>
+      <w:proofErr w:type="gramStart"/>
+      <w:r>
+        <w:rPr>
+          <w:rFonts w:ascii="SutonnyMJ" w:hAnsi="SutonnyMJ" w:cs="SutonnyMJ"/>
+          <w:sz w:val="40"/>
+          <w:szCs w:val="40"/>
+        </w:rPr>
+        <w:t>I  7600</w:t>
+      </w:r>
+      <w:proofErr w:type="gramEnd"/>
+      <w:r>
+        <w:rPr>
+          <w:rFonts w:ascii="SutonnyMJ" w:hAnsi="SutonnyMJ" w:cs="SutonnyMJ"/>
+          <w:sz w:val="40"/>
+          <w:szCs w:val="40"/>
+        </w:rPr>
+        <w:t xml:space="preserve"> †Rvov Møvdm Av‡Q| cÖwZwU </w:t>
       </w:r>
       <w:r>
         <w:rPr>
@@ -15157,7 +19017,25 @@
           <w:szCs w:val="40"/>
         </w:rPr>
         <w:tab/>
-        <w:t>L) gv‡·i Rb¨ nvmcvZvj KZ…©cÿ‡K ‡gvU KZ UvKv LiP Ki‡Z n‡q‡Q?</w:t>
+        <w:t xml:space="preserve">L) </w:t>
+      </w:r>
+      <w:proofErr w:type="gramStart"/>
+      <w:r>
+        <w:rPr>
+          <w:rFonts w:ascii="SutonnyMJ" w:hAnsi="SutonnyMJ" w:cs="SutonnyMJ"/>
+          <w:sz w:val="40"/>
+          <w:szCs w:val="40"/>
+        </w:rPr>
+        <w:t>gv</w:t>
+      </w:r>
+      <w:proofErr w:type="gramEnd"/>
+      <w:r>
+        <w:rPr>
+          <w:rFonts w:ascii="SutonnyMJ" w:hAnsi="SutonnyMJ" w:cs="SutonnyMJ"/>
+          <w:sz w:val="40"/>
+          <w:szCs w:val="40"/>
+        </w:rPr>
+        <w:t>‡·i Rb¨ nvmcvZvj KZ…©cÿ‡K ‡gvU KZ UvKv LiP Ki‡Z n‡q‡Q?</w:t>
       </w:r>
     </w:p>
     <w:p>
@@ -15280,7 +19158,25 @@
           <w:sz w:val="40"/>
           <w:szCs w:val="40"/>
         </w:rPr>
-        <w:t>`yjvj ‰`wbK 85 wK‡jvwgUvi wiKkv Pvjvb Ges 1870  Avq K‡i| Zvi ˆ`wbK LiP 1585 UvKv|</w:t>
+        <w:t xml:space="preserve">`yjvj ‰`wbK 85 wK‡jvwgUvi wiKkv Pvjvb Ges </w:t>
+      </w:r>
+      <w:proofErr w:type="gramStart"/>
+      <w:r>
+        <w:rPr>
+          <w:rFonts w:ascii="SutonnyMJ" w:hAnsi="SutonnyMJ" w:cs="SutonnyMJ"/>
+          <w:sz w:val="40"/>
+          <w:szCs w:val="40"/>
+        </w:rPr>
+        <w:t>1870  Avq</w:t>
+      </w:r>
+      <w:proofErr w:type="gramEnd"/>
+      <w:r>
+        <w:rPr>
+          <w:rFonts w:ascii="SutonnyMJ" w:hAnsi="SutonnyMJ" w:cs="SutonnyMJ"/>
+          <w:sz w:val="40"/>
+          <w:szCs w:val="40"/>
+        </w:rPr>
+        <w:t xml:space="preserve"> K‡i| Zvi ˆ`wbK LiP 1585 UvKv|</w:t>
       </w:r>
     </w:p>
     <w:p>
@@ -15300,7 +19196,25 @@
           <w:szCs w:val="40"/>
         </w:rPr>
         <w:tab/>
-        <w:t>K) `yjv‡ji cÖwZ wK.wg. wiKkA Pvwj‡q KZ UvKv Avq nq?</w:t>
+        <w:t xml:space="preserve">K) `yjv‡ji cÖwZ wK.wg. </w:t>
+      </w:r>
+      <w:proofErr w:type="gramStart"/>
+      <w:r>
+        <w:rPr>
+          <w:rFonts w:ascii="SutonnyMJ" w:hAnsi="SutonnyMJ" w:cs="SutonnyMJ"/>
+          <w:sz w:val="40"/>
+          <w:szCs w:val="40"/>
+        </w:rPr>
+        <w:t>wiKkA</w:t>
+      </w:r>
+      <w:proofErr w:type="gramEnd"/>
+      <w:r>
+        <w:rPr>
+          <w:rFonts w:ascii="SutonnyMJ" w:hAnsi="SutonnyMJ" w:cs="SutonnyMJ"/>
+          <w:sz w:val="40"/>
+          <w:szCs w:val="40"/>
+        </w:rPr>
+        <w:t xml:space="preserve"> Pvwj‡q KZ UvKv Avq nq?</w:t>
       </w:r>
     </w:p>
     <w:p>
@@ -15387,7 +19301,25 @@
           <w:sz w:val="40"/>
           <w:szCs w:val="40"/>
         </w:rPr>
-        <w:t>K) AsK ¸‡jv GKevi K‡i wb‡q cvuP AsK wewkó ÿz`ªZg I e„nËg msL¨v MVb Ki|</w:t>
+        <w:t>K) AsK ¸‡</w:t>
+      </w:r>
+      <w:proofErr w:type="gramStart"/>
+      <w:r>
+        <w:rPr>
+          <w:rFonts w:ascii="SutonnyMJ" w:hAnsi="SutonnyMJ" w:cs="SutonnyMJ"/>
+          <w:sz w:val="40"/>
+          <w:szCs w:val="40"/>
+        </w:rPr>
+        <w:t>jv</w:t>
+      </w:r>
+      <w:proofErr w:type="gramEnd"/>
+      <w:r>
+        <w:rPr>
+          <w:rFonts w:ascii="SutonnyMJ" w:hAnsi="SutonnyMJ" w:cs="SutonnyMJ"/>
+          <w:sz w:val="40"/>
+          <w:szCs w:val="40"/>
+        </w:rPr>
+        <w:t xml:space="preserve"> GKevi K‡i wb‡q cvuP AsK wewkó ÿz`ªZg I e„nËg msL¨v MVb Ki|</w:t>
       </w:r>
     </w:p>
     <w:p>
@@ -15460,8 +19392,9 @@
           <w:szCs w:val="40"/>
           <w:u w:val="single"/>
         </w:rPr>
-        <w:t xml:space="preserve">Bmjvg I ˆbwZK wkÿv  </w:t>
-      </w:r>
+        <w:t xml:space="preserve">Bmjvg I ˆbwZK </w:t>
+      </w:r>
+      <w:proofErr w:type="gramStart"/>
       <w:r>
         <w:rPr>
           <w:rFonts w:ascii="SutonnyMJ" w:hAnsi="SutonnyMJ" w:cs="SutonnyMJ"/>
@@ -15469,7 +19402,26 @@
           <w:szCs w:val="40"/>
           <w:u w:val="single"/>
         </w:rPr>
-        <w:t>- 50</w:t>
+        <w:t xml:space="preserve">wkÿv  </w:t>
+      </w:r>
+      <w:r>
+        <w:rPr>
+          <w:rFonts w:ascii="SutonnyMJ" w:hAnsi="SutonnyMJ" w:cs="SutonnyMJ"/>
+          <w:sz w:val="40"/>
+          <w:szCs w:val="40"/>
+          <w:u w:val="single"/>
+        </w:rPr>
+        <w:t>-</w:t>
+      </w:r>
+      <w:proofErr w:type="gramEnd"/>
+      <w:r>
+        <w:rPr>
+          <w:rFonts w:ascii="SutonnyMJ" w:hAnsi="SutonnyMJ" w:cs="SutonnyMJ"/>
+          <w:sz w:val="40"/>
+          <w:szCs w:val="40"/>
+          <w:u w:val="single"/>
+        </w:rPr>
+        <w:t xml:space="preserve"> 50</w:t>
       </w:r>
     </w:p>
     <w:p>
@@ -15668,7 +19620,25 @@
           <w:szCs w:val="40"/>
         </w:rPr>
         <w:tab/>
-        <w:t>N) mIqvj – RIqve A_© Kx?</w:t>
+        <w:t xml:space="preserve">N) </w:t>
+      </w:r>
+      <w:proofErr w:type="gramStart"/>
+      <w:r>
+        <w:rPr>
+          <w:rFonts w:ascii="SutonnyMJ" w:hAnsi="SutonnyMJ" w:cs="SutonnyMJ"/>
+          <w:sz w:val="40"/>
+          <w:szCs w:val="40"/>
+        </w:rPr>
+        <w:t>mIqvj</w:t>
+      </w:r>
+      <w:proofErr w:type="gramEnd"/>
+      <w:r>
+        <w:rPr>
+          <w:rFonts w:ascii="SutonnyMJ" w:hAnsi="SutonnyMJ" w:cs="SutonnyMJ"/>
+          <w:sz w:val="40"/>
+          <w:szCs w:val="40"/>
+        </w:rPr>
+        <w:t xml:space="preserve"> – RIqve A_© Kx?</w:t>
       </w:r>
     </w:p>
     <w:p>
@@ -15688,7 +19658,25 @@
           <w:szCs w:val="40"/>
         </w:rPr>
         <w:tab/>
-        <w:t>O) gvb iveŸyKv A_© Kx?</w:t>
+        <w:t xml:space="preserve">O) </w:t>
+      </w:r>
+      <w:proofErr w:type="gramStart"/>
+      <w:r>
+        <w:rPr>
+          <w:rFonts w:ascii="SutonnyMJ" w:hAnsi="SutonnyMJ" w:cs="SutonnyMJ"/>
+          <w:sz w:val="40"/>
+          <w:szCs w:val="40"/>
+        </w:rPr>
+        <w:t>gvb</w:t>
+      </w:r>
+      <w:proofErr w:type="gramEnd"/>
+      <w:r>
+        <w:rPr>
+          <w:rFonts w:ascii="SutonnyMJ" w:hAnsi="SutonnyMJ" w:cs="SutonnyMJ"/>
+          <w:sz w:val="40"/>
+          <w:szCs w:val="40"/>
+        </w:rPr>
+        <w:t xml:space="preserve"> iveŸyKv A_© Kx?</w:t>
       </w:r>
     </w:p>
     <w:p>
@@ -15851,8 +19839,36 @@
           <w:sz w:val="40"/>
           <w:szCs w:val="40"/>
         </w:rPr>
-        <w:t xml:space="preserve">      K) gywgb Kv‡K e‡j? Bgv‡bi dj Kx?</w:t>
-      </w:r>
+        <w:t xml:space="preserve">      K) </w:t>
+      </w:r>
+      <w:proofErr w:type="gramStart"/>
+      <w:r>
+        <w:rPr>
+          <w:rFonts w:ascii="SutonnyMJ" w:hAnsi="SutonnyMJ" w:cs="SutonnyMJ"/>
+          <w:sz w:val="40"/>
+          <w:szCs w:val="40"/>
+        </w:rPr>
+        <w:t>gywgb</w:t>
+      </w:r>
+      <w:proofErr w:type="gramEnd"/>
+      <w:r>
+        <w:rPr>
+          <w:rFonts w:ascii="SutonnyMJ" w:hAnsi="SutonnyMJ" w:cs="SutonnyMJ"/>
+          <w:sz w:val="40"/>
+          <w:szCs w:val="40"/>
+        </w:rPr>
+        <w:t xml:space="preserve"> Kv‡K e‡j? </w:t>
+      </w:r>
+      <w:proofErr w:type="gramStart"/>
+      <w:r>
+        <w:rPr>
+          <w:rFonts w:ascii="SutonnyMJ" w:hAnsi="SutonnyMJ" w:cs="SutonnyMJ"/>
+          <w:sz w:val="40"/>
+          <w:szCs w:val="40"/>
+        </w:rPr>
+        <w:t>Bgv‡bi dj Kx?</w:t>
+      </w:r>
+      <w:proofErr w:type="gramEnd"/>
     </w:p>
     <w:p>
       <w:pPr>
@@ -15871,7 +19887,43 @@
           <w:szCs w:val="40"/>
         </w:rPr>
         <w:tab/>
-        <w:t>L) mviv we‡k¦i cvjbKZ©v †K? Zvui jvjb- cvj‡bi GKwU eY©bv `vI|</w:t>
+        <w:t xml:space="preserve">L) </w:t>
+      </w:r>
+      <w:proofErr w:type="gramStart"/>
+      <w:r>
+        <w:rPr>
+          <w:rFonts w:ascii="SutonnyMJ" w:hAnsi="SutonnyMJ" w:cs="SutonnyMJ"/>
+          <w:sz w:val="40"/>
+          <w:szCs w:val="40"/>
+        </w:rPr>
+        <w:t>mviv</w:t>
+      </w:r>
+      <w:proofErr w:type="gramEnd"/>
+      <w:r>
+        <w:rPr>
+          <w:rFonts w:ascii="SutonnyMJ" w:hAnsi="SutonnyMJ" w:cs="SutonnyMJ"/>
+          <w:sz w:val="40"/>
+          <w:szCs w:val="40"/>
+        </w:rPr>
+        <w:t xml:space="preserve"> we‡k¦i cvjbKZ©v †K? Zvui jvjb- cvj‡bi GKwU eY©</w:t>
+      </w:r>
+      <w:proofErr w:type="gramStart"/>
+      <w:r>
+        <w:rPr>
+          <w:rFonts w:ascii="SutonnyMJ" w:hAnsi="SutonnyMJ" w:cs="SutonnyMJ"/>
+          <w:sz w:val="40"/>
+          <w:szCs w:val="40"/>
+        </w:rPr>
+        <w:t>bv</w:t>
+      </w:r>
+      <w:proofErr w:type="gramEnd"/>
+      <w:r>
+        <w:rPr>
+          <w:rFonts w:ascii="SutonnyMJ" w:hAnsi="SutonnyMJ" w:cs="SutonnyMJ"/>
+          <w:sz w:val="40"/>
+          <w:szCs w:val="40"/>
+        </w:rPr>
+        <w:t xml:space="preserve"> `vI|</w:t>
       </w:r>
     </w:p>
     <w:p>
@@ -15891,7 +19943,25 @@
           <w:szCs w:val="40"/>
         </w:rPr>
         <w:tab/>
-        <w:t>M) GKRb gymwj‡gi PwiÎ †Kgb nIqv DwPZ – G m¤ú‡K© 10wU evK¨ †j‡Lv|</w:t>
+        <w:t>M) GKRb gymwj‡gi PwiÎ †</w:t>
+      </w:r>
+      <w:proofErr w:type="gramStart"/>
+      <w:r>
+        <w:rPr>
+          <w:rFonts w:ascii="SutonnyMJ" w:hAnsi="SutonnyMJ" w:cs="SutonnyMJ"/>
+          <w:sz w:val="40"/>
+          <w:szCs w:val="40"/>
+        </w:rPr>
+        <w:t>Kgb</w:t>
+      </w:r>
+      <w:proofErr w:type="gramEnd"/>
+      <w:r>
+        <w:rPr>
+          <w:rFonts w:ascii="SutonnyMJ" w:hAnsi="SutonnyMJ" w:cs="SutonnyMJ"/>
+          <w:sz w:val="40"/>
+          <w:szCs w:val="40"/>
+        </w:rPr>
+        <w:t xml:space="preserve"> nIqv DwPZ – G m¤ú‡K© 10wU evK¨ †j‡Lv|</w:t>
       </w:r>
     </w:p>
     <w:p>
@@ -15911,7 +19981,25 @@
           <w:szCs w:val="40"/>
         </w:rPr>
         <w:tab/>
-        <w:t>N) bwe – ivmyjM‡bi wkÿvi g~j K_v¸‡jv Kx Kx?</w:t>
+        <w:t xml:space="preserve">N) </w:t>
+      </w:r>
+      <w:proofErr w:type="gramStart"/>
+      <w:r>
+        <w:rPr>
+          <w:rFonts w:ascii="SutonnyMJ" w:hAnsi="SutonnyMJ" w:cs="SutonnyMJ"/>
+          <w:sz w:val="40"/>
+          <w:szCs w:val="40"/>
+        </w:rPr>
+        <w:t>bwe</w:t>
+      </w:r>
+      <w:proofErr w:type="gramEnd"/>
+      <w:r>
+        <w:rPr>
+          <w:rFonts w:ascii="SutonnyMJ" w:hAnsi="SutonnyMJ" w:cs="SutonnyMJ"/>
+          <w:sz w:val="40"/>
+          <w:szCs w:val="40"/>
+        </w:rPr>
+        <w:t xml:space="preserve"> – ivmyjM‡bi wkÿvi g~j K_v¸‡jv Kx Kx?</w:t>
       </w:r>
     </w:p>
     <w:p>
@@ -15961,7 +20049,25 @@
           <w:sz w:val="40"/>
           <w:szCs w:val="40"/>
         </w:rPr>
-        <w:t xml:space="preserve"> 1| m~iv jvnve  I bQi</w:t>
+        <w:t xml:space="preserve"> 1| m~iv </w:t>
+      </w:r>
+      <w:proofErr w:type="gramStart"/>
+      <w:r>
+        <w:rPr>
+          <w:rFonts w:ascii="SutonnyMJ" w:hAnsi="SutonnyMJ" w:cs="SutonnyMJ"/>
+          <w:sz w:val="40"/>
+          <w:szCs w:val="40"/>
+        </w:rPr>
+        <w:t>jvnve  I</w:t>
+      </w:r>
+      <w:proofErr w:type="gramEnd"/>
+      <w:r>
+        <w:rPr>
+          <w:rFonts w:ascii="SutonnyMJ" w:hAnsi="SutonnyMJ" w:cs="SutonnyMJ"/>
+          <w:sz w:val="40"/>
+          <w:szCs w:val="40"/>
+        </w:rPr>
+        <w:t xml:space="preserve"> bQi</w:t>
       </w:r>
     </w:p>
     <w:p>
@@ -15980,7 +20086,25 @@
           <w:sz w:val="40"/>
           <w:szCs w:val="40"/>
         </w:rPr>
-        <w:t>2| m~iv BLjvm</w:t>
+        <w:t>2| m~</w:t>
+      </w:r>
+      <w:proofErr w:type="gramStart"/>
+      <w:r>
+        <w:rPr>
+          <w:rFonts w:ascii="SutonnyMJ" w:hAnsi="SutonnyMJ" w:cs="SutonnyMJ"/>
+          <w:sz w:val="40"/>
+          <w:szCs w:val="40"/>
+        </w:rPr>
+        <w:t>iv</w:t>
+      </w:r>
+      <w:proofErr w:type="gramEnd"/>
+      <w:r>
+        <w:rPr>
+          <w:rFonts w:ascii="SutonnyMJ" w:hAnsi="SutonnyMJ" w:cs="SutonnyMJ"/>
+          <w:sz w:val="40"/>
+          <w:szCs w:val="40"/>
+        </w:rPr>
+        <w:t xml:space="preserve"> BLjvm</w:t>
       </w:r>
     </w:p>
     <w:p>
@@ -15999,7 +20123,25 @@
           <w:sz w:val="40"/>
           <w:szCs w:val="40"/>
         </w:rPr>
-        <w:t>3| m~iv bvm I dvjvK</w:t>
+        <w:t>3| m~</w:t>
+      </w:r>
+      <w:proofErr w:type="gramStart"/>
+      <w:r>
+        <w:rPr>
+          <w:rFonts w:ascii="SutonnyMJ" w:hAnsi="SutonnyMJ" w:cs="SutonnyMJ"/>
+          <w:sz w:val="40"/>
+          <w:szCs w:val="40"/>
+        </w:rPr>
+        <w:t>iv</w:t>
+      </w:r>
+      <w:proofErr w:type="gramEnd"/>
+      <w:r>
+        <w:rPr>
+          <w:rFonts w:ascii="SutonnyMJ" w:hAnsi="SutonnyMJ" w:cs="SutonnyMJ"/>
+          <w:sz w:val="40"/>
+          <w:szCs w:val="40"/>
+        </w:rPr>
+        <w:t xml:space="preserve"> bvm I dvjvK</w:t>
       </w:r>
     </w:p>
     <w:p>
